--- a/TEMP/input/p115v_FP_+MHS_+/tcn_p115v.docx
+++ b/TEMP/input/p115v_FP_+MHS_+/tcn_p115v.docx
@@ -4351,7 +4351,31 @@
           <w:rtl w:val="0"/>
         </w:rPr>
         <w:br w:type="textWrapping"/>
-        <w:t xml:space="preserve">Ne retire pas</w:t>
+      </w:r>
+      <w:commentRangeStart w:id="0"/>
+      <w:r>
+        <w:rPr>
+          <w:rFonts w:ascii="Arial" w:cs="Arial" w:eastAsia="Arial" w:hAnsi="Arial"/>
+          <w:color w:val="000000"/>
+          <w:sz w:val="22"/>
+          <w:szCs w:val="22"/>
+          <w:rtl w:val="0"/>
+        </w:rPr>
+        <w:t xml:space="preserve">N</w:t>
+      </w:r>
+      <w:commentRangeEnd w:id="0"/>
+      <w:r>
+        <w:commentReference w:id="0"/>
+      </w:r>
+      <w:r>
+        <w:rPr>
+          <w:rFonts w:ascii="Arial" w:cs="Arial" w:eastAsia="Arial" w:hAnsi="Arial"/>
+          <w:color w:val="000000"/>
+          <w:sz w:val="22"/>
+          <w:szCs w:val="22"/>
+          <w:rtl w:val="0"/>
+        </w:rPr>
+        <w:t xml:space="preserve">e retire pas</w:t>
       </w:r>
       <w:r>
         <w:rPr>
@@ -4824,7 +4848,7 @@
           <w:szCs w:val="22"/>
           <w:rtl w:val="0"/>
         </w:rPr>
-        <w:t xml:space="preserve">soient essorés et affermis, car aultrement</w:t>
+        <w:t xml:space="preserve">soient essorés et affermis car aultrement</w:t>
       </w:r>
       <w:r>
         <w:rPr>
@@ -7509,7 +7533,13 @@
           <w:szCs w:val="22"/>
           <w:rtl w:val="0"/>
         </w:rPr>
-        <w:t xml:space="preserve">oeu;</w:t>
+        <w:t xml:space="preserve">oeu</w:t>
+      </w:r>
+      <w:r>
+        <w:rPr>
+          <w:rtl w:val="0"/>
+        </w:rPr>
+        <w:t xml:space="preserve">,</w:t>
       </w:r>
       <w:r>
         <w:rPr>
@@ -7612,7 +7642,23 @@
           <w:szCs w:val="22"/>
           <w:rtl w:val="0"/>
         </w:rPr>
-        <w:t xml:space="preserve">, Ilz se recuisent bien mieulx dans un</w:t>
+        <w:t xml:space="preserve">, </w:t>
+      </w:r>
+      <w:r>
+        <w:rPr>
+          <w:rtl w:val="0"/>
+        </w:rPr>
+        <w:t xml:space="preserve">i</w:t>
+      </w:r>
+      <w:r>
+        <w:rPr>
+          <w:rFonts w:ascii="Arial" w:cs="Arial" w:eastAsia="Arial" w:hAnsi="Arial"/>
+          <w:color w:val="000000"/>
+          <w:sz w:val="22"/>
+          <w:szCs w:val="22"/>
+          <w:rtl w:val="0"/>
+        </w:rPr>
+        <w:t xml:space="preserve">lz se recuisent bien mieulx dans un</w:t>
       </w:r>
       <w:r>
         <w:rPr>
@@ -7918,7 +7964,7 @@
         </w:rPr>
         <w:t xml:space="preserve">&lt;link&gt;</w:t>
       </w:r>
-      <w:hyperlink r:id="rId6">
+      <w:hyperlink r:id="rId7">
         <w:r>
           <w:rPr>
             <w:color w:val="1155cc"/>
@@ -8944,12 +8990,6 @@
       </w:r>
       <w:r>
         <w:rPr>
-          <w:rtl w:val="0"/>
-        </w:rPr>
-        <w:t xml:space="preserve">,</w:t>
-      </w:r>
-      <w:r>
-        <w:rPr>
           <w:rFonts w:ascii="Courier New" w:cs="Courier New" w:eastAsia="Courier New" w:hAnsi="Courier New"/>
           <w:color w:val="a9a9a9"/>
           <w:sz w:val="18"/>
@@ -9531,6 +9571,62 @@
     </w:sectPr>
   </w:body>
 </w:document>
+</file>
+
+<file path=word/comments.xml><?xml version="1.0" encoding="utf-8"?>
+<w:comments xmlns:mc="http://schemas.openxmlformats.org/markup-compatibility/2006" xmlns:o="urn:schemas-microsoft-com:office:office" xmlns:r="http://schemas.openxmlformats.org/officeDocument/2006/relationships" xmlns:m="http://schemas.openxmlformats.org/officeDocument/2006/math" xmlns:v="urn:schemas-microsoft-com:vml" xmlns:wp="http://schemas.openxmlformats.org/drawingml/2006/wordprocessingDrawing" xmlns:w10="urn:schemas-microsoft-com:office:word" xmlns:w="http://schemas.openxmlformats.org/wordprocessingml/2006/main" xmlns:wne="http://schemas.microsoft.com/office/word/2006/wordml" xmlns:sl="http://schemas.openxmlformats.org/schemaLibrary/2006/main" xmlns:a="http://schemas.openxmlformats.org/drawingml/2006/main" xmlns:pic="http://schemas.openxmlformats.org/drawingml/2006/picture" xmlns:c="http://schemas.openxmlformats.org/drawingml/2006/chart" xmlns:lc="http://schemas.openxmlformats.org/drawingml/2006/lockedCanvas" xmlns:dgm="http://schemas.openxmlformats.org/drawingml/2006/diagram" xmlns:wps="http://schemas.microsoft.com/office/word/2010/wordprocessingShape" xmlns:wpg="http://schemas.microsoft.com/office/word/2010/wordprocessingGroup" xmlns:w14="http://schemas.microsoft.com/office/word/2010/wordml" xmlns:w15="http://schemas.microsoft.com/office/word/2012/wordml">
+  <w:comment w:author="Soersha Dyon" w:id="0" w:date="2018-03-15T15:44:06Z">
+    <w:p>
+      <w:pPr>
+        <w:keepNext w:val="0"/>
+        <w:keepLines w:val="0"/>
+        <w:widowControl w:val="0"/>
+        <w:pBdr>
+          <w:top w:space="0" w:sz="0" w:val="nil"/>
+          <w:left w:space="0" w:sz="0" w:val="nil"/>
+          <w:bottom w:space="0" w:sz="0" w:val="nil"/>
+          <w:right w:space="0" w:sz="0" w:val="nil"/>
+          <w:between w:space="0" w:sz="0" w:val="nil"/>
+        </w:pBdr>
+        <w:shd w:fill="auto" w:val="clear"/>
+        <w:spacing w:after="0" w:before="0" w:line="240" w:lineRule="auto"/>
+        <w:ind w:left="0" w:right="0" w:firstLine="0"/>
+        <w:contextualSpacing w:val="0"/>
+        <w:jc w:val="left"/>
+        <w:rPr>
+          <w:rFonts w:ascii="Arial" w:cs="Arial" w:eastAsia="Arial" w:hAnsi="Arial"/>
+          <w:b w:val="0"/>
+          <w:i w:val="0"/>
+          <w:smallCaps w:val="0"/>
+          <w:strike w:val="0"/>
+          <w:color w:val="000000"/>
+          <w:sz w:val="22"/>
+          <w:szCs w:val="22"/>
+          <w:u w:val="none"/>
+          <w:shd w:fill="auto" w:val="clear"/>
+          <w:vertAlign w:val="baseline"/>
+        </w:rPr>
+      </w:pPr>
+      <w:r>
+        <w:rPr>
+          <w:rFonts w:ascii="Arial" w:cs="Arial" w:eastAsia="Arial" w:hAnsi="Arial"/>
+          <w:b w:val="0"/>
+          <w:i w:val="0"/>
+          <w:smallCaps w:val="0"/>
+          <w:strike w:val="0"/>
+          <w:color w:val="000000"/>
+          <w:sz w:val="22"/>
+          <w:szCs w:val="22"/>
+          <w:u w:val="none"/>
+          <w:shd w:fill="auto" w:val="clear"/>
+          <w:vertAlign w:val="baseline"/>
+          <w:rtl w:val="0"/>
+        </w:rPr>
+        <w:t xml:space="preserve">For markup : this is part of the recipe "Recuire se moules à noyau"</w:t>
+      </w:r>
+    </w:p>
+  </w:comment>
+</w:comments>
 </file>
 
 <file path=word/numbering.xml><?xml version="1.0" encoding="utf-8"?>

--- a/TEMP/input/p115v_FP_+MHS_+/tcn_p115v.docx
+++ b/TEMP/input/p115v_FP_+MHS_+/tcn_p115v.docx
@@ -9639,36 +9639,14 @@
     <w:rPrDefault>
       <w:rPr>
         <w:rFonts w:ascii="Arial" w:cs="Arial" w:eastAsia="Arial" w:hAnsi="Arial"/>
-        <w:b w:val="0"/>
-        <w:i w:val="0"/>
-        <w:smallCaps w:val="0"/>
-        <w:strike w:val="0"/>
-        <w:color w:val="000000"/>
         <w:sz w:val="22"/>
         <w:szCs w:val="22"/>
-        <w:u w:val="none"/>
-        <w:shd w:fill="auto" w:val="clear"/>
-        <w:vertAlign w:val="baseline"/>
         <w:lang w:val="en"/>
       </w:rPr>
     </w:rPrDefault>
     <w:pPrDefault>
       <w:pPr>
-        <w:keepNext w:val="0"/>
-        <w:keepLines w:val="0"/>
-        <w:widowControl w:val="1"/>
-        <w:pBdr>
-          <w:top w:space="0" w:sz="0" w:val="nil"/>
-          <w:left w:space="0" w:sz="0" w:val="nil"/>
-          <w:bottom w:space="0" w:sz="0" w:val="nil"/>
-          <w:right w:space="0" w:sz="0" w:val="nil"/>
-          <w:between w:space="0" w:sz="0" w:val="nil"/>
-        </w:pBdr>
-        <w:shd w:fill="auto" w:val="clear"/>
-        <w:spacing w:after="0" w:before="0" w:line="276" w:lineRule="auto"/>
-        <w:ind w:left="0" w:right="0" w:firstLine="0"/>
-        <w:contextualSpacing w:val="0"/>
-        <w:jc w:val="left"/>
+        <w:spacing w:line="276" w:lineRule="auto"/>
       </w:pPr>
     </w:pPrDefault>
   </w:docDefaults>

--- a/TEMP/input/p115v_FP_+MHS_+/tcn_p115v.docx
+++ b/TEMP/input/p115v_FP_+MHS_+/tcn_p115v.docx
@@ -5278,7 +5278,23 @@
           <w:szCs w:val="22"/>
           <w:rtl w:val="0"/>
         </w:rPr>
-        <w:t xml:space="preserve"> Recuire ses </w:t>
+        <w:t xml:space="preserve"> Recuire </w:t>
+      </w:r>
+      <w:r>
+        <w:rPr>
+          <w:rtl w:val="0"/>
+        </w:rPr>
+        <w:t xml:space="preserve">l</w:t>
+      </w:r>
+      <w:r>
+        <w:rPr>
+          <w:rFonts w:ascii="Arial" w:cs="Arial" w:eastAsia="Arial" w:hAnsi="Arial"/>
+          <w:color w:val="000000"/>
+          <w:sz w:val="22"/>
+          <w:szCs w:val="22"/>
+          <w:rtl w:val="0"/>
+        </w:rPr>
+        <w:t xml:space="preserve">es </w:t>
       </w:r>
       <w:r>
         <w:rPr>

--- a/TEMP/input/p115v_FP_+MHS_+/tcn_p115v.docx
+++ b/TEMP/input/p115v_FP_+MHS_+/tcn_p115v.docx
@@ -189,27 +189,7 @@
           <w:szCs w:val="18"/>
           <w:rtl w:val="0"/>
         </w:rPr>
-        <w:t xml:space="preserve">&lt;id&gt;</w:t>
-      </w:r>
-      <w:r>
-        <w:rPr>
-          <w:rFonts w:ascii="Arial" w:cs="Arial" w:eastAsia="Arial" w:hAnsi="Arial"/>
-          <w:color w:val="000000"/>
-          <w:sz w:val="22"/>
-          <w:szCs w:val="22"/>
-          <w:rtl w:val="0"/>
-        </w:rPr>
-        <w:t xml:space="preserve">p115v_1</w:t>
-      </w:r>
-      <w:r>
-        <w:rPr>
-          <w:rFonts w:ascii="Courier New" w:cs="Courier New" w:eastAsia="Courier New" w:hAnsi="Courier New"/>
-          <w:color w:val="7f6000"/>
-          <w:sz w:val="18"/>
-          <w:szCs w:val="18"/>
-          <w:rtl w:val="0"/>
-        </w:rPr>
-        <w:t xml:space="preserve">&lt;/id&gt;</w:t>
+        <w:t xml:space="preserve">&lt;id&gt;p115v_1&lt;/id&gt;</w:t>
       </w:r>
       <w:r>
         <w:rPr>
@@ -1437,6 +1417,33 @@
       </w:r>
       <w:r>
         <w:rPr>
+          <w:rFonts w:ascii="Arial" w:cs="Arial" w:eastAsia="Arial" w:hAnsi="Arial"/>
+          <w:b w:val="0"/>
+          <w:color w:val="000000"/>
+          <w:sz w:val="22"/>
+          <w:szCs w:val="22"/>
+          <w:rtl w:val="0"/>
+        </w:rPr>
+        <w:t xml:space="preserve"> </w:t>
+      </w:r>
+      <w:r>
+        <w:rPr>
+          <w:rFonts w:ascii="Arial" w:cs="Arial" w:eastAsia="Arial" w:hAnsi="Arial"/>
+          <w:color w:val="000000"/>
+          <w:sz w:val="22"/>
+          <w:szCs w:val="22"/>
+          <w:rtl w:val="0"/>
+        </w:rPr>
+        <w:t xml:space="preserve">ali</w:t>
+      </w:r>
+      <w:r>
+        <w:rPr>
+          <w:rtl w:val="0"/>
+        </w:rPr>
+        <w:t xml:space="preserve">é</w:t>
+      </w:r>
+      <w:r>
+        <w:rPr>
           <w:rFonts w:ascii="Courier New" w:cs="Courier New" w:eastAsia="Courier New" w:hAnsi="Courier New"/>
           <w:color w:val="0000ff"/>
           <w:sz w:val="18"/>
@@ -1447,30 +1454,9 @@
       </w:r>
       <w:r>
         <w:rPr>
-          <w:rFonts w:ascii="Arial" w:cs="Arial" w:eastAsia="Arial" w:hAnsi="Arial"/>
-          <w:b w:val="0"/>
-          <w:color w:val="000000"/>
-          <w:sz w:val="22"/>
-          <w:szCs w:val="22"/>
-          <w:rtl w:val="0"/>
-        </w:rPr>
-        <w:t xml:space="preserve"> </w:t>
-      </w:r>
-      <w:r>
-        <w:rPr>
-          <w:rFonts w:ascii="Arial" w:cs="Arial" w:eastAsia="Arial" w:hAnsi="Arial"/>
-          <w:color w:val="000000"/>
-          <w:sz w:val="22"/>
-          <w:szCs w:val="22"/>
-          <w:rtl w:val="0"/>
-        </w:rPr>
-        <w:t xml:space="preserve">ali</w:t>
-      </w:r>
-      <w:r>
-        <w:rPr>
-          <w:rtl w:val="0"/>
-        </w:rPr>
-        <w:t xml:space="preserve">é,</w:t>
+          <w:rtl w:val="0"/>
+        </w:rPr>
+        <w:t xml:space="preserve">,</w:t>
       </w:r>
       <w:r>
         <w:rPr>
@@ -2200,17 +2186,6 @@
         <w:rPr>
           <w:rFonts w:ascii="Courier New" w:cs="Courier New" w:eastAsia="Courier New" w:hAnsi="Courier New"/>
           <w:b w:val="0"/>
-          <w:color w:val="0000ff"/>
-          <w:sz w:val="18"/>
-          <w:szCs w:val="18"/>
-          <w:rtl w:val="0"/>
-        </w:rPr>
-        <w:t xml:space="preserve">&lt;/m&gt;</w:t>
-      </w:r>
-      <w:r>
-        <w:rPr>
-          <w:rFonts w:ascii="Courier New" w:cs="Courier New" w:eastAsia="Courier New" w:hAnsi="Courier New"/>
-          <w:b w:val="0"/>
           <w:color w:val="a9a9a9"/>
           <w:sz w:val="18"/>
           <w:szCs w:val="18"/>
@@ -2281,17 +2256,6 @@
       </w:r>
       <w:r>
         <w:rPr>
-          <w:rFonts w:ascii="Courier New" w:cs="Courier New" w:eastAsia="Courier New" w:hAnsi="Courier New"/>
-          <w:b w:val="0"/>
-          <w:color w:val="0000ff"/>
-          <w:sz w:val="18"/>
-          <w:szCs w:val="18"/>
-          <w:rtl w:val="0"/>
-        </w:rPr>
-        <w:t xml:space="preserve">&lt;m&gt;</w:t>
-      </w:r>
-      <w:r>
-        <w:rPr>
           <w:rtl w:val="0"/>
         </w:rPr>
         <w:t xml:space="preserve">estain</w:t>
@@ -2382,8 +2346,50 @@
       </w:r>
       <w:r>
         <w:rPr>
-          <w:rFonts w:ascii="Courier New" w:cs="Courier New" w:eastAsia="Courier New" w:hAnsi="Courier New"/>
+          <w:rFonts w:ascii="Arial" w:cs="Arial" w:eastAsia="Arial" w:hAnsi="Arial"/>
           <w:b w:val="0"/>
+          <w:color w:val="000000"/>
+          <w:sz w:val="22"/>
+          <w:szCs w:val="22"/>
+          <w:rtl w:val="0"/>
+        </w:rPr>
+        <w:t xml:space="preserve"> </w:t>
+      </w:r>
+      <w:r>
+        <w:rPr>
+          <w:rFonts w:ascii="Arial" w:cs="Arial" w:eastAsia="Arial" w:hAnsi="Arial"/>
+          <w:color w:val="000000"/>
+          <w:sz w:val="22"/>
+          <w:szCs w:val="22"/>
+          <w:rtl w:val="0"/>
+        </w:rPr>
+        <w:t xml:space="preserve">allié de </w:t>
+      </w:r>
+      <w:r>
+        <w:rPr>
+          <w:rFonts w:ascii="Arial" w:cs="Arial" w:eastAsia="Arial" w:hAnsi="Arial"/>
+          <w:b w:val="0"/>
+          <w:color w:val="000000"/>
+          <w:sz w:val="22"/>
+          <w:szCs w:val="22"/>
+          <w:rtl w:val="0"/>
+        </w:rPr>
+        <w:t xml:space="preserve">p</w:t>
+      </w:r>
+      <w:r>
+        <w:rPr>
+          <w:rFonts w:ascii="Arial" w:cs="Arial" w:eastAsia="Arial" w:hAnsi="Arial"/>
+          <w:b w:val="0"/>
+          <w:color w:val="000000"/>
+          <w:sz w:val="22"/>
+          <w:szCs w:val="22"/>
+          <w:rtl w:val="0"/>
+        </w:rPr>
+        <w:t xml:space="preserve">lomb</w:t>
+      </w:r>
+      <w:r>
+        <w:rPr>
+          <w:rFonts w:ascii="Courier New" w:cs="Courier New" w:eastAsia="Courier New" w:hAnsi="Courier New"/>
           <w:color w:val="0000ff"/>
           <w:sz w:val="18"/>
           <w:szCs w:val="18"/>
@@ -2393,74 +2399,9 @@
       </w:r>
       <w:r>
         <w:rPr>
-          <w:rFonts w:ascii="Arial" w:cs="Arial" w:eastAsia="Arial" w:hAnsi="Arial"/>
-          <w:b w:val="0"/>
-          <w:color w:val="000000"/>
-          <w:sz w:val="22"/>
-          <w:szCs w:val="22"/>
-          <w:rtl w:val="0"/>
-        </w:rPr>
-        <w:t xml:space="preserve"> </w:t>
-      </w:r>
-      <w:r>
-        <w:rPr>
-          <w:rFonts w:ascii="Arial" w:cs="Arial" w:eastAsia="Arial" w:hAnsi="Arial"/>
-          <w:color w:val="000000"/>
-          <w:sz w:val="22"/>
-          <w:szCs w:val="22"/>
-          <w:rtl w:val="0"/>
-        </w:rPr>
-        <w:t xml:space="preserve">allié de </w:t>
-      </w:r>
-      <w:r>
-        <w:rPr>
-          <w:rFonts w:ascii="Courier New" w:cs="Courier New" w:eastAsia="Courier New" w:hAnsi="Courier New"/>
-          <w:b w:val="0"/>
-          <w:color w:val="0000ff"/>
-          <w:sz w:val="18"/>
-          <w:szCs w:val="18"/>
-          <w:rtl w:val="0"/>
-        </w:rPr>
-        <w:t xml:space="preserve">&lt;m&gt;</w:t>
-      </w:r>
-      <w:r>
-        <w:rPr>
-          <w:rFonts w:ascii="Arial" w:cs="Arial" w:eastAsia="Arial" w:hAnsi="Arial"/>
-          <w:b w:val="0"/>
-          <w:color w:val="000000"/>
-          <w:sz w:val="22"/>
-          <w:szCs w:val="22"/>
-          <w:rtl w:val="0"/>
-        </w:rPr>
-        <w:t xml:space="preserve">p</w:t>
-      </w:r>
-      <w:r>
-        <w:rPr>
-          <w:rFonts w:ascii="Arial" w:cs="Arial" w:eastAsia="Arial" w:hAnsi="Arial"/>
-          <w:b w:val="0"/>
-          <w:color w:val="000000"/>
-          <w:sz w:val="22"/>
-          <w:szCs w:val="22"/>
-          <w:rtl w:val="0"/>
-        </w:rPr>
-        <w:t xml:space="preserve">lomb</w:t>
-      </w:r>
-      <w:r>
-        <w:rPr>
           <w:rtl w:val="0"/>
         </w:rPr>
         <w:t xml:space="preserve">,</w:t>
-      </w:r>
-      <w:r>
-        <w:rPr>
-          <w:rFonts w:ascii="Courier New" w:cs="Courier New" w:eastAsia="Courier New" w:hAnsi="Courier New"/>
-          <w:b w:val="0"/>
-          <w:color w:val="0000ff"/>
-          <w:sz w:val="18"/>
-          <w:szCs w:val="18"/>
-          <w:rtl w:val="0"/>
-        </w:rPr>
-        <w:t xml:space="preserve">&lt;/m&gt;</w:t>
       </w:r>
       <w:r>
         <w:rPr>
@@ -3334,26 +3275,21 @@
         <w:shd w:fill="auto" w:val="clear"/>
         <w:contextualSpacing w:val="0"/>
         <w:rPr>
-          <w:rFonts w:ascii="Arial" w:cs="Arial" w:eastAsia="Arial" w:hAnsi="Arial"/>
-          <w:color w:val="000000"/>
-          <w:sz w:val="22"/>
-          <w:szCs w:val="22"/>
-        </w:rPr>
-      </w:pPr>
-      <w:r>
-        <w:rPr>
-          <w:rFonts w:ascii="Arial" w:cs="Arial" w:eastAsia="Arial" w:hAnsi="Arial"/>
-          <w:color w:val="000000"/>
-          <w:sz w:val="22"/>
-          <w:szCs w:val="22"/>
-          <w:rtl w:val="0"/>
-        </w:rPr>
-        <w:t xml:space="preserve"> </w:t>
-      </w:r>
-      <w:r>
-        <w:rPr>
-          <w:rtl w:val="0"/>
-        </w:rPr>
+          <w:rFonts w:ascii="Courier New" w:cs="Courier New" w:eastAsia="Courier New" w:hAnsi="Courier New"/>
+          <w:color w:val="7f6000"/>
+          <w:sz w:val="18"/>
+          <w:szCs w:val="18"/>
+        </w:rPr>
+      </w:pPr>
+      <w:r>
+        <w:rPr>
+          <w:rFonts w:ascii="Courier New" w:cs="Courier New" w:eastAsia="Courier New" w:hAnsi="Courier New"/>
+          <w:color w:val="7f6000"/>
+          <w:sz w:val="18"/>
+          <w:szCs w:val="18"/>
+          <w:rtl w:val="0"/>
+        </w:rPr>
+        <w:t xml:space="preserve">&lt;/div&gt;</w:t>
       </w:r>
     </w:p>
     <w:p>
@@ -3377,13 +3313,23 @@
       </w:pPr>
       <w:r>
         <w:rPr>
+          <w:rFonts w:ascii="Arial" w:cs="Arial" w:eastAsia="Arial" w:hAnsi="Arial"/>
+          <w:color w:val="000000"/>
+          <w:sz w:val="22"/>
+          <w:szCs w:val="22"/>
+          <w:rtl w:val="0"/>
+        </w:rPr>
+        <w:br w:type="textWrapping"/>
+      </w:r>
+      <w:r>
+        <w:rPr>
           <w:rFonts w:ascii="Courier New" w:cs="Courier New" w:eastAsia="Courier New" w:hAnsi="Courier New"/>
           <w:color w:val="7f6000"/>
           <w:sz w:val="18"/>
           <w:szCs w:val="18"/>
           <w:rtl w:val="0"/>
         </w:rPr>
-        <w:t xml:space="preserve">&lt;/div&gt;</w:t>
+        <w:t xml:space="preserve">&lt;div&gt;</w:t>
       </w:r>
       <w:r>
         <w:rPr>
@@ -3403,47 +3349,7 @@
           <w:szCs w:val="18"/>
           <w:rtl w:val="0"/>
         </w:rPr>
-        <w:t xml:space="preserve">&lt;div&gt;</w:t>
-      </w:r>
-      <w:r>
-        <w:rPr>
-          <w:rFonts w:ascii="Arial" w:cs="Arial" w:eastAsia="Arial" w:hAnsi="Arial"/>
-          <w:color w:val="000000"/>
-          <w:sz w:val="22"/>
-          <w:szCs w:val="22"/>
-          <w:rtl w:val="0"/>
-        </w:rPr>
-        <w:br w:type="textWrapping"/>
-      </w:r>
-      <w:r>
-        <w:rPr>
-          <w:rFonts w:ascii="Courier New" w:cs="Courier New" w:eastAsia="Courier New" w:hAnsi="Courier New"/>
-          <w:color w:val="7f6000"/>
-          <w:sz w:val="18"/>
-          <w:szCs w:val="18"/>
-          <w:rtl w:val="0"/>
-        </w:rPr>
-        <w:t xml:space="preserve">&lt;id&gt;</w:t>
-      </w:r>
-      <w:r>
-        <w:rPr>
-          <w:rFonts w:ascii="Arial" w:cs="Arial" w:eastAsia="Arial" w:hAnsi="Arial"/>
-          <w:color w:val="000000"/>
-          <w:sz w:val="22"/>
-          <w:szCs w:val="22"/>
-          <w:rtl w:val="0"/>
-        </w:rPr>
-        <w:t xml:space="preserve">p115v_2</w:t>
-      </w:r>
-      <w:r>
-        <w:rPr>
-          <w:rFonts w:ascii="Courier New" w:cs="Courier New" w:eastAsia="Courier New" w:hAnsi="Courier New"/>
-          <w:color w:val="7f6000"/>
-          <w:sz w:val="18"/>
-          <w:szCs w:val="18"/>
-          <w:rtl w:val="0"/>
-        </w:rPr>
-        <w:t xml:space="preserve">&lt;/id&gt;</w:t>
+        <w:t xml:space="preserve">&lt;id&gt;p115v_2&lt;/id&gt;</w:t>
       </w:r>
       <w:r>
         <w:rPr>
@@ -4251,26 +4157,21 @@
         <w:shd w:fill="auto" w:val="clear"/>
         <w:contextualSpacing w:val="0"/>
         <w:rPr>
-          <w:rFonts w:ascii="Arial" w:cs="Arial" w:eastAsia="Arial" w:hAnsi="Arial"/>
-          <w:color w:val="000000"/>
-          <w:sz w:val="22"/>
-          <w:szCs w:val="22"/>
-        </w:rPr>
-      </w:pPr>
-      <w:r>
-        <w:rPr>
-          <w:rFonts w:ascii="Arial" w:cs="Arial" w:eastAsia="Arial" w:hAnsi="Arial"/>
-          <w:color w:val="000000"/>
-          <w:sz w:val="22"/>
-          <w:szCs w:val="22"/>
-          <w:rtl w:val="0"/>
-        </w:rPr>
-        <w:t xml:space="preserve"> </w:t>
-      </w:r>
-      <w:r>
-        <w:rPr>
-          <w:rtl w:val="0"/>
-        </w:rPr>
+          <w:rFonts w:ascii="Courier New" w:cs="Courier New" w:eastAsia="Courier New" w:hAnsi="Courier New"/>
+          <w:color w:val="7f6000"/>
+          <w:sz w:val="18"/>
+          <w:szCs w:val="18"/>
+        </w:rPr>
+      </w:pPr>
+      <w:r>
+        <w:rPr>
+          <w:rFonts w:ascii="Courier New" w:cs="Courier New" w:eastAsia="Courier New" w:hAnsi="Courier New"/>
+          <w:color w:val="7f6000"/>
+          <w:sz w:val="18"/>
+          <w:szCs w:val="18"/>
+          <w:rtl w:val="0"/>
+        </w:rPr>
+        <w:t xml:space="preserve">&lt;/div&gt;</w:t>
       </w:r>
     </w:p>
     <w:p>
@@ -4294,13 +4195,23 @@
       </w:pPr>
       <w:r>
         <w:rPr>
+          <w:rFonts w:ascii="Arial" w:cs="Arial" w:eastAsia="Arial" w:hAnsi="Arial"/>
+          <w:color w:val="000000"/>
+          <w:sz w:val="22"/>
+          <w:szCs w:val="22"/>
+          <w:rtl w:val="0"/>
+        </w:rPr>
+        <w:br w:type="textWrapping"/>
+      </w:r>
+      <w:r>
+        <w:rPr>
           <w:rFonts w:ascii="Courier New" w:cs="Courier New" w:eastAsia="Courier New" w:hAnsi="Courier New"/>
           <w:color w:val="7f6000"/>
           <w:sz w:val="18"/>
           <w:szCs w:val="18"/>
           <w:rtl w:val="0"/>
         </w:rPr>
-        <w:t xml:space="preserve">&lt;ab&gt;</w:t>
+        <w:t xml:space="preserve">&lt;div&gt;</w:t>
       </w:r>
       <w:r>
         <w:rPr>
@@ -4320,17 +4231,17 @@
           <w:szCs w:val="18"/>
           <w:rtl w:val="0"/>
         </w:rPr>
-        <w:t xml:space="preserve">&lt;margin&gt;</w:t>
-      </w:r>
-      <w:r>
-        <w:rPr>
-          <w:rFonts w:ascii="Arial" w:cs="Arial" w:eastAsia="Arial" w:hAnsi="Arial"/>
-          <w:color w:val="000000"/>
-          <w:sz w:val="22"/>
-          <w:szCs w:val="22"/>
-          <w:rtl w:val="0"/>
-        </w:rPr>
-        <w:t xml:space="preserve">left-middle</w:t>
+        <w:t xml:space="preserve">&lt;id&gt;p115v_3&lt;/id&gt;</w:t>
+      </w:r>
+      <w:r>
+        <w:rPr>
+          <w:rFonts w:ascii="Arial" w:cs="Arial" w:eastAsia="Arial" w:hAnsi="Arial"/>
+          <w:color w:val="000000"/>
+          <w:sz w:val="22"/>
+          <w:szCs w:val="22"/>
+          <w:rtl w:val="0"/>
+        </w:rPr>
+        <w:br w:type="textWrapping"/>
       </w:r>
       <w:r>
         <w:rPr>
@@ -4340,52 +4251,73 @@
           <w:szCs w:val="18"/>
           <w:rtl w:val="0"/>
         </w:rPr>
-        <w:t xml:space="preserve">&lt;/margin&gt;</w:t>
-      </w:r>
-      <w:r>
-        <w:rPr>
-          <w:rFonts w:ascii="Arial" w:cs="Arial" w:eastAsia="Arial" w:hAnsi="Arial"/>
-          <w:color w:val="000000"/>
-          <w:sz w:val="22"/>
-          <w:szCs w:val="22"/>
-          <w:rtl w:val="0"/>
-        </w:rPr>
-        <w:br w:type="textWrapping"/>
-      </w:r>
-      <w:commentRangeStart w:id="0"/>
-      <w:r>
-        <w:rPr>
-          <w:rFonts w:ascii="Arial" w:cs="Arial" w:eastAsia="Arial" w:hAnsi="Arial"/>
-          <w:color w:val="000000"/>
-          <w:sz w:val="22"/>
-          <w:szCs w:val="22"/>
-          <w:rtl w:val="0"/>
-        </w:rPr>
-        <w:t xml:space="preserve">N</w:t>
-      </w:r>
-      <w:commentRangeEnd w:id="0"/>
-      <w:r>
-        <w:commentReference w:id="0"/>
-      </w:r>
-      <w:r>
-        <w:rPr>
-          <w:rFonts w:ascii="Arial" w:cs="Arial" w:eastAsia="Arial" w:hAnsi="Arial"/>
-          <w:color w:val="000000"/>
-          <w:sz w:val="22"/>
-          <w:szCs w:val="22"/>
-          <w:rtl w:val="0"/>
-        </w:rPr>
-        <w:t xml:space="preserve">e retire pas</w:t>
-      </w:r>
-      <w:r>
-        <w:rPr>
-          <w:rFonts w:ascii="Courier New" w:cs="Courier New" w:eastAsia="Courier New" w:hAnsi="Courier New"/>
-          <w:color w:val="a9a9a9"/>
-          <w:sz w:val="18"/>
-          <w:szCs w:val="18"/>
-          <w:rtl w:val="0"/>
-        </w:rPr>
-        <w:t xml:space="preserve">&lt;lb/&gt;</w:t>
+        <w:t xml:space="preserve">&lt;head&gt;</w:t>
+      </w:r>
+      <w:r>
+        <w:rPr>
+          <w:rFonts w:ascii="Arial" w:cs="Arial" w:eastAsia="Arial" w:hAnsi="Arial"/>
+          <w:color w:val="000000"/>
+          <w:sz w:val="22"/>
+          <w:szCs w:val="22"/>
+          <w:rtl w:val="0"/>
+        </w:rPr>
+        <w:t xml:space="preserve"> Recuire </w:t>
+      </w:r>
+      <w:r>
+        <w:rPr>
+          <w:rtl w:val="0"/>
+        </w:rPr>
+        <w:t xml:space="preserve">l</w:t>
+      </w:r>
+      <w:r>
+        <w:rPr>
+          <w:rFonts w:ascii="Arial" w:cs="Arial" w:eastAsia="Arial" w:hAnsi="Arial"/>
+          <w:color w:val="000000"/>
+          <w:sz w:val="22"/>
+          <w:szCs w:val="22"/>
+          <w:rtl w:val="0"/>
+        </w:rPr>
+        <w:t xml:space="preserve">es </w:t>
+      </w:r>
+      <w:r>
+        <w:rPr>
+          <w:rFonts w:ascii="Courier New" w:cs="Courier New" w:eastAsia="Courier New" w:hAnsi="Courier New"/>
+          <w:color w:val="0000ff"/>
+          <w:sz w:val="18"/>
+          <w:szCs w:val="18"/>
+          <w:rtl w:val="0"/>
+        </w:rPr>
+        <w:t xml:space="preserve">&lt;tl&gt;</w:t>
+      </w:r>
+      <w:r>
+        <w:rPr>
+          <w:rFonts w:ascii="Arial" w:cs="Arial" w:eastAsia="Arial" w:hAnsi="Arial"/>
+          <w:color w:val="000000"/>
+          <w:sz w:val="22"/>
+          <w:szCs w:val="22"/>
+          <w:rtl w:val="0"/>
+        </w:rPr>
+        <w:t xml:space="preserve">moules à noyau</w:t>
+      </w:r>
+      <w:r>
+        <w:rPr>
+          <w:rFonts w:ascii="Courier New" w:cs="Courier New" w:eastAsia="Courier New" w:hAnsi="Courier New"/>
+          <w:color w:val="0000ff"/>
+          <w:sz w:val="18"/>
+          <w:szCs w:val="18"/>
+          <w:rtl w:val="0"/>
+        </w:rPr>
+        <w:t xml:space="preserve">&lt;/tl&gt;</w:t>
+      </w:r>
+      <w:r>
+        <w:rPr>
+          <w:rFonts w:ascii="Courier New" w:cs="Courier New" w:eastAsia="Courier New" w:hAnsi="Courier New"/>
+          <w:color w:val="7f6000"/>
+          <w:sz w:val="18"/>
+          <w:szCs w:val="18"/>
+          <w:rtl w:val="0"/>
+        </w:rPr>
+        <w:t xml:space="preserve">&lt;/head&gt;</w:t>
       </w:r>
       <w:r>
         <w:rPr>
@@ -4414,66 +4346,6 @@
       </w:pPr>
       <w:r>
         <w:rPr>
-          <w:rFonts w:ascii="Arial" w:cs="Arial" w:eastAsia="Arial" w:hAnsi="Arial"/>
-          <w:color w:val="000000"/>
-          <w:sz w:val="22"/>
-          <w:szCs w:val="22"/>
-          <w:rtl w:val="0"/>
-        </w:rPr>
-        <w:t xml:space="preserve">tes </w:t>
-      </w:r>
-      <w:r>
-        <w:rPr>
-          <w:rFonts w:ascii="Courier New" w:cs="Courier New" w:eastAsia="Courier New" w:hAnsi="Courier New"/>
-          <w:color w:val="0000ff"/>
-          <w:sz w:val="18"/>
-          <w:szCs w:val="18"/>
-          <w:rtl w:val="0"/>
-        </w:rPr>
-        <w:t xml:space="preserve">&lt;tl&gt;</w:t>
-      </w:r>
-      <w:r>
-        <w:rPr>
-          <w:rFonts w:ascii="Arial" w:cs="Arial" w:eastAsia="Arial" w:hAnsi="Arial"/>
-          <w:color w:val="000000"/>
-          <w:sz w:val="22"/>
-          <w:szCs w:val="22"/>
-          <w:rtl w:val="0"/>
-        </w:rPr>
-        <w:t xml:space="preserve">moules</w:t>
-      </w:r>
-      <w:r>
-        <w:rPr>
-          <w:rFonts w:ascii="Courier New" w:cs="Courier New" w:eastAsia="Courier New" w:hAnsi="Courier New"/>
-          <w:color w:val="0000ff"/>
-          <w:sz w:val="18"/>
-          <w:szCs w:val="18"/>
-          <w:rtl w:val="0"/>
-        </w:rPr>
-        <w:t xml:space="preserve">&lt;/tl&gt;</w:t>
-      </w:r>
-      <w:r>
-        <w:rPr>
-          <w:rFonts w:ascii="Arial" w:cs="Arial" w:eastAsia="Arial" w:hAnsi="Arial"/>
-          <w:color w:val="000000"/>
-          <w:sz w:val="22"/>
-          <w:szCs w:val="22"/>
-          <w:rtl w:val="0"/>
-        </w:rPr>
-        <w:t xml:space="preserve"> recuits</w:t>
-      </w:r>
-      <w:r>
-        <w:rPr>
-          <w:rFonts w:ascii="Courier New" w:cs="Courier New" w:eastAsia="Courier New" w:hAnsi="Courier New"/>
-          <w:color w:val="a9a9a9"/>
-          <w:sz w:val="18"/>
-          <w:szCs w:val="18"/>
-          <w:rtl w:val="0"/>
-        </w:rPr>
-        <w:t xml:space="preserve">&lt;lb/&gt;</w:t>
-      </w:r>
-      <w:r>
-        <w:rPr>
           <w:rtl w:val="0"/>
         </w:rPr>
       </w:r>
@@ -4499,89 +4371,169 @@
       </w:pPr>
       <w:r>
         <w:rPr>
-          <w:rtl w:val="0"/>
-        </w:rPr>
-        <w:t xml:space="preserve">d</w:t>
-      </w:r>
-      <w:r>
-        <w:rPr>
-          <w:rFonts w:ascii="Arial" w:cs="Arial" w:eastAsia="Arial" w:hAnsi="Arial"/>
-          <w:color w:val="000000"/>
-          <w:sz w:val="22"/>
-          <w:szCs w:val="22"/>
-          <w:rtl w:val="0"/>
-        </w:rPr>
-        <w:t xml:space="preserve">u</w:t>
-      </w:r>
-      <w:r>
-        <w:rPr>
+          <w:rFonts w:ascii="Courier New" w:cs="Courier New" w:eastAsia="Courier New" w:hAnsi="Courier New"/>
+          <w:color w:val="7f6000"/>
+          <w:sz w:val="18"/>
+          <w:szCs w:val="18"/>
+          <w:rtl w:val="0"/>
+        </w:rPr>
+        <w:t xml:space="preserve">&lt;ab&gt;</w:t>
+      </w:r>
+      <w:r>
+        <w:rPr>
+          <w:rFonts w:ascii="Arial" w:cs="Arial" w:eastAsia="Arial" w:hAnsi="Arial"/>
+          <w:color w:val="000000"/>
+          <w:sz w:val="22"/>
+          <w:szCs w:val="22"/>
+          <w:rtl w:val="0"/>
+        </w:rPr>
+        <w:t xml:space="preserve">Aprés que tes </w:t>
+      </w:r>
+      <w:r>
+        <w:rPr>
+          <w:rFonts w:ascii="Courier New" w:cs="Courier New" w:eastAsia="Courier New" w:hAnsi="Courier New"/>
+          <w:color w:val="0000ff"/>
+          <w:sz w:val="18"/>
+          <w:szCs w:val="18"/>
+          <w:rtl w:val="0"/>
+        </w:rPr>
+        <w:t xml:space="preserve">&lt;tl&gt;</w:t>
+      </w:r>
+      <w:r>
+        <w:rPr>
+          <w:rFonts w:ascii="Arial" w:cs="Arial" w:eastAsia="Arial" w:hAnsi="Arial"/>
+          <w:color w:val="000000"/>
+          <w:sz w:val="22"/>
+          <w:szCs w:val="22"/>
+          <w:rtl w:val="0"/>
+        </w:rPr>
+        <w:t xml:space="preserve">moules</w:t>
+      </w:r>
+      <w:r>
+        <w:rPr>
+          <w:rFonts w:ascii="Courier New" w:cs="Courier New" w:eastAsia="Courier New" w:hAnsi="Courier New"/>
+          <w:color w:val="0000ff"/>
+          <w:sz w:val="18"/>
+          <w:szCs w:val="18"/>
+          <w:rtl w:val="0"/>
+        </w:rPr>
+        <w:t xml:space="preserve">&lt;/tl&gt;</w:t>
+      </w:r>
+      <w:r>
+        <w:rPr>
+          <w:rFonts w:ascii="Arial" w:cs="Arial" w:eastAsia="Arial" w:hAnsi="Arial"/>
+          <w:color w:val="000000"/>
+          <w:sz w:val="22"/>
+          <w:szCs w:val="22"/>
+          <w:rtl w:val="0"/>
+        </w:rPr>
+        <w:t xml:space="preserve"> ont leur gect, souspirails &amp;</w:t>
+      </w:r>
+      <w:r>
+        <w:rPr>
+          <w:rFonts w:ascii="Courier New" w:cs="Courier New" w:eastAsia="Courier New" w:hAnsi="Courier New"/>
+          <w:color w:val="a9a9a9"/>
+          <w:sz w:val="18"/>
+          <w:szCs w:val="18"/>
+          <w:rtl w:val="0"/>
+        </w:rPr>
+        <w:t xml:space="preserve">amp;</w:t>
+      </w:r>
+      <w:r>
+        <w:rPr>
+          <w:rFonts w:ascii="Arial" w:cs="Arial" w:eastAsia="Arial" w:hAnsi="Arial"/>
+          <w:color w:val="000000"/>
+          <w:sz w:val="22"/>
+          <w:szCs w:val="22"/>
           <w:rtl w:val="0"/>
         </w:rPr>
         <w:t xml:space="preserve"> </w:t>
       </w:r>
       <w:r>
         <w:rPr>
-          <w:rFonts w:ascii="Arial" w:cs="Arial" w:eastAsia="Arial" w:hAnsi="Arial"/>
-          <w:b w:val="0"/>
-          <w:color w:val="000000"/>
-          <w:sz w:val="22"/>
-          <w:szCs w:val="22"/>
-          <w:rtl w:val="0"/>
-        </w:rPr>
-        <w:t xml:space="preserve">f</w:t>
-      </w:r>
-      <w:r>
-        <w:rPr>
-          <w:rFonts w:ascii="Arial" w:cs="Arial" w:eastAsia="Arial" w:hAnsi="Arial"/>
-          <w:b w:val="0"/>
-          <w:color w:val="000000"/>
-          <w:sz w:val="22"/>
-          <w:szCs w:val="22"/>
-          <w:rtl w:val="0"/>
-        </w:rPr>
-        <w:t xml:space="preserve">eu </w:t>
-      </w:r>
-      <w:r>
-        <w:rPr>
-          <w:rFonts w:ascii="Arial" w:cs="Arial" w:eastAsia="Arial" w:hAnsi="Arial"/>
-          <w:color w:val="000000"/>
-          <w:sz w:val="22"/>
-          <w:szCs w:val="22"/>
-          <w:rtl w:val="0"/>
-        </w:rPr>
-        <w:t xml:space="preserve">qu</w:t>
-      </w:r>
-      <w:r>
-        <w:rPr>
-          <w:rtl w:val="0"/>
-        </w:rPr>
-        <w:t xml:space="preserve">’</w:t>
-      </w:r>
-      <w:r>
-        <w:rPr>
-          <w:rFonts w:ascii="Arial" w:cs="Arial" w:eastAsia="Arial" w:hAnsi="Arial"/>
-          <w:color w:val="000000"/>
-          <w:sz w:val="22"/>
-          <w:szCs w:val="22"/>
-          <w:rtl w:val="0"/>
-        </w:rPr>
-        <w:t xml:space="preserve">il</w:t>
-      </w:r>
-      <w:r>
-        <w:rPr>
-          <w:rtl w:val="0"/>
-        </w:rPr>
-        <w:t xml:space="preserve">z</w:t>
-      </w:r>
-      <w:r>
-        <w:rPr>
-          <w:rFonts w:ascii="Arial" w:cs="Arial" w:eastAsia="Arial" w:hAnsi="Arial"/>
-          <w:color w:val="000000"/>
-          <w:sz w:val="22"/>
-          <w:szCs w:val="22"/>
-          <w:rtl w:val="0"/>
-        </w:rPr>
-        <w:t xml:space="preserve"> ne</w:t>
+          <w:rFonts w:ascii="Courier New" w:cs="Courier New" w:eastAsia="Courier New" w:hAnsi="Courier New"/>
+          <w:color w:val="0000ff"/>
+          <w:sz w:val="18"/>
+          <w:szCs w:val="18"/>
+          <w:rtl w:val="0"/>
+        </w:rPr>
+        <w:t xml:space="preserve">&lt;tl&gt;</w:t>
+      </w:r>
+      <w:r>
+        <w:rPr>
+          <w:rFonts w:ascii="Arial" w:cs="Arial" w:eastAsia="Arial" w:hAnsi="Arial"/>
+          <w:color w:val="000000"/>
+          <w:sz w:val="22"/>
+          <w:szCs w:val="22"/>
+          <w:rtl w:val="0"/>
+        </w:rPr>
+        <w:t xml:space="preserve">crampons</w:t>
+      </w:r>
+      <w:r>
+        <w:rPr>
+          <w:rFonts w:ascii="Courier New" w:cs="Courier New" w:eastAsia="Courier New" w:hAnsi="Courier New"/>
+          <w:color w:val="0000ff"/>
+          <w:sz w:val="18"/>
+          <w:szCs w:val="18"/>
+          <w:rtl w:val="0"/>
+        </w:rPr>
+        <w:t xml:space="preserve">&lt;/tl&gt;</w:t>
+      </w:r>
+      <w:r>
+        <w:rPr>
+          <w:rtl w:val="0"/>
+        </w:rPr>
+        <w:t xml:space="preserve">, </w:t>
+      </w:r>
+      <w:r>
+        <w:rPr>
+          <w:rFonts w:ascii="Arial" w:cs="Arial" w:eastAsia="Arial" w:hAnsi="Arial"/>
+          <w:color w:val="000000"/>
+          <w:sz w:val="22"/>
+          <w:szCs w:val="22"/>
+          <w:rtl w:val="0"/>
+        </w:rPr>
+        <w:t xml:space="preserve">co</w:t>
+      </w:r>
+      <w:r>
+        <w:rPr>
+          <w:rFonts w:ascii="Courier New" w:cs="Courier New" w:eastAsia="Courier New" w:hAnsi="Courier New"/>
+          <w:color w:val="a9a9a9"/>
+          <w:sz w:val="14"/>
+          <w:szCs w:val="14"/>
+          <w:rtl w:val="0"/>
+        </w:rPr>
+        <w:t xml:space="preserve">&lt;exp&gt;</w:t>
+      </w:r>
+      <w:r>
+        <w:rPr>
+          <w:rFonts w:ascii="Arial" w:cs="Arial" w:eastAsia="Arial" w:hAnsi="Arial"/>
+          <w:color w:val="000000"/>
+          <w:sz w:val="22"/>
+          <w:szCs w:val="22"/>
+          <w:rtl w:val="0"/>
+        </w:rPr>
+        <w:t xml:space="preserve">mm</w:t>
+      </w:r>
+      <w:r>
+        <w:rPr>
+          <w:rFonts w:ascii="Courier New" w:cs="Courier New" w:eastAsia="Courier New" w:hAnsi="Courier New"/>
+          <w:color w:val="a9a9a9"/>
+          <w:sz w:val="14"/>
+          <w:szCs w:val="14"/>
+          <w:rtl w:val="0"/>
+        </w:rPr>
+        <w:t xml:space="preserve">&lt;/exp&gt;</w:t>
+      </w:r>
+      <w:r>
+        <w:rPr>
+          <w:rFonts w:ascii="Arial" w:cs="Arial" w:eastAsia="Arial" w:hAnsi="Arial"/>
+          <w:color w:val="000000"/>
+          <w:sz w:val="22"/>
+          <w:szCs w:val="22"/>
+          <w:rtl w:val="0"/>
+        </w:rPr>
+        <w:t xml:space="preserve">e</w:t>
       </w:r>
       <w:r>
         <w:rPr>
@@ -4626,7 +4578,83 @@
           <w:szCs w:val="22"/>
           <w:rtl w:val="0"/>
         </w:rPr>
-        <w:t xml:space="preserve">soient refroidis</w:t>
+        <w:t xml:space="preserve">dict est, fais au bout de la </w:t>
+      </w:r>
+      <w:r>
+        <w:rPr>
+          <w:rFonts w:ascii="Courier New" w:cs="Courier New" w:eastAsia="Courier New" w:hAnsi="Courier New"/>
+          <w:color w:val="0000ff"/>
+          <w:sz w:val="18"/>
+          <w:szCs w:val="18"/>
+          <w:rtl w:val="0"/>
+        </w:rPr>
+        <w:t xml:space="preserve">&lt;tl&gt;</w:t>
+      </w:r>
+      <w:r>
+        <w:rPr>
+          <w:rFonts w:ascii="Arial" w:cs="Arial" w:eastAsia="Arial" w:hAnsi="Arial"/>
+          <w:color w:val="000000"/>
+          <w:sz w:val="22"/>
+          <w:szCs w:val="22"/>
+          <w:rtl w:val="0"/>
+        </w:rPr>
+        <w:t xml:space="preserve">forge</w:t>
+      </w:r>
+      <w:r>
+        <w:rPr>
+          <w:rFonts w:ascii="Courier New" w:cs="Courier New" w:eastAsia="Courier New" w:hAnsi="Courier New"/>
+          <w:color w:val="0000ff"/>
+          <w:sz w:val="18"/>
+          <w:szCs w:val="18"/>
+          <w:rtl w:val="0"/>
+        </w:rPr>
+        <w:t xml:space="preserve">&lt;/tl&gt;</w:t>
+      </w:r>
+      <w:r>
+        <w:rPr>
+          <w:rFonts w:ascii="Arial" w:cs="Arial" w:eastAsia="Arial" w:hAnsi="Arial"/>
+          <w:color w:val="000000"/>
+          <w:sz w:val="22"/>
+          <w:szCs w:val="22"/>
+          <w:rtl w:val="0"/>
+        </w:rPr>
+        <w:t xml:space="preserve"> </w:t>
+      </w:r>
+      <w:r>
+        <w:rPr>
+          <w:rFonts w:ascii="Courier New" w:cs="Courier New" w:eastAsia="Courier New" w:hAnsi="Courier New"/>
+          <w:color w:val="a91111"/>
+          <w:sz w:val="18"/>
+          <w:szCs w:val="18"/>
+          <w:rtl w:val="0"/>
+        </w:rPr>
+        <w:t xml:space="preserve">&lt;del&gt;</w:t>
+      </w:r>
+      <w:r>
+        <w:rPr>
+          <w:rtl w:val="0"/>
+        </w:rPr>
+        <w:t xml:space="preserve">en</w:t>
+      </w:r>
+      <w:r>
+        <w:rPr>
+          <w:rFonts w:ascii="Courier New" w:cs="Courier New" w:eastAsia="Courier New" w:hAnsi="Courier New"/>
+          <w:color w:val="a91111"/>
+          <w:sz w:val="18"/>
+          <w:szCs w:val="18"/>
+          <w:rtl w:val="0"/>
+        </w:rPr>
+        <w:t xml:space="preserve">&lt;/del&gt;</w:t>
+      </w:r>
+      <w:r>
+        <w:rPr>
+          <w:rFonts w:ascii="Arial" w:cs="Arial" w:eastAsia="Arial" w:hAnsi="Arial"/>
+          <w:color w:val="000000"/>
+          <w:sz w:val="22"/>
+          <w:szCs w:val="22"/>
+          <w:rtl w:val="0"/>
+        </w:rPr>
+        <w:t xml:space="preserve">, ou en quelque lieu net,</w:t>
       </w:r>
       <w:r>
         <w:rPr>
@@ -4665,39 +4693,142 @@
       </w:pPr>
       <w:r>
         <w:rPr>
-          <w:rtl w:val="0"/>
-        </w:rPr>
-        <w:t xml:space="preserve">d’</w:t>
-      </w:r>
-      <w:r>
-        <w:rPr>
-          <w:rFonts w:ascii="Arial" w:cs="Arial" w:eastAsia="Arial" w:hAnsi="Arial"/>
-          <w:color w:val="000000"/>
-          <w:sz w:val="22"/>
-          <w:szCs w:val="22"/>
-          <w:rtl w:val="0"/>
-        </w:rPr>
-        <w:t xml:space="preserve">eulx mesmes, &amp;</w:t>
-      </w:r>
-      <w:r>
-        <w:rPr>
-          <w:rFonts w:ascii="Courier New" w:cs="Courier New" w:eastAsia="Courier New" w:hAnsi="Courier New"/>
-          <w:color w:val="a9a9a9"/>
-          <w:sz w:val="18"/>
-          <w:szCs w:val="18"/>
-          <w:rtl w:val="0"/>
-        </w:rPr>
-        <w:t xml:space="preserve">amp;</w:t>
-      </w:r>
-      <w:r>
-        <w:rPr>
-          <w:rFonts w:ascii="Arial" w:cs="Arial" w:eastAsia="Arial" w:hAnsi="Arial"/>
-          <w:color w:val="000000"/>
-          <w:sz w:val="22"/>
-          <w:szCs w:val="22"/>
-          <w:rtl w:val="0"/>
-        </w:rPr>
-        <w:t xml:space="preserve"> garde</w:t>
+          <w:rFonts w:ascii="Arial" w:cs="Arial" w:eastAsia="Arial" w:hAnsi="Arial"/>
+          <w:color w:val="000000"/>
+          <w:sz w:val="22"/>
+          <w:szCs w:val="22"/>
+          <w:rtl w:val="0"/>
+        </w:rPr>
+        <w:t xml:space="preserve">un entour de </w:t>
+      </w:r>
+      <w:r>
+        <w:rPr>
+          <w:rFonts w:ascii="Courier New" w:cs="Courier New" w:eastAsia="Courier New" w:hAnsi="Courier New"/>
+          <w:b w:val="0"/>
+          <w:color w:val="0000ff"/>
+          <w:sz w:val="18"/>
+          <w:szCs w:val="18"/>
+          <w:rtl w:val="0"/>
+        </w:rPr>
+        <w:t xml:space="preserve">&lt;m&gt;</w:t>
+      </w:r>
+      <w:r>
+        <w:rPr>
+          <w:rFonts w:ascii="Arial" w:cs="Arial" w:eastAsia="Arial" w:hAnsi="Arial"/>
+          <w:b w:val="0"/>
+          <w:color w:val="000000"/>
+          <w:sz w:val="22"/>
+          <w:szCs w:val="22"/>
+          <w:rtl w:val="0"/>
+        </w:rPr>
+        <w:t xml:space="preserve">b</w:t>
+      </w:r>
+      <w:r>
+        <w:rPr>
+          <w:rFonts w:ascii="Arial" w:cs="Arial" w:eastAsia="Arial" w:hAnsi="Arial"/>
+          <w:b w:val="0"/>
+          <w:color w:val="000000"/>
+          <w:sz w:val="22"/>
+          <w:szCs w:val="22"/>
+          <w:rtl w:val="0"/>
+        </w:rPr>
+        <w:t xml:space="preserve">riques</w:t>
+      </w:r>
+      <w:r>
+        <w:rPr>
+          <w:rFonts w:ascii="Courier New" w:cs="Courier New" w:eastAsia="Courier New" w:hAnsi="Courier New"/>
+          <w:b w:val="0"/>
+          <w:color w:val="0000ff"/>
+          <w:sz w:val="18"/>
+          <w:szCs w:val="18"/>
+          <w:rtl w:val="0"/>
+        </w:rPr>
+        <w:t xml:space="preserve">&lt;/m&gt;</w:t>
+      </w:r>
+      <w:r>
+        <w:rPr>
+          <w:rFonts w:ascii="Arial" w:cs="Arial" w:eastAsia="Arial" w:hAnsi="Arial"/>
+          <w:b w:val="0"/>
+          <w:color w:val="000000"/>
+          <w:sz w:val="22"/>
+          <w:szCs w:val="22"/>
+          <w:rtl w:val="0"/>
+        </w:rPr>
+        <w:t xml:space="preserve"> </w:t>
+      </w:r>
+      <w:r>
+        <w:rPr>
+          <w:rFonts w:ascii="Arial" w:cs="Arial" w:eastAsia="Arial" w:hAnsi="Arial"/>
+          <w:color w:val="000000"/>
+          <w:sz w:val="22"/>
+          <w:szCs w:val="22"/>
+          <w:rtl w:val="0"/>
+        </w:rPr>
+        <w:t xml:space="preserve">et l</w:t>
+      </w:r>
+      <w:r>
+        <w:rPr>
+          <w:rtl w:val="0"/>
+        </w:rPr>
+        <w:t xml:space="preserve">’</w:t>
+      </w:r>
+      <w:r>
+        <w:rPr>
+          <w:rFonts w:ascii="Arial" w:cs="Arial" w:eastAsia="Arial" w:hAnsi="Arial"/>
+          <w:color w:val="000000"/>
+          <w:sz w:val="22"/>
+          <w:szCs w:val="22"/>
+          <w:rtl w:val="0"/>
+        </w:rPr>
+        <w:t xml:space="preserve">empli</w:t>
+      </w:r>
+      <w:r>
+        <w:rPr>
+          <w:rtl w:val="0"/>
+        </w:rPr>
+        <w:t xml:space="preserve">s</w:t>
+      </w:r>
+      <w:r>
+        <w:rPr>
+          <w:rFonts w:ascii="Arial" w:cs="Arial" w:eastAsia="Arial" w:hAnsi="Arial"/>
+          <w:color w:val="000000"/>
+          <w:sz w:val="22"/>
+          <w:szCs w:val="22"/>
+          <w:rtl w:val="0"/>
+        </w:rPr>
+        <w:t xml:space="preserve"> de gros </w:t>
+      </w:r>
+      <w:r>
+        <w:rPr>
+          <w:rFonts w:ascii="Arial" w:cs="Arial" w:eastAsia="Arial" w:hAnsi="Arial"/>
+          <w:b w:val="0"/>
+          <w:color w:val="000000"/>
+          <w:sz w:val="22"/>
+          <w:szCs w:val="22"/>
+          <w:rtl w:val="0"/>
+        </w:rPr>
+        <w:t xml:space="preserve">c</w:t>
+      </w:r>
+      <w:r>
+        <w:rPr>
+          <w:rFonts w:ascii="Arial" w:cs="Arial" w:eastAsia="Arial" w:hAnsi="Arial"/>
+          <w:b w:val="0"/>
+          <w:color w:val="000000"/>
+          <w:sz w:val="22"/>
+          <w:szCs w:val="22"/>
+          <w:rtl w:val="0"/>
+        </w:rPr>
+        <w:t xml:space="preserve">harbons </w:t>
+      </w:r>
+      <w:r>
+        <w:rPr>
+          <w:rFonts w:ascii="Arial" w:cs="Arial" w:eastAsia="Arial" w:hAnsi="Arial"/>
+          <w:color w:val="000000"/>
+          <w:sz w:val="22"/>
+          <w:szCs w:val="22"/>
+          <w:rtl w:val="0"/>
+        </w:rPr>
+        <w:t xml:space="preserve">demy allumés.</w:t>
       </w:r>
       <w:r>
         <w:rPr>
@@ -4742,7 +4873,47 @@
           <w:szCs w:val="22"/>
           <w:rtl w:val="0"/>
         </w:rPr>
-        <w:t xml:space="preserve">que le vent ou froid ne les frappe esta&lt;exp&gt;n&lt;/exp&gt;t fort chaulx, car cela les feroit crever.</w:t>
+        <w:t xml:space="preserve">Et poses tes </w:t>
+      </w:r>
+      <w:r>
+        <w:rPr>
+          <w:rFonts w:ascii="Courier New" w:cs="Courier New" w:eastAsia="Courier New" w:hAnsi="Courier New"/>
+          <w:color w:val="0000ff"/>
+          <w:sz w:val="18"/>
+          <w:szCs w:val="18"/>
+          <w:rtl w:val="0"/>
+        </w:rPr>
+        <w:t xml:space="preserve">&lt;tl&gt;</w:t>
+      </w:r>
+      <w:r>
+        <w:rPr>
+          <w:rFonts w:ascii="Arial" w:cs="Arial" w:eastAsia="Arial" w:hAnsi="Arial"/>
+          <w:color w:val="000000"/>
+          <w:sz w:val="22"/>
+          <w:szCs w:val="22"/>
+          <w:rtl w:val="0"/>
+        </w:rPr>
+        <w:t xml:space="preserve">moules</w:t>
+      </w:r>
+      <w:r>
+        <w:rPr>
+          <w:rFonts w:ascii="Courier New" w:cs="Courier New" w:eastAsia="Courier New" w:hAnsi="Courier New"/>
+          <w:color w:val="0000ff"/>
+          <w:sz w:val="18"/>
+          <w:szCs w:val="18"/>
+          <w:rtl w:val="0"/>
+        </w:rPr>
+        <w:t xml:space="preserve">&lt;/tl&gt;</w:t>
+      </w:r>
+      <w:r>
+        <w:rPr>
+          <w:rFonts w:ascii="Arial" w:cs="Arial" w:eastAsia="Arial" w:hAnsi="Arial"/>
+          <w:color w:val="000000"/>
+          <w:sz w:val="22"/>
+          <w:szCs w:val="22"/>
+          <w:rtl w:val="0"/>
+        </w:rPr>
+        <w:t xml:space="preserve"> dessus et laisse ainsy de soy mesmes</w:t>
       </w:r>
       <w:r>
         <w:rPr>
@@ -4787,7 +4958,63 @@
           <w:szCs w:val="22"/>
           <w:rtl w:val="0"/>
         </w:rPr>
-        <w:t xml:space="preserve">Il ne les fault pas recuire qu</w:t>
+        <w:t xml:space="preserve">allum</w:t>
+      </w:r>
+      <w:r>
+        <w:rPr>
+          <w:rtl w:val="0"/>
+        </w:rPr>
+        <w:t xml:space="preserve">er</w:t>
+      </w:r>
+      <w:r>
+        <w:rPr>
+          <w:rFonts w:ascii="Arial" w:cs="Arial" w:eastAsia="Arial" w:hAnsi="Arial"/>
+          <w:color w:val="000000"/>
+          <w:sz w:val="22"/>
+          <w:szCs w:val="22"/>
+          <w:rtl w:val="0"/>
+        </w:rPr>
+        <w:t xml:space="preserve"> les charbons une </w:t>
+      </w:r>
+      <w:r>
+        <w:rPr>
+          <w:rFonts w:ascii="Courier New" w:cs="Courier New" w:eastAsia="Courier New" w:hAnsi="Courier New"/>
+          <w:color w:val="0000ff"/>
+          <w:sz w:val="18"/>
+          <w:szCs w:val="18"/>
+          <w:rtl w:val="0"/>
+        </w:rPr>
+        <w:t xml:space="preserve">&lt;ms&gt;&lt;tmp&gt;</w:t>
+      </w:r>
+      <w:r>
+        <w:rPr>
+          <w:rFonts w:ascii="Arial" w:cs="Arial" w:eastAsia="Arial" w:hAnsi="Arial"/>
+          <w:color w:val="000000"/>
+          <w:sz w:val="22"/>
+          <w:szCs w:val="22"/>
+          <w:rtl w:val="0"/>
+        </w:rPr>
+        <w:t xml:space="preserve">demye heure</w:t>
+      </w:r>
+      <w:r>
+        <w:rPr>
+          <w:rFonts w:ascii="Courier New" w:cs="Courier New" w:eastAsia="Courier New" w:hAnsi="Courier New"/>
+          <w:color w:val="0000ff"/>
+          <w:sz w:val="18"/>
+          <w:szCs w:val="18"/>
+          <w:rtl w:val="0"/>
+        </w:rPr>
+        <w:t xml:space="preserve">&lt;/tmp&gt;&lt;/ms&gt;</w:t>
+      </w:r>
+      <w:r>
+        <w:rPr>
+          <w:rFonts w:ascii="Arial" w:cs="Arial" w:eastAsia="Arial" w:hAnsi="Arial"/>
+          <w:color w:val="000000"/>
+          <w:sz w:val="22"/>
+          <w:szCs w:val="22"/>
+          <w:rtl w:val="0"/>
+        </w:rPr>
+        <w:t xml:space="preserve">, affin qu</w:t>
       </w:r>
       <w:r>
         <w:rPr>
@@ -4803,7 +5030,23 @@
           <w:szCs w:val="22"/>
           <w:rtl w:val="0"/>
         </w:rPr>
-        <w:t xml:space="preserve">ilz ne</w:t>
+        <w:t xml:space="preserve">ilz s</w:t>
+      </w:r>
+      <w:r>
+        <w:rPr>
+          <w:rtl w:val="0"/>
+        </w:rPr>
+        <w:t xml:space="preserve">’</w:t>
+      </w:r>
+      <w:r>
+        <w:rPr>
+          <w:rFonts w:ascii="Arial" w:cs="Arial" w:eastAsia="Arial" w:hAnsi="Arial"/>
+          <w:color w:val="000000"/>
+          <w:sz w:val="22"/>
+          <w:szCs w:val="22"/>
+          <w:rtl w:val="0"/>
+        </w:rPr>
+        <w:t xml:space="preserve">eschaufent</w:t>
       </w:r>
       <w:r>
         <w:rPr>
@@ -4848,7 +5091,47 @@
           <w:szCs w:val="22"/>
           <w:rtl w:val="0"/>
         </w:rPr>
-        <w:t xml:space="preserve">soient essorés et affermis car aultrement</w:t>
+        <w:t xml:space="preserve">peu à peu et non tout à coup. Enfin, co</w:t>
+      </w:r>
+      <w:r>
+        <w:rPr>
+          <w:rFonts w:ascii="Courier New" w:cs="Courier New" w:eastAsia="Courier New" w:hAnsi="Courier New"/>
+          <w:color w:val="a9a9a9"/>
+          <w:sz w:val="14"/>
+          <w:szCs w:val="14"/>
+          <w:rtl w:val="0"/>
+        </w:rPr>
+        <w:t xml:space="preserve">&lt;exp&gt;</w:t>
+      </w:r>
+      <w:r>
+        <w:rPr>
+          <w:rFonts w:ascii="Arial" w:cs="Arial" w:eastAsia="Arial" w:hAnsi="Arial"/>
+          <w:color w:val="000000"/>
+          <w:sz w:val="22"/>
+          <w:szCs w:val="22"/>
+          <w:rtl w:val="0"/>
+        </w:rPr>
+        <w:t xml:space="preserve">mm</w:t>
+      </w:r>
+      <w:r>
+        <w:rPr>
+          <w:rFonts w:ascii="Courier New" w:cs="Courier New" w:eastAsia="Courier New" w:hAnsi="Courier New"/>
+          <w:color w:val="a9a9a9"/>
+          <w:sz w:val="14"/>
+          <w:szCs w:val="14"/>
+          <w:rtl w:val="0"/>
+        </w:rPr>
+        <w:t xml:space="preserve">&lt;/exp&gt;</w:t>
+      </w:r>
+      <w:r>
+        <w:rPr>
+          <w:rFonts w:ascii="Arial" w:cs="Arial" w:eastAsia="Arial" w:hAnsi="Arial"/>
+          <w:color w:val="000000"/>
+          <w:sz w:val="22"/>
+          <w:szCs w:val="22"/>
+          <w:rtl w:val="0"/>
+        </w:rPr>
+        <w:t xml:space="preserve">e ilz commanceront à</w:t>
       </w:r>
       <w:r>
         <w:rPr>
@@ -4893,7 +5176,75 @@
           <w:szCs w:val="22"/>
           <w:rtl w:val="0"/>
         </w:rPr>
-        <w:t xml:space="preserve">ilz se gecteroient, et</w:t>
+        <w:t xml:space="preserve">devenir blancs, boute </w:t>
+      </w:r>
+      <w:r>
+        <w:rPr>
+          <w:rFonts w:ascii="Courier New" w:cs="Courier New" w:eastAsia="Courier New" w:hAnsi="Courier New"/>
+          <w:color w:val="a91111"/>
+          <w:sz w:val="18"/>
+          <w:szCs w:val="18"/>
+          <w:rtl w:val="0"/>
+        </w:rPr>
+        <w:t xml:space="preserve">&lt;del&gt;</w:t>
+      </w:r>
+      <w:r>
+        <w:rPr>
+          <w:rtl w:val="0"/>
+        </w:rPr>
+        <w:t xml:space="preserve">peu à peu</w:t>
+      </w:r>
+      <w:r>
+        <w:rPr>
+          <w:rFonts w:ascii="Courier New" w:cs="Courier New" w:eastAsia="Courier New" w:hAnsi="Courier New"/>
+          <w:color w:val="a91111"/>
+          <w:sz w:val="18"/>
+          <w:szCs w:val="18"/>
+          <w:rtl w:val="0"/>
+        </w:rPr>
+        <w:t xml:space="preserve">&lt;/del&gt;</w:t>
+      </w:r>
+      <w:r>
+        <w:rPr>
+          <w:rFonts w:ascii="Arial" w:cs="Arial" w:eastAsia="Arial" w:hAnsi="Arial"/>
+          <w:color w:val="000000"/>
+          <w:sz w:val="22"/>
+          <w:szCs w:val="22"/>
+          <w:rtl w:val="0"/>
+        </w:rPr>
+        <w:t xml:space="preserve"> de gros </w:t>
+      </w:r>
+      <w:r>
+        <w:rPr>
+          <w:rFonts w:ascii="Arial" w:cs="Arial" w:eastAsia="Arial" w:hAnsi="Arial"/>
+          <w:b w:val="0"/>
+          <w:color w:val="000000"/>
+          <w:sz w:val="22"/>
+          <w:szCs w:val="22"/>
+          <w:rtl w:val="0"/>
+        </w:rPr>
+        <w:t xml:space="preserve">c</w:t>
+      </w:r>
+      <w:r>
+        <w:rPr>
+          <w:rFonts w:ascii="Arial" w:cs="Arial" w:eastAsia="Arial" w:hAnsi="Arial"/>
+          <w:b w:val="0"/>
+          <w:color w:val="000000"/>
+          <w:sz w:val="22"/>
+          <w:szCs w:val="22"/>
+          <w:rtl w:val="0"/>
+        </w:rPr>
+        <w:t xml:space="preserve">harbons </w:t>
+      </w:r>
+      <w:r>
+        <w:rPr>
+          <w:rFonts w:ascii="Arial" w:cs="Arial" w:eastAsia="Arial" w:hAnsi="Arial"/>
+          <w:color w:val="000000"/>
+          <w:sz w:val="22"/>
+          <w:szCs w:val="22"/>
+          <w:rtl w:val="0"/>
+        </w:rPr>
+        <w:t xml:space="preserve">ainsy demy</w:t>
       </w:r>
       <w:r>
         <w:rPr>
@@ -4938,7 +5289,67 @@
           <w:szCs w:val="22"/>
           <w:rtl w:val="0"/>
         </w:rPr>
-        <w:t xml:space="preserve">fault plustost faire</w:t>
+        <w:t xml:space="preserve">allumés par dessus &amp;</w:t>
+      </w:r>
+      <w:r>
+        <w:rPr>
+          <w:rFonts w:ascii="Courier New" w:cs="Courier New" w:eastAsia="Courier New" w:hAnsi="Courier New"/>
+          <w:color w:val="a9a9a9"/>
+          <w:sz w:val="18"/>
+          <w:szCs w:val="18"/>
+          <w:rtl w:val="0"/>
+        </w:rPr>
+        <w:t xml:space="preserve">amp;</w:t>
+      </w:r>
+      <w:r>
+        <w:rPr>
+          <w:rFonts w:ascii="Arial" w:cs="Arial" w:eastAsia="Arial" w:hAnsi="Arial"/>
+          <w:color w:val="000000"/>
+          <w:sz w:val="22"/>
+          <w:szCs w:val="22"/>
+          <w:rtl w:val="0"/>
+        </w:rPr>
+        <w:t xml:space="preserve"> soufle avecq ton </w:t>
+      </w:r>
+      <w:r>
+        <w:rPr>
+          <w:rFonts w:ascii="Courier New" w:cs="Courier New" w:eastAsia="Courier New" w:hAnsi="Courier New"/>
+          <w:color w:val="0000ff"/>
+          <w:sz w:val="18"/>
+          <w:szCs w:val="18"/>
+          <w:rtl w:val="0"/>
+        </w:rPr>
+        <w:t xml:space="preserve">&lt;tl&gt;</w:t>
+      </w:r>
+      <w:r>
+        <w:rPr>
+          <w:rFonts w:ascii="Arial" w:cs="Arial" w:eastAsia="Arial" w:hAnsi="Arial"/>
+          <w:color w:val="000000"/>
+          <w:sz w:val="22"/>
+          <w:szCs w:val="22"/>
+          <w:rtl w:val="0"/>
+        </w:rPr>
+        <w:t xml:space="preserve">petit souflet</w:t>
+      </w:r>
+      <w:r>
+        <w:rPr>
+          <w:rFonts w:ascii="Courier New" w:cs="Courier New" w:eastAsia="Courier New" w:hAnsi="Courier New"/>
+          <w:color w:val="0000ff"/>
+          <w:sz w:val="18"/>
+          <w:szCs w:val="18"/>
+          <w:rtl w:val="0"/>
+        </w:rPr>
+        <w:t xml:space="preserve">&lt;/tl&gt;</w:t>
+      </w:r>
+      <w:r>
+        <w:rPr>
+          <w:rFonts w:ascii="Arial" w:cs="Arial" w:eastAsia="Arial" w:hAnsi="Arial"/>
+          <w:color w:val="000000"/>
+          <w:sz w:val="22"/>
+          <w:szCs w:val="22"/>
+          <w:rtl w:val="0"/>
+        </w:rPr>
+        <w:t xml:space="preserve"> jusques à</w:t>
       </w:r>
       <w:r>
         <w:rPr>
@@ -4983,27 +5394,105 @@
           <w:szCs w:val="22"/>
           <w:rtl w:val="0"/>
         </w:rPr>
-        <w:t xml:space="preserve">les gects &amp;</w:t>
-      </w:r>
-      <w:r>
-        <w:rPr>
-          <w:rFonts w:ascii="Courier New" w:cs="Courier New" w:eastAsia="Courier New" w:hAnsi="Courier New"/>
-          <w:color w:val="a9a9a9"/>
-          <w:sz w:val="18"/>
-          <w:szCs w:val="18"/>
-          <w:rtl w:val="0"/>
-        </w:rPr>
-        <w:t xml:space="preserve">amp;</w:t>
-      </w:r>
-      <w:r>
-        <w:rPr>
-          <w:rFonts w:ascii="Arial" w:cs="Arial" w:eastAsia="Arial" w:hAnsi="Arial"/>
-          <w:color w:val="000000"/>
-          <w:sz w:val="22"/>
-          <w:szCs w:val="22"/>
-          <w:rtl w:val="0"/>
-        </w:rPr>
-        <w:t xml:space="preserve"> souspirails</w:t>
+        <w:t xml:space="preserve">ce qu</w:t>
+      </w:r>
+      <w:r>
+        <w:rPr>
+          <w:rtl w:val="0"/>
+        </w:rPr>
+        <w:t xml:space="preserve">’</w:t>
+      </w:r>
+      <w:r>
+        <w:rPr>
+          <w:rFonts w:ascii="Arial" w:cs="Arial" w:eastAsia="Arial" w:hAnsi="Arial"/>
+          <w:color w:val="000000"/>
+          <w:sz w:val="22"/>
+          <w:szCs w:val="22"/>
+          <w:rtl w:val="0"/>
+        </w:rPr>
+        <w:t xml:space="preserve">ilz soient eschaufés. Et ainsy peu </w:t>
+      </w:r>
+      <w:r>
+        <w:rPr>
+          <w:rFonts w:ascii="Courier New" w:cs="Courier New" w:eastAsia="Courier New" w:hAnsi="Courier New"/>
+          <w:color w:val="7f6000"/>
+          <w:sz w:val="18"/>
+          <w:szCs w:val="18"/>
+          <w:rtl w:val="0"/>
+        </w:rPr>
+        <w:t xml:space="preserve">&lt;add&gt;</w:t>
+      </w:r>
+      <w:r>
+        <w:rPr>
+          <w:rFonts w:ascii="Arial" w:cs="Arial" w:eastAsia="Arial" w:hAnsi="Arial"/>
+          <w:color w:val="000000"/>
+          <w:sz w:val="22"/>
+          <w:szCs w:val="22"/>
+          <w:rtl w:val="0"/>
+        </w:rPr>
+        <w:t xml:space="preserve">à</w:t>
+      </w:r>
+      <w:r>
+        <w:rPr>
+          <w:rFonts w:ascii="Arial" w:cs="Arial" w:eastAsia="Arial" w:hAnsi="Arial"/>
+          <w:color w:val="000000"/>
+          <w:sz w:val="22"/>
+          <w:szCs w:val="22"/>
+          <w:rtl w:val="0"/>
+        </w:rPr>
+        <w:t xml:space="preserve"> peu</w:t>
+      </w:r>
+      <w:r>
+        <w:rPr>
+          <w:rFonts w:ascii="Courier New" w:cs="Courier New" w:eastAsia="Courier New" w:hAnsi="Courier New"/>
+          <w:color w:val="7f6000"/>
+          <w:sz w:val="18"/>
+          <w:szCs w:val="18"/>
+          <w:rtl w:val="0"/>
+        </w:rPr>
+        <w:t xml:space="preserve">&lt;/add&gt;</w:t>
+      </w:r>
+      <w:r>
+        <w:rPr>
+          <w:rFonts w:ascii="Arial" w:cs="Arial" w:eastAsia="Arial" w:hAnsi="Arial"/>
+          <w:color w:val="000000"/>
+          <w:sz w:val="22"/>
+          <w:szCs w:val="22"/>
+          <w:rtl w:val="0"/>
+        </w:rPr>
+        <w:t xml:space="preserve"> vigore le </w:t>
+      </w:r>
+      <w:r>
+        <w:rPr>
+          <w:rFonts w:ascii="Arial" w:cs="Arial" w:eastAsia="Arial" w:hAnsi="Arial"/>
+          <w:b w:val="0"/>
+          <w:color w:val="000000"/>
+          <w:sz w:val="22"/>
+          <w:szCs w:val="22"/>
+          <w:rtl w:val="0"/>
+        </w:rPr>
+        <w:t xml:space="preserve">f</w:t>
+      </w:r>
+      <w:r>
+        <w:rPr>
+          <w:rFonts w:ascii="Arial" w:cs="Arial" w:eastAsia="Arial" w:hAnsi="Arial"/>
+          <w:b w:val="0"/>
+          <w:color w:val="000000"/>
+          <w:sz w:val="22"/>
+          <w:szCs w:val="22"/>
+          <w:rtl w:val="0"/>
+        </w:rPr>
+        <w:t xml:space="preserve">oeu </w:t>
+      </w:r>
+      <w:r>
+        <w:rPr>
+          <w:rFonts w:ascii="Arial" w:cs="Arial" w:eastAsia="Arial" w:hAnsi="Arial"/>
+          <w:color w:val="000000"/>
+          <w:sz w:val="22"/>
+          <w:szCs w:val="22"/>
+          <w:rtl w:val="0"/>
+        </w:rPr>
+        <w:t xml:space="preserve">sans</w:t>
       </w:r>
       <w:r>
         <w:rPr>
@@ -5048,7 +5537,47 @@
           <w:szCs w:val="22"/>
           <w:rtl w:val="0"/>
         </w:rPr>
-        <w:t xml:space="preserve">&amp;</w:t>
+        <w:t xml:space="preserve">presser, jusques à ce que tes </w:t>
+      </w:r>
+      <w:r>
+        <w:rPr>
+          <w:rFonts w:ascii="Courier New" w:cs="Courier New" w:eastAsia="Courier New" w:hAnsi="Courier New"/>
+          <w:color w:val="0000ff"/>
+          <w:sz w:val="18"/>
+          <w:szCs w:val="18"/>
+          <w:rtl w:val="0"/>
+        </w:rPr>
+        <w:t xml:space="preserve">&lt;tl&gt;</w:t>
+      </w:r>
+      <w:r>
+        <w:rPr>
+          <w:rFonts w:ascii="Arial" w:cs="Arial" w:eastAsia="Arial" w:hAnsi="Arial"/>
+          <w:color w:val="000000"/>
+          <w:sz w:val="22"/>
+          <w:szCs w:val="22"/>
+          <w:rtl w:val="0"/>
+        </w:rPr>
+        <w:t xml:space="preserve">moules</w:t>
+      </w:r>
+      <w:r>
+        <w:rPr>
+          <w:rFonts w:ascii="Courier New" w:cs="Courier New" w:eastAsia="Courier New" w:hAnsi="Courier New"/>
+          <w:color w:val="0000ff"/>
+          <w:sz w:val="18"/>
+          <w:szCs w:val="18"/>
+          <w:rtl w:val="0"/>
+        </w:rPr>
+        <w:t xml:space="preserve">&lt;/tl&gt;</w:t>
+      </w:r>
+      <w:r>
+        <w:rPr>
+          <w:rFonts w:ascii="Arial" w:cs="Arial" w:eastAsia="Arial" w:hAnsi="Arial"/>
+          <w:color w:val="000000"/>
+          <w:sz w:val="22"/>
+          <w:szCs w:val="22"/>
+          <w:rtl w:val="0"/>
+        </w:rPr>
+        <w:t xml:space="preserve"> soient bien rougis &amp;</w:t>
       </w:r>
       <w:r>
         <w:rPr>
@@ -5068,57 +5597,17 @@
           <w:szCs w:val="22"/>
           <w:rtl w:val="0"/>
         </w:rPr>
-        <w:t xml:space="preserve"> mectre les </w:t>
-      </w:r>
-      <w:r>
-        <w:rPr>
-          <w:rFonts w:ascii="Courier New" w:cs="Courier New" w:eastAsia="Courier New" w:hAnsi="Courier New"/>
-          <w:color w:val="0000ff"/>
-          <w:sz w:val="18"/>
-          <w:szCs w:val="18"/>
-          <w:rtl w:val="0"/>
-        </w:rPr>
-        <w:t xml:space="preserve">&lt;tl&gt;</w:t>
-      </w:r>
-      <w:r>
-        <w:rPr>
-          <w:rFonts w:ascii="Arial" w:cs="Arial" w:eastAsia="Arial" w:hAnsi="Arial"/>
-          <w:color w:val="000000"/>
-          <w:sz w:val="22"/>
-          <w:szCs w:val="22"/>
-          <w:rtl w:val="0"/>
-        </w:rPr>
-        <w:t xml:space="preserve">crampons</w:t>
-      </w:r>
-      <w:r>
-        <w:rPr>
-          <w:rFonts w:ascii="Courier New" w:cs="Courier New" w:eastAsia="Courier New" w:hAnsi="Courier New"/>
-          <w:color w:val="0000ff"/>
-          <w:sz w:val="18"/>
-          <w:szCs w:val="18"/>
-          <w:rtl w:val="0"/>
-        </w:rPr>
-        <w:t xml:space="preserve">&lt;/tl&gt;</w:t>
-      </w:r>
-      <w:r>
-        <w:rPr>
-          <w:rFonts w:ascii="Arial" w:cs="Arial" w:eastAsia="Arial" w:hAnsi="Arial"/>
-          <w:color w:val="000000"/>
-          <w:sz w:val="22"/>
-          <w:szCs w:val="22"/>
-          <w:rtl w:val="0"/>
-        </w:rPr>
-        <w:t xml:space="preserve">.</w:t>
-      </w:r>
-      <w:r>
-        <w:rPr>
-          <w:rFonts w:ascii="Courier New" w:cs="Courier New" w:eastAsia="Courier New" w:hAnsi="Courier New"/>
-          <w:color w:val="7f6000"/>
-          <w:sz w:val="18"/>
-          <w:szCs w:val="18"/>
-          <w:rtl w:val="0"/>
-        </w:rPr>
-        <w:t xml:space="preserve">&lt;/ab&gt;</w:t>
+        <w:t xml:space="preserve"> dehors</w:t>
+      </w:r>
+      <w:r>
+        <w:rPr>
+          <w:rFonts w:ascii="Courier New" w:cs="Courier New" w:eastAsia="Courier New" w:hAnsi="Courier New"/>
+          <w:color w:val="a9a9a9"/>
+          <w:sz w:val="18"/>
+          <w:szCs w:val="18"/>
+          <w:rtl w:val="0"/>
+        </w:rPr>
+        <w:t xml:space="preserve">&lt;lb/&gt;</w:t>
       </w:r>
       <w:r>
         <w:rPr>
@@ -5153,7 +5642,73 @@
           <w:szCs w:val="22"/>
           <w:rtl w:val="0"/>
         </w:rPr>
-        <w:t xml:space="preserve"> </w:t>
+        <w:t xml:space="preserve">&amp;</w:t>
+      </w:r>
+      <w:r>
+        <w:rPr>
+          <w:rFonts w:ascii="Courier New" w:cs="Courier New" w:eastAsia="Courier New" w:hAnsi="Courier New"/>
+          <w:color w:val="a9a9a9"/>
+          <w:sz w:val="18"/>
+          <w:szCs w:val="18"/>
+          <w:rtl w:val="0"/>
+        </w:rPr>
+        <w:t xml:space="preserve">amp;</w:t>
+      </w:r>
+      <w:r>
+        <w:rPr>
+          <w:rFonts w:ascii="Arial" w:cs="Arial" w:eastAsia="Arial" w:hAnsi="Arial"/>
+          <w:color w:val="000000"/>
+          <w:sz w:val="22"/>
+          <w:szCs w:val="22"/>
+          <w:rtl w:val="0"/>
+        </w:rPr>
+        <w:t xml:space="preserve"> dedans. Si c</w:t>
+      </w:r>
+      <w:r>
+        <w:rPr>
+          <w:rtl w:val="0"/>
+        </w:rPr>
+        <w:t xml:space="preserve">’</w:t>
+      </w:r>
+      <w:r>
+        <w:rPr>
+          <w:rFonts w:ascii="Arial" w:cs="Arial" w:eastAsia="Arial" w:hAnsi="Arial"/>
+          <w:color w:val="000000"/>
+          <w:sz w:val="22"/>
+          <w:szCs w:val="22"/>
+          <w:rtl w:val="0"/>
+        </w:rPr>
+        <w:t xml:space="preserve">est pour le gect de quelque </w:t>
+      </w:r>
+      <w:r>
+        <w:rPr>
+          <w:rFonts w:ascii="Arial" w:cs="Arial" w:eastAsia="Arial" w:hAnsi="Arial"/>
+          <w:color w:val="000000"/>
+          <w:sz w:val="22"/>
+          <w:szCs w:val="22"/>
+          <w:rtl w:val="0"/>
+        </w:rPr>
+        <w:t xml:space="preserve">herbe</w:t>
+      </w:r>
+      <w:r>
+        <w:rPr>
+          <w:rFonts w:ascii="Arial" w:cs="Arial" w:eastAsia="Arial" w:hAnsi="Arial"/>
+          <w:color w:val="000000"/>
+          <w:sz w:val="22"/>
+          <w:szCs w:val="22"/>
+          <w:rtl w:val="0"/>
+        </w:rPr>
+        <w:t xml:space="preserve"> ou de quelque</w:t>
+      </w:r>
+      <w:r>
+        <w:rPr>
+          <w:rFonts w:ascii="Courier New" w:cs="Courier New" w:eastAsia="Courier New" w:hAnsi="Courier New"/>
+          <w:color w:val="a9a9a9"/>
+          <w:sz w:val="18"/>
+          <w:szCs w:val="18"/>
+          <w:rtl w:val="0"/>
+        </w:rPr>
+        <w:t xml:space="preserve">&lt;lb/&gt;</w:t>
       </w:r>
       <w:r>
         <w:rPr>
@@ -5182,159 +5737,53 @@
       </w:pPr>
       <w:r>
         <w:rPr>
-          <w:rFonts w:ascii="Courier New" w:cs="Courier New" w:eastAsia="Courier New" w:hAnsi="Courier New"/>
-          <w:color w:val="7f6000"/>
-          <w:sz w:val="18"/>
-          <w:szCs w:val="18"/>
-          <w:rtl w:val="0"/>
-        </w:rPr>
-        <w:t xml:space="preserve">&lt;/div&gt;</w:t>
-      </w:r>
-      <w:r>
-        <w:rPr>
-          <w:rFonts w:ascii="Arial" w:cs="Arial" w:eastAsia="Arial" w:hAnsi="Arial"/>
-          <w:color w:val="000000"/>
-          <w:sz w:val="22"/>
-          <w:szCs w:val="22"/>
-          <w:rtl w:val="0"/>
-        </w:rPr>
-        <w:br w:type="textWrapping"/>
-      </w:r>
-      <w:r>
-        <w:rPr>
-          <w:rFonts w:ascii="Courier New" w:cs="Courier New" w:eastAsia="Courier New" w:hAnsi="Courier New"/>
-          <w:color w:val="7f6000"/>
-          <w:sz w:val="18"/>
-          <w:szCs w:val="18"/>
-          <w:rtl w:val="0"/>
-        </w:rPr>
-        <w:t xml:space="preserve">&lt;div&gt;</w:t>
-      </w:r>
-      <w:r>
-        <w:rPr>
-          <w:rFonts w:ascii="Arial" w:cs="Arial" w:eastAsia="Arial" w:hAnsi="Arial"/>
-          <w:color w:val="000000"/>
-          <w:sz w:val="22"/>
-          <w:szCs w:val="22"/>
-          <w:rtl w:val="0"/>
-        </w:rPr>
-        <w:br w:type="textWrapping"/>
-      </w:r>
-      <w:r>
-        <w:rPr>
-          <w:rFonts w:ascii="Courier New" w:cs="Courier New" w:eastAsia="Courier New" w:hAnsi="Courier New"/>
-          <w:color w:val="7f6000"/>
-          <w:sz w:val="18"/>
-          <w:szCs w:val="18"/>
-          <w:rtl w:val="0"/>
-        </w:rPr>
-        <w:t xml:space="preserve">&lt;id&gt;</w:t>
-      </w:r>
-      <w:r>
-        <w:rPr>
-          <w:rFonts w:ascii="Arial" w:cs="Arial" w:eastAsia="Arial" w:hAnsi="Arial"/>
-          <w:color w:val="000000"/>
-          <w:sz w:val="22"/>
-          <w:szCs w:val="22"/>
-          <w:rtl w:val="0"/>
-        </w:rPr>
-        <w:t xml:space="preserve">p115v_3</w:t>
-      </w:r>
-      <w:r>
-        <w:rPr>
-          <w:rFonts w:ascii="Courier New" w:cs="Courier New" w:eastAsia="Courier New" w:hAnsi="Courier New"/>
-          <w:color w:val="7f6000"/>
-          <w:sz w:val="18"/>
-          <w:szCs w:val="18"/>
-          <w:rtl w:val="0"/>
-        </w:rPr>
-        <w:t xml:space="preserve">&lt;/id&gt;</w:t>
-      </w:r>
-      <w:r>
-        <w:rPr>
-          <w:rFonts w:ascii="Arial" w:cs="Arial" w:eastAsia="Arial" w:hAnsi="Arial"/>
-          <w:color w:val="000000"/>
-          <w:sz w:val="22"/>
-          <w:szCs w:val="22"/>
-          <w:rtl w:val="0"/>
-        </w:rPr>
-        <w:br w:type="textWrapping"/>
-      </w:r>
-      <w:r>
-        <w:rPr>
-          <w:rFonts w:ascii="Courier New" w:cs="Courier New" w:eastAsia="Courier New" w:hAnsi="Courier New"/>
-          <w:color w:val="7f6000"/>
-          <w:sz w:val="18"/>
-          <w:szCs w:val="18"/>
-          <w:rtl w:val="0"/>
-        </w:rPr>
-        <w:t xml:space="preserve">&lt;head&gt;</w:t>
-      </w:r>
-      <w:r>
-        <w:rPr>
-          <w:rFonts w:ascii="Arial" w:cs="Arial" w:eastAsia="Arial" w:hAnsi="Arial"/>
-          <w:color w:val="000000"/>
-          <w:sz w:val="22"/>
-          <w:szCs w:val="22"/>
-          <w:rtl w:val="0"/>
-        </w:rPr>
-        <w:t xml:space="preserve"> Recuire </w:t>
-      </w:r>
-      <w:r>
-        <w:rPr>
-          <w:rtl w:val="0"/>
-        </w:rPr>
-        <w:t xml:space="preserve">l</w:t>
-      </w:r>
-      <w:r>
-        <w:rPr>
-          <w:rFonts w:ascii="Arial" w:cs="Arial" w:eastAsia="Arial" w:hAnsi="Arial"/>
-          <w:color w:val="000000"/>
-          <w:sz w:val="22"/>
-          <w:szCs w:val="22"/>
-          <w:rtl w:val="0"/>
-        </w:rPr>
-        <w:t xml:space="preserve">es </w:t>
-      </w:r>
-      <w:r>
-        <w:rPr>
-          <w:rFonts w:ascii="Courier New" w:cs="Courier New" w:eastAsia="Courier New" w:hAnsi="Courier New"/>
-          <w:color w:val="0000ff"/>
-          <w:sz w:val="18"/>
-          <w:szCs w:val="18"/>
-          <w:rtl w:val="0"/>
-        </w:rPr>
-        <w:t xml:space="preserve">&lt;tl&gt;</w:t>
-      </w:r>
-      <w:r>
-        <w:rPr>
-          <w:rFonts w:ascii="Arial" w:cs="Arial" w:eastAsia="Arial" w:hAnsi="Arial"/>
-          <w:color w:val="000000"/>
-          <w:sz w:val="22"/>
-          <w:szCs w:val="22"/>
-          <w:rtl w:val="0"/>
-        </w:rPr>
-        <w:t xml:space="preserve">moules à noyau</w:t>
-      </w:r>
-      <w:r>
-        <w:rPr>
-          <w:rFonts w:ascii="Courier New" w:cs="Courier New" w:eastAsia="Courier New" w:hAnsi="Courier New"/>
-          <w:color w:val="0000ff"/>
-          <w:sz w:val="18"/>
-          <w:szCs w:val="18"/>
-          <w:rtl w:val="0"/>
-        </w:rPr>
-        <w:t xml:space="preserve">&lt;/tl&gt;</w:t>
-      </w:r>
-      <w:r>
-        <w:rPr>
-          <w:rFonts w:ascii="Courier New" w:cs="Courier New" w:eastAsia="Courier New" w:hAnsi="Courier New"/>
-          <w:color w:val="7f6000"/>
-          <w:sz w:val="18"/>
-          <w:szCs w:val="18"/>
-          <w:rtl w:val="0"/>
-        </w:rPr>
-        <w:t xml:space="preserve">&lt;/head&gt;</w:t>
+          <w:rFonts w:ascii="Arial" w:cs="Arial" w:eastAsia="Arial" w:hAnsi="Arial"/>
+          <w:color w:val="000000"/>
+          <w:sz w:val="22"/>
+          <w:szCs w:val="22"/>
+          <w:rtl w:val="0"/>
+        </w:rPr>
+        <w:t xml:space="preserve">animal</w:t>
+      </w:r>
+      <w:r>
+        <w:rPr>
+          <w:rFonts w:ascii="Arial" w:cs="Arial" w:eastAsia="Arial" w:hAnsi="Arial"/>
+          <w:color w:val="000000"/>
+          <w:sz w:val="22"/>
+          <w:szCs w:val="22"/>
+          <w:rtl w:val="0"/>
+        </w:rPr>
+        <w:t xml:space="preserve"> qui ne soict pas bien en despouille &amp;</w:t>
+      </w:r>
+      <w:r>
+        <w:rPr>
+          <w:rFonts w:ascii="Courier New" w:cs="Courier New" w:eastAsia="Courier New" w:hAnsi="Courier New"/>
+          <w:color w:val="a9a9a9"/>
+          <w:sz w:val="18"/>
+          <w:szCs w:val="18"/>
+          <w:rtl w:val="0"/>
+        </w:rPr>
+        <w:t xml:space="preserve">amp;</w:t>
+      </w:r>
+      <w:r>
+        <w:rPr>
+          <w:rFonts w:ascii="Arial" w:cs="Arial" w:eastAsia="Arial" w:hAnsi="Arial"/>
+          <w:color w:val="000000"/>
+          <w:sz w:val="22"/>
+          <w:szCs w:val="22"/>
+          <w:rtl w:val="0"/>
+        </w:rPr>
+        <w:t xml:space="preserve"> que pour ceste</w:t>
+      </w:r>
+      <w:r>
+        <w:rPr>
+          <w:rFonts w:ascii="Courier New" w:cs="Courier New" w:eastAsia="Courier New" w:hAnsi="Courier New"/>
+          <w:color w:val="a9a9a9"/>
+          <w:sz w:val="18"/>
+          <w:szCs w:val="18"/>
+          <w:rtl w:val="0"/>
+        </w:rPr>
+        <w:t xml:space="preserve">&lt;lb/&gt;</w:t>
       </w:r>
       <w:r>
         <w:rPr>
@@ -5363,6 +5812,128 @@
       </w:pPr>
       <w:r>
         <w:rPr>
+          <w:rFonts w:ascii="Arial" w:cs="Arial" w:eastAsia="Arial" w:hAnsi="Arial"/>
+          <w:color w:val="000000"/>
+          <w:sz w:val="22"/>
+          <w:szCs w:val="22"/>
+          <w:rtl w:val="0"/>
+        </w:rPr>
+        <w:t xml:space="preserve">occasion il </w:t>
+      </w:r>
+      <w:r>
+        <w:rPr>
+          <w:rFonts w:ascii="Courier New" w:cs="Courier New" w:eastAsia="Courier New" w:hAnsi="Courier New"/>
+          <w:color w:val="7f6000"/>
+          <w:sz w:val="18"/>
+          <w:szCs w:val="18"/>
+          <w:rtl w:val="0"/>
+        </w:rPr>
+        <w:t xml:space="preserve">&lt;add&gt;</w:t>
+      </w:r>
+      <w:r>
+        <w:rPr>
+          <w:rtl w:val="0"/>
+        </w:rPr>
+        <w:t xml:space="preserve">le</w:t>
+      </w:r>
+      <w:r>
+        <w:rPr>
+          <w:rFonts w:ascii="Courier New" w:cs="Courier New" w:eastAsia="Courier New" w:hAnsi="Courier New"/>
+          <w:color w:val="7f6000"/>
+          <w:sz w:val="18"/>
+          <w:szCs w:val="18"/>
+          <w:rtl w:val="0"/>
+        </w:rPr>
+        <w:t xml:space="preserve">&lt;/add&gt;</w:t>
+      </w:r>
+      <w:r>
+        <w:rPr>
+          <w:rtl w:val="0"/>
+        </w:rPr>
+        <w:t xml:space="preserve"> </w:t>
+      </w:r>
+      <w:r>
+        <w:rPr>
+          <w:rFonts w:ascii="Arial" w:cs="Arial" w:eastAsia="Arial" w:hAnsi="Arial"/>
+          <w:color w:val="000000"/>
+          <w:sz w:val="22"/>
+          <w:szCs w:val="22"/>
+          <w:rtl w:val="0"/>
+        </w:rPr>
+        <w:t xml:space="preserve">faille brusler dans le </w:t>
+      </w:r>
+      <w:r>
+        <w:rPr>
+          <w:rFonts w:ascii="Courier New" w:cs="Courier New" w:eastAsia="Courier New" w:hAnsi="Courier New"/>
+          <w:color w:val="0000ff"/>
+          <w:sz w:val="18"/>
+          <w:szCs w:val="18"/>
+          <w:rtl w:val="0"/>
+        </w:rPr>
+        <w:t xml:space="preserve">&lt;tl&gt;</w:t>
+      </w:r>
+      <w:r>
+        <w:rPr>
+          <w:rFonts w:ascii="Arial" w:cs="Arial" w:eastAsia="Arial" w:hAnsi="Arial"/>
+          <w:color w:val="000000"/>
+          <w:sz w:val="22"/>
+          <w:szCs w:val="22"/>
+          <w:rtl w:val="0"/>
+        </w:rPr>
+        <w:t xml:space="preserve">moule</w:t>
+      </w:r>
+      <w:r>
+        <w:rPr>
+          <w:rFonts w:ascii="Courier New" w:cs="Courier New" w:eastAsia="Courier New" w:hAnsi="Courier New"/>
+          <w:color w:val="0000ff"/>
+          <w:sz w:val="18"/>
+          <w:szCs w:val="18"/>
+          <w:rtl w:val="0"/>
+        </w:rPr>
+        <w:t xml:space="preserve">&lt;/tl&gt;</w:t>
+      </w:r>
+      <w:r>
+        <w:rPr>
+          <w:rFonts w:ascii="Arial" w:cs="Arial" w:eastAsia="Arial" w:hAnsi="Arial"/>
+          <w:color w:val="000000"/>
+          <w:sz w:val="22"/>
+          <w:szCs w:val="22"/>
+          <w:rtl w:val="0"/>
+        </w:rPr>
+        <w:t xml:space="preserve">, &amp;</w:t>
+      </w:r>
+      <w:r>
+        <w:rPr>
+          <w:rFonts w:ascii="Courier New" w:cs="Courier New" w:eastAsia="Courier New" w:hAnsi="Courier New"/>
+          <w:color w:val="a9a9a9"/>
+          <w:sz w:val="18"/>
+          <w:szCs w:val="18"/>
+          <w:rtl w:val="0"/>
+        </w:rPr>
+        <w:t xml:space="preserve">amp;</w:t>
+      </w:r>
+      <w:r>
+        <w:rPr>
+          <w:rFonts w:ascii="Arial" w:cs="Arial" w:eastAsia="Arial" w:hAnsi="Arial"/>
+          <w:color w:val="000000"/>
+          <w:sz w:val="22"/>
+          <w:szCs w:val="22"/>
+          <w:rtl w:val="0"/>
+        </w:rPr>
+        <w:t xml:space="preserve"> quand tu regarderas</w:t>
+      </w:r>
+      <w:r>
+        <w:rPr>
+          <w:rFonts w:ascii="Courier New" w:cs="Courier New" w:eastAsia="Courier New" w:hAnsi="Courier New"/>
+          <w:color w:val="a9a9a9"/>
+          <w:sz w:val="18"/>
+          <w:szCs w:val="18"/>
+          <w:rtl w:val="0"/>
+        </w:rPr>
+        <w:t xml:space="preserve">&lt;lb/&gt;</w:t>
+      </w:r>
+      <w:r>
+        <w:rPr>
           <w:rtl w:val="0"/>
         </w:rPr>
       </w:r>
@@ -5388,23 +5959,33 @@
       </w:pPr>
       <w:r>
         <w:rPr>
-          <w:rFonts w:ascii="Courier New" w:cs="Courier New" w:eastAsia="Courier New" w:hAnsi="Courier New"/>
-          <w:color w:val="7f6000"/>
-          <w:sz w:val="18"/>
-          <w:szCs w:val="18"/>
-          <w:rtl w:val="0"/>
-        </w:rPr>
-        <w:t xml:space="preserve">&lt;ab&gt;</w:t>
-      </w:r>
-      <w:r>
-        <w:rPr>
-          <w:rFonts w:ascii="Arial" w:cs="Arial" w:eastAsia="Arial" w:hAnsi="Arial"/>
-          <w:color w:val="000000"/>
-          <w:sz w:val="22"/>
-          <w:szCs w:val="22"/>
-          <w:rtl w:val="0"/>
-        </w:rPr>
-        <w:t xml:space="preserve">Aprés que tes </w:t>
+          <w:rFonts w:ascii="Arial" w:cs="Arial" w:eastAsia="Arial" w:hAnsi="Arial"/>
+          <w:color w:val="000000"/>
+          <w:sz w:val="22"/>
+          <w:szCs w:val="22"/>
+          <w:rtl w:val="0"/>
+        </w:rPr>
+        <w:t xml:space="preserve">par le gect &amp;</w:t>
+      </w:r>
+      <w:r>
+        <w:rPr>
+          <w:rFonts w:ascii="Courier New" w:cs="Courier New" w:eastAsia="Courier New" w:hAnsi="Courier New"/>
+          <w:color w:val="a9a9a9"/>
+          <w:sz w:val="18"/>
+          <w:szCs w:val="18"/>
+          <w:rtl w:val="0"/>
+        </w:rPr>
+        <w:t xml:space="preserve">amp;</w:t>
+      </w:r>
+      <w:r>
+        <w:rPr>
+          <w:rFonts w:ascii="Arial" w:cs="Arial" w:eastAsia="Arial" w:hAnsi="Arial"/>
+          <w:color w:val="000000"/>
+          <w:sz w:val="22"/>
+          <w:szCs w:val="22"/>
+          <w:rtl w:val="0"/>
+        </w:rPr>
+        <w:t xml:space="preserve"> que par iceluy tu verras que les </w:t>
       </w:r>
       <w:r>
         <w:rPr>
@@ -5444,113 +6025,7 @@
           <w:szCs w:val="22"/>
           <w:rtl w:val="0"/>
         </w:rPr>
-        <w:t xml:space="preserve"> ont leur gect, souspirails &amp;</w:t>
-      </w:r>
-      <w:r>
-        <w:rPr>
-          <w:rFonts w:ascii="Courier New" w:cs="Courier New" w:eastAsia="Courier New" w:hAnsi="Courier New"/>
-          <w:color w:val="a9a9a9"/>
-          <w:sz w:val="18"/>
-          <w:szCs w:val="18"/>
-          <w:rtl w:val="0"/>
-        </w:rPr>
-        <w:t xml:space="preserve">amp;</w:t>
-      </w:r>
-      <w:r>
-        <w:rPr>
-          <w:rFonts w:ascii="Arial" w:cs="Arial" w:eastAsia="Arial" w:hAnsi="Arial"/>
-          <w:color w:val="000000"/>
-          <w:sz w:val="22"/>
-          <w:szCs w:val="22"/>
-          <w:rtl w:val="0"/>
-        </w:rPr>
-        <w:t xml:space="preserve"> </w:t>
-      </w:r>
-      <w:r>
-        <w:rPr>
-          <w:rFonts w:ascii="Courier New" w:cs="Courier New" w:eastAsia="Courier New" w:hAnsi="Courier New"/>
-          <w:color w:val="0000ff"/>
-          <w:sz w:val="18"/>
-          <w:szCs w:val="18"/>
-          <w:rtl w:val="0"/>
-        </w:rPr>
-        <w:t xml:space="preserve">&lt;tl&gt;</w:t>
-      </w:r>
-      <w:r>
-        <w:rPr>
-          <w:rFonts w:ascii="Arial" w:cs="Arial" w:eastAsia="Arial" w:hAnsi="Arial"/>
-          <w:color w:val="000000"/>
-          <w:sz w:val="22"/>
-          <w:szCs w:val="22"/>
-          <w:rtl w:val="0"/>
-        </w:rPr>
-        <w:t xml:space="preserve">crampons</w:t>
-      </w:r>
-      <w:r>
-        <w:rPr>
-          <w:rFonts w:ascii="Courier New" w:cs="Courier New" w:eastAsia="Courier New" w:hAnsi="Courier New"/>
-          <w:color w:val="0000ff"/>
-          <w:sz w:val="18"/>
-          <w:szCs w:val="18"/>
-          <w:rtl w:val="0"/>
-        </w:rPr>
-        <w:t xml:space="preserve">&lt;/tl&gt;</w:t>
-      </w:r>
-      <w:r>
-        <w:rPr>
-          <w:rtl w:val="0"/>
-        </w:rPr>
-        <w:t xml:space="preserve">, </w:t>
-      </w:r>
-      <w:r>
-        <w:rPr>
-          <w:rFonts w:ascii="Arial" w:cs="Arial" w:eastAsia="Arial" w:hAnsi="Arial"/>
-          <w:color w:val="000000"/>
-          <w:sz w:val="22"/>
-          <w:szCs w:val="22"/>
-          <w:rtl w:val="0"/>
-        </w:rPr>
-        <w:t xml:space="preserve">co</w:t>
-      </w:r>
-      <w:r>
-        <w:rPr>
-          <w:rFonts w:ascii="Courier New" w:cs="Courier New" w:eastAsia="Courier New" w:hAnsi="Courier New"/>
-          <w:color w:val="a9a9a9"/>
-          <w:sz w:val="14"/>
-          <w:szCs w:val="14"/>
-          <w:rtl w:val="0"/>
-        </w:rPr>
-        <w:t xml:space="preserve">&lt;exp&gt;</w:t>
-      </w:r>
-      <w:r>
-        <w:rPr>
-          <w:rFonts w:ascii="Arial" w:cs="Arial" w:eastAsia="Arial" w:hAnsi="Arial"/>
-          <w:color w:val="000000"/>
-          <w:sz w:val="22"/>
-          <w:szCs w:val="22"/>
-          <w:rtl w:val="0"/>
-        </w:rPr>
-        <w:t xml:space="preserve">mm</w:t>
-      </w:r>
-      <w:r>
-        <w:rPr>
-          <w:rFonts w:ascii="Courier New" w:cs="Courier New" w:eastAsia="Courier New" w:hAnsi="Courier New"/>
-          <w:color w:val="a9a9a9"/>
-          <w:sz w:val="14"/>
-          <w:szCs w:val="14"/>
-          <w:rtl w:val="0"/>
-        </w:rPr>
-        <w:t xml:space="preserve">&lt;/exp&gt;</w:t>
-      </w:r>
-      <w:r>
-        <w:rPr>
-          <w:rFonts w:ascii="Arial" w:cs="Arial" w:eastAsia="Arial" w:hAnsi="Arial"/>
-          <w:color w:val="000000"/>
-          <w:sz w:val="22"/>
-          <w:szCs w:val="22"/>
-          <w:rtl w:val="0"/>
-        </w:rPr>
-        <w:t xml:space="preserve">e</w:t>
+        <w:t xml:space="preserve"> sont bien</w:t>
       </w:r>
       <w:r>
         <w:rPr>
@@ -5595,83 +6070,43 @@
           <w:szCs w:val="22"/>
           <w:rtl w:val="0"/>
         </w:rPr>
-        <w:t xml:space="preserve">dict est, fais au bout de la </w:t>
-      </w:r>
-      <w:r>
-        <w:rPr>
-          <w:rFonts w:ascii="Courier New" w:cs="Courier New" w:eastAsia="Courier New" w:hAnsi="Courier New"/>
-          <w:color w:val="0000ff"/>
-          <w:sz w:val="18"/>
-          <w:szCs w:val="18"/>
-          <w:rtl w:val="0"/>
-        </w:rPr>
-        <w:t xml:space="preserve">&lt;tl&gt;</w:t>
-      </w:r>
-      <w:r>
-        <w:rPr>
-          <w:rFonts w:ascii="Arial" w:cs="Arial" w:eastAsia="Arial" w:hAnsi="Arial"/>
-          <w:color w:val="000000"/>
-          <w:sz w:val="22"/>
-          <w:szCs w:val="22"/>
-          <w:rtl w:val="0"/>
-        </w:rPr>
-        <w:t xml:space="preserve">forge</w:t>
-      </w:r>
-      <w:r>
-        <w:rPr>
-          <w:rFonts w:ascii="Courier New" w:cs="Courier New" w:eastAsia="Courier New" w:hAnsi="Courier New"/>
-          <w:color w:val="0000ff"/>
-          <w:sz w:val="18"/>
-          <w:szCs w:val="18"/>
-          <w:rtl w:val="0"/>
-        </w:rPr>
-        <w:t xml:space="preserve">&lt;/tl&gt;</w:t>
-      </w:r>
-      <w:r>
-        <w:rPr>
-          <w:rFonts w:ascii="Arial" w:cs="Arial" w:eastAsia="Arial" w:hAnsi="Arial"/>
-          <w:color w:val="000000"/>
-          <w:sz w:val="22"/>
-          <w:szCs w:val="22"/>
-          <w:rtl w:val="0"/>
-        </w:rPr>
-        <w:t xml:space="preserve"> </w:t>
-      </w:r>
-      <w:r>
-        <w:rPr>
-          <w:rFonts w:ascii="Courier New" w:cs="Courier New" w:eastAsia="Courier New" w:hAnsi="Courier New"/>
-          <w:color w:val="a91111"/>
-          <w:sz w:val="18"/>
-          <w:szCs w:val="18"/>
-          <w:rtl w:val="0"/>
-        </w:rPr>
-        <w:t xml:space="preserve">&lt;del&gt;</w:t>
-      </w:r>
-      <w:r>
-        <w:rPr>
-          <w:rtl w:val="0"/>
-        </w:rPr>
-        <w:t xml:space="preserve">en</w:t>
-      </w:r>
-      <w:r>
-        <w:rPr>
-          <w:rFonts w:ascii="Courier New" w:cs="Courier New" w:eastAsia="Courier New" w:hAnsi="Courier New"/>
-          <w:color w:val="a91111"/>
-          <w:sz w:val="18"/>
-          <w:szCs w:val="18"/>
-          <w:rtl w:val="0"/>
-        </w:rPr>
-        <w:t xml:space="preserve">&lt;/del&gt;</w:t>
-      </w:r>
-      <w:r>
-        <w:rPr>
-          <w:rFonts w:ascii="Arial" w:cs="Arial" w:eastAsia="Arial" w:hAnsi="Arial"/>
-          <w:color w:val="000000"/>
-          <w:sz w:val="22"/>
-          <w:szCs w:val="22"/>
-          <w:rtl w:val="0"/>
-        </w:rPr>
-        <w:t xml:space="preserve">, ou en quelque lieu net,</w:t>
+        <w:t xml:space="preserve">rouges &amp;</w:t>
+      </w:r>
+      <w:r>
+        <w:rPr>
+          <w:rFonts w:ascii="Courier New" w:cs="Courier New" w:eastAsia="Courier New" w:hAnsi="Courier New"/>
+          <w:color w:val="a9a9a9"/>
+          <w:sz w:val="18"/>
+          <w:szCs w:val="18"/>
+          <w:rtl w:val="0"/>
+        </w:rPr>
+        <w:t xml:space="preserve">amp;</w:t>
+      </w:r>
+      <w:r>
+        <w:rPr>
+          <w:rFonts w:ascii="Arial" w:cs="Arial" w:eastAsia="Arial" w:hAnsi="Arial"/>
+          <w:color w:val="000000"/>
+          <w:sz w:val="22"/>
+          <w:szCs w:val="22"/>
+          <w:rtl w:val="0"/>
+        </w:rPr>
+        <w:t xml:space="preserve"> enflammés dedans, ce te sera signe qu</w:t>
+      </w:r>
+      <w:r>
+        <w:rPr>
+          <w:rtl w:val="0"/>
+        </w:rPr>
+        <w:t xml:space="preserve">’</w:t>
+      </w:r>
+      <w:r>
+        <w:rPr>
+          <w:rFonts w:ascii="Arial" w:cs="Arial" w:eastAsia="Arial" w:hAnsi="Arial"/>
+          <w:color w:val="000000"/>
+          <w:sz w:val="22"/>
+          <w:szCs w:val="22"/>
+          <w:rtl w:val="0"/>
+        </w:rPr>
+        <w:t xml:space="preserve">ilz seront assés</w:t>
       </w:r>
       <w:r>
         <w:rPr>
@@ -5716,18 +6151,70 @@
           <w:szCs w:val="22"/>
           <w:rtl w:val="0"/>
         </w:rPr>
-        <w:t xml:space="preserve">un entour de </w:t>
-      </w:r>
-      <w:r>
-        <w:rPr>
-          <w:rFonts w:ascii="Courier New" w:cs="Courier New" w:eastAsia="Courier New" w:hAnsi="Courier New"/>
+        <w:t xml:space="preserve">recuits</w:t>
+      </w:r>
+      <w:r>
+        <w:rPr>
+          <w:rtl w:val="0"/>
+        </w:rPr>
+        <w:t xml:space="preserve">.</w:t>
+      </w:r>
+      <w:r>
+        <w:rPr>
+          <w:rFonts w:ascii="Arial" w:cs="Arial" w:eastAsia="Arial" w:hAnsi="Arial"/>
+          <w:color w:val="000000"/>
+          <w:sz w:val="22"/>
+          <w:szCs w:val="22"/>
+          <w:rtl w:val="0"/>
+        </w:rPr>
+        <w:t xml:space="preserve"> </w:t>
+      </w:r>
+      <w:r>
+        <w:rPr>
+          <w:rtl w:val="0"/>
+        </w:rPr>
+        <w:t xml:space="preserve">M</w:t>
+      </w:r>
+      <w:r>
+        <w:rPr>
+          <w:rFonts w:ascii="Arial" w:cs="Arial" w:eastAsia="Arial" w:hAnsi="Arial"/>
+          <w:color w:val="000000"/>
+          <w:sz w:val="22"/>
+          <w:szCs w:val="22"/>
+          <w:rtl w:val="0"/>
+        </w:rPr>
+        <w:t xml:space="preserve">ays si tu ne vois ce signe, augmente &amp;</w:t>
+      </w:r>
+      <w:r>
+        <w:rPr>
+          <w:rFonts w:ascii="Courier New" w:cs="Courier New" w:eastAsia="Courier New" w:hAnsi="Courier New"/>
+          <w:color w:val="a9a9a9"/>
+          <w:sz w:val="18"/>
+          <w:szCs w:val="18"/>
+          <w:rtl w:val="0"/>
+        </w:rPr>
+        <w:t xml:space="preserve">amp;</w:t>
+      </w:r>
+      <w:r>
+        <w:rPr>
+          <w:rFonts w:ascii="Arial" w:cs="Arial" w:eastAsia="Arial" w:hAnsi="Arial"/>
+          <w:color w:val="000000"/>
+          <w:sz w:val="22"/>
+          <w:szCs w:val="22"/>
+          <w:rtl w:val="0"/>
+        </w:rPr>
+        <w:t xml:space="preserve"> continue le </w:t>
+      </w:r>
+      <w:r>
+        <w:rPr>
+          <w:rFonts w:ascii="Arial" w:cs="Arial" w:eastAsia="Arial" w:hAnsi="Arial"/>
           <w:b w:val="0"/>
-          <w:color w:val="0000ff"/>
-          <w:sz w:val="18"/>
-          <w:szCs w:val="18"/>
-          <w:rtl w:val="0"/>
-        </w:rPr>
-        <w:t xml:space="preserve">&lt;m&gt;</w:t>
+          <w:color w:val="000000"/>
+          <w:sz w:val="22"/>
+          <w:szCs w:val="22"/>
+          <w:rtl w:val="0"/>
+        </w:rPr>
+        <w:t xml:space="preserve">f</w:t>
       </w:r>
       <w:r>
         <w:rPr>
@@ -5738,157 +6225,28 @@
           <w:szCs w:val="22"/>
           <w:rtl w:val="0"/>
         </w:rPr>
-        <w:t xml:space="preserve">b</w:t>
-      </w:r>
-      <w:r>
-        <w:rPr>
-          <w:rFonts w:ascii="Arial" w:cs="Arial" w:eastAsia="Arial" w:hAnsi="Arial"/>
+        <w:t xml:space="preserve">oeu</w:t>
+      </w:r>
+      <w:r>
+        <w:rPr>
+          <w:rFonts w:ascii="Courier New" w:cs="Courier New" w:eastAsia="Courier New" w:hAnsi="Courier New"/>
           <w:b w:val="0"/>
-          <w:color w:val="000000"/>
-          <w:sz w:val="22"/>
-          <w:szCs w:val="22"/>
-          <w:rtl w:val="0"/>
-        </w:rPr>
-        <w:t xml:space="preserve">riques</w:t>
-      </w:r>
-      <w:r>
-        <w:rPr>
-          <w:rFonts w:ascii="Courier New" w:cs="Courier New" w:eastAsia="Courier New" w:hAnsi="Courier New"/>
-          <w:b w:val="0"/>
-          <w:color w:val="0000ff"/>
-          <w:sz w:val="18"/>
-          <w:szCs w:val="18"/>
-          <w:rtl w:val="0"/>
-        </w:rPr>
-        <w:t xml:space="preserve">&lt;/m&gt;</w:t>
-      </w:r>
-      <w:r>
-        <w:rPr>
-          <w:rFonts w:ascii="Arial" w:cs="Arial" w:eastAsia="Arial" w:hAnsi="Arial"/>
-          <w:b w:val="0"/>
-          <w:color w:val="000000"/>
-          <w:sz w:val="22"/>
-          <w:szCs w:val="22"/>
-          <w:rtl w:val="0"/>
-        </w:rPr>
-        <w:t xml:space="preserve"> </w:t>
-      </w:r>
-      <w:r>
-        <w:rPr>
-          <w:rFonts w:ascii="Arial" w:cs="Arial" w:eastAsia="Arial" w:hAnsi="Arial"/>
-          <w:color w:val="000000"/>
-          <w:sz w:val="22"/>
-          <w:szCs w:val="22"/>
-          <w:rtl w:val="0"/>
-        </w:rPr>
-        <w:t xml:space="preserve">et l</w:t>
-      </w:r>
-      <w:r>
-        <w:rPr>
-          <w:rtl w:val="0"/>
-        </w:rPr>
-        <w:t xml:space="preserve">’</w:t>
-      </w:r>
-      <w:r>
-        <w:rPr>
-          <w:rFonts w:ascii="Arial" w:cs="Arial" w:eastAsia="Arial" w:hAnsi="Arial"/>
-          <w:color w:val="000000"/>
-          <w:sz w:val="22"/>
-          <w:szCs w:val="22"/>
-          <w:rtl w:val="0"/>
-        </w:rPr>
-        <w:t xml:space="preserve">empli</w:t>
-      </w:r>
-      <w:r>
-        <w:rPr>
-          <w:rtl w:val="0"/>
-        </w:rPr>
-        <w:t xml:space="preserve">s</w:t>
-      </w:r>
-      <w:r>
-        <w:rPr>
-          <w:rFonts w:ascii="Arial" w:cs="Arial" w:eastAsia="Arial" w:hAnsi="Arial"/>
-          <w:color w:val="000000"/>
-          <w:sz w:val="22"/>
-          <w:szCs w:val="22"/>
-          <w:rtl w:val="0"/>
-        </w:rPr>
-        <w:t xml:space="preserve"> de gros </w:t>
-      </w:r>
-      <w:r>
-        <w:rPr>
-          <w:rFonts w:ascii="Courier New" w:cs="Courier New" w:eastAsia="Courier New" w:hAnsi="Courier New"/>
-          <w:b w:val="0"/>
-          <w:color w:val="0000ff"/>
-          <w:sz w:val="18"/>
-          <w:szCs w:val="18"/>
-          <w:rtl w:val="0"/>
-        </w:rPr>
-        <w:t xml:space="preserve">&lt;m&gt;</w:t>
-      </w:r>
-      <w:r>
-        <w:rPr>
-          <w:rFonts w:ascii="Arial" w:cs="Arial" w:eastAsia="Arial" w:hAnsi="Arial"/>
-          <w:b w:val="0"/>
-          <w:color w:val="000000"/>
-          <w:sz w:val="22"/>
-          <w:szCs w:val="22"/>
-          <w:rtl w:val="0"/>
-        </w:rPr>
-        <w:t xml:space="preserve">c</w:t>
-      </w:r>
-      <w:r>
-        <w:rPr>
-          <w:rFonts w:ascii="Arial" w:cs="Arial" w:eastAsia="Arial" w:hAnsi="Arial"/>
-          <w:b w:val="0"/>
-          <w:color w:val="000000"/>
-          <w:sz w:val="22"/>
-          <w:szCs w:val="22"/>
-          <w:rtl w:val="0"/>
-        </w:rPr>
-        <w:t xml:space="preserve">harbons</w:t>
-      </w:r>
-      <w:r>
-        <w:rPr>
-          <w:rFonts w:ascii="Courier New" w:cs="Courier New" w:eastAsia="Courier New" w:hAnsi="Courier New"/>
-          <w:b w:val="0"/>
-          <w:color w:val="0000ff"/>
-          <w:sz w:val="18"/>
-          <w:szCs w:val="18"/>
-          <w:rtl w:val="0"/>
-        </w:rPr>
-        <w:t xml:space="preserve">&lt;/m&gt;</w:t>
-      </w:r>
-      <w:r>
-        <w:rPr>
-          <w:rFonts w:ascii="Arial" w:cs="Arial" w:eastAsia="Arial" w:hAnsi="Arial"/>
-          <w:b w:val="0"/>
-          <w:color w:val="000000"/>
-          <w:sz w:val="22"/>
-          <w:szCs w:val="22"/>
-          <w:rtl w:val="0"/>
-        </w:rPr>
-        <w:t xml:space="preserve"> </w:t>
-      </w:r>
-      <w:r>
-        <w:rPr>
-          <w:rFonts w:ascii="Arial" w:cs="Arial" w:eastAsia="Arial" w:hAnsi="Arial"/>
-          <w:color w:val="000000"/>
-          <w:sz w:val="22"/>
-          <w:szCs w:val="22"/>
-          <w:rtl w:val="0"/>
-        </w:rPr>
-        <w:t xml:space="preserve">demy allumés.</w:t>
-      </w:r>
-      <w:r>
-        <w:rPr>
-          <w:rFonts w:ascii="Courier New" w:cs="Courier New" w:eastAsia="Courier New" w:hAnsi="Courier New"/>
-          <w:color w:val="a9a9a9"/>
-          <w:sz w:val="18"/>
-          <w:szCs w:val="18"/>
-          <w:rtl w:val="0"/>
-        </w:rPr>
-        <w:t xml:space="preserve">&lt;lb/&gt;</w:t>
+          <w:color w:val="a9a9a9"/>
+          <w:sz w:val="18"/>
+          <w:szCs w:val="18"/>
+          <w:rtl w:val="0"/>
+        </w:rPr>
+        <w:t xml:space="preserve">&lt;</w:t>
+      </w:r>
+      <w:r>
+        <w:rPr>
+          <w:rFonts w:ascii="Courier New" w:cs="Courier New" w:eastAsia="Courier New" w:hAnsi="Courier New"/>
+          <w:color w:val="a9a9a9"/>
+          <w:sz w:val="18"/>
+          <w:szCs w:val="18"/>
+          <w:rtl w:val="0"/>
+        </w:rPr>
+        <w:t xml:space="preserve">lb/&gt;</w:t>
       </w:r>
       <w:r>
         <w:rPr>
@@ -5923,7 +6281,39 @@
           <w:szCs w:val="22"/>
           <w:rtl w:val="0"/>
         </w:rPr>
-        <w:t xml:space="preserve">Et poses tes </w:t>
+        <w:t xml:space="preserve">jusques à ce que cela soict. S</w:t>
+      </w:r>
+      <w:r>
+        <w:rPr>
+          <w:rtl w:val="0"/>
+        </w:rPr>
+        <w:t xml:space="preserve">’</w:t>
+      </w:r>
+      <w:r>
+        <w:rPr>
+          <w:rFonts w:ascii="Arial" w:cs="Arial" w:eastAsia="Arial" w:hAnsi="Arial"/>
+          <w:color w:val="000000"/>
+          <w:sz w:val="22"/>
+          <w:szCs w:val="22"/>
+          <w:rtl w:val="0"/>
+        </w:rPr>
+        <w:t xml:space="preserve">il n</w:t>
+      </w:r>
+      <w:r>
+        <w:rPr>
+          <w:rtl w:val="0"/>
+        </w:rPr>
+        <w:t xml:space="preserve">’</w:t>
+      </w:r>
+      <w:r>
+        <w:rPr>
+          <w:rFonts w:ascii="Arial" w:cs="Arial" w:eastAsia="Arial" w:hAnsi="Arial"/>
+          <w:color w:val="000000"/>
+          <w:sz w:val="22"/>
+          <w:szCs w:val="22"/>
+          <w:rtl w:val="0"/>
+        </w:rPr>
+        <w:t xml:space="preserve">y a rien dans le </w:t>
       </w:r>
       <w:r>
         <w:rPr>
@@ -5943,7 +6333,7 @@
           <w:szCs w:val="22"/>
           <w:rtl w:val="0"/>
         </w:rPr>
-        <w:t xml:space="preserve">moules</w:t>
+        <w:t xml:space="preserve">moule</w:t>
       </w:r>
       <w:r>
         <w:rPr>
@@ -5963,7 +6353,23 @@
           <w:szCs w:val="22"/>
           <w:rtl w:val="0"/>
         </w:rPr>
-        <w:t xml:space="preserve"> dessus et laisse ainsy de soy mesmes</w:t>
+        <w:t xml:space="preserve"> qu</w:t>
+      </w:r>
+      <w:r>
+        <w:rPr>
+          <w:rtl w:val="0"/>
+        </w:rPr>
+        <w:t xml:space="preserve">’</w:t>
+      </w:r>
+      <w:r>
+        <w:rPr>
+          <w:rFonts w:ascii="Arial" w:cs="Arial" w:eastAsia="Arial" w:hAnsi="Arial"/>
+          <w:color w:val="000000"/>
+          <w:sz w:val="22"/>
+          <w:szCs w:val="22"/>
+          <w:rtl w:val="0"/>
+        </w:rPr>
+        <w:t xml:space="preserve">il faille</w:t>
       </w:r>
       <w:r>
         <w:rPr>
@@ -6008,103 +6414,7 @@
           <w:szCs w:val="22"/>
           <w:rtl w:val="0"/>
         </w:rPr>
-        <w:t xml:space="preserve">allum</w:t>
-      </w:r>
-      <w:r>
-        <w:rPr>
-          <w:rtl w:val="0"/>
-        </w:rPr>
-        <w:t xml:space="preserve">er</w:t>
-      </w:r>
-      <w:r>
-        <w:rPr>
-          <w:rFonts w:ascii="Arial" w:cs="Arial" w:eastAsia="Arial" w:hAnsi="Arial"/>
-          <w:color w:val="000000"/>
-          <w:sz w:val="22"/>
-          <w:szCs w:val="22"/>
-          <w:rtl w:val="0"/>
-        </w:rPr>
-        <w:t xml:space="preserve"> les </w:t>
-      </w:r>
-      <w:r>
-        <w:rPr>
-          <w:rFonts w:ascii="Courier New" w:cs="Courier New" w:eastAsia="Courier New" w:hAnsi="Courier New"/>
-          <w:color w:val="0000ff"/>
-          <w:sz w:val="18"/>
-          <w:szCs w:val="18"/>
-          <w:rtl w:val="0"/>
-        </w:rPr>
-        <w:t xml:space="preserve">&lt;m&gt;</w:t>
-      </w:r>
-      <w:r>
-        <w:rPr>
-          <w:rFonts w:ascii="Arial" w:cs="Arial" w:eastAsia="Arial" w:hAnsi="Arial"/>
-          <w:color w:val="000000"/>
-          <w:sz w:val="22"/>
-          <w:szCs w:val="22"/>
-          <w:rtl w:val="0"/>
-        </w:rPr>
-        <w:t xml:space="preserve">charbons</w:t>
-      </w:r>
-      <w:r>
-        <w:rPr>
-          <w:rFonts w:ascii="Courier New" w:cs="Courier New" w:eastAsia="Courier New" w:hAnsi="Courier New"/>
-          <w:color w:val="0000ff"/>
-          <w:sz w:val="18"/>
-          <w:szCs w:val="18"/>
-          <w:rtl w:val="0"/>
-        </w:rPr>
-        <w:t xml:space="preserve">&lt;/m&gt;</w:t>
-      </w:r>
-      <w:r>
-        <w:rPr>
-          <w:rFonts w:ascii="Arial" w:cs="Arial" w:eastAsia="Arial" w:hAnsi="Arial"/>
-          <w:color w:val="000000"/>
-          <w:sz w:val="22"/>
-          <w:szCs w:val="22"/>
-          <w:rtl w:val="0"/>
-        </w:rPr>
-        <w:t xml:space="preserve"> une demye </w:t>
-      </w:r>
-      <w:r>
-        <w:rPr>
-          <w:rFonts w:ascii="Courier New" w:cs="Courier New" w:eastAsia="Courier New" w:hAnsi="Courier New"/>
-          <w:color w:val="0000ff"/>
-          <w:sz w:val="18"/>
-          <w:szCs w:val="18"/>
-          <w:rtl w:val="0"/>
-        </w:rPr>
-        <w:t xml:space="preserve">&lt;ms&gt;&lt;tmp&gt;</w:t>
-      </w:r>
-      <w:r>
-        <w:rPr>
-          <w:rFonts w:ascii="Arial" w:cs="Arial" w:eastAsia="Arial" w:hAnsi="Arial"/>
-          <w:color w:val="000000"/>
-          <w:sz w:val="22"/>
-          <w:szCs w:val="22"/>
-          <w:rtl w:val="0"/>
-        </w:rPr>
-        <w:t xml:space="preserve">heure</w:t>
-      </w:r>
-      <w:r>
-        <w:rPr>
-          <w:rFonts w:ascii="Courier New" w:cs="Courier New" w:eastAsia="Courier New" w:hAnsi="Courier New"/>
-          <w:color w:val="0000ff"/>
-          <w:sz w:val="18"/>
-          <w:szCs w:val="18"/>
-          <w:rtl w:val="0"/>
-        </w:rPr>
-        <w:t xml:space="preserve">&lt;/tmp&gt;&lt;/ms&gt;</w:t>
-      </w:r>
-      <w:r>
-        <w:rPr>
-          <w:rFonts w:ascii="Arial" w:cs="Arial" w:eastAsia="Arial" w:hAnsi="Arial"/>
-          <w:color w:val="000000"/>
-          <w:sz w:val="22"/>
-          <w:szCs w:val="22"/>
-          <w:rtl w:val="0"/>
-        </w:rPr>
-        <w:t xml:space="preserve">, affin qu</w:t>
+        <w:t xml:space="preserve">brusler, ce sera assés qu</w:t>
       </w:r>
       <w:r>
         <w:rPr>
@@ -6120,23 +6430,35 @@
           <w:szCs w:val="22"/>
           <w:rtl w:val="0"/>
         </w:rPr>
-        <w:t xml:space="preserve">ilz s</w:t>
-      </w:r>
-      <w:r>
-        <w:rPr>
-          <w:rtl w:val="0"/>
-        </w:rPr>
-        <w:t xml:space="preserve">’</w:t>
-      </w:r>
-      <w:r>
-        <w:rPr>
-          <w:rFonts w:ascii="Arial" w:cs="Arial" w:eastAsia="Arial" w:hAnsi="Arial"/>
-          <w:color w:val="000000"/>
-          <w:sz w:val="22"/>
-          <w:szCs w:val="22"/>
-          <w:rtl w:val="0"/>
-        </w:rPr>
-        <w:t xml:space="preserve">eschaufent</w:t>
+        <w:t xml:space="preserve">ilz soient bien desseichés à ce mesme </w:t>
+      </w:r>
+      <w:r>
+        <w:rPr>
+          <w:rFonts w:ascii="Arial" w:cs="Arial" w:eastAsia="Arial" w:hAnsi="Arial"/>
+          <w:b w:val="0"/>
+          <w:color w:val="000000"/>
+          <w:sz w:val="22"/>
+          <w:szCs w:val="22"/>
+          <w:rtl w:val="0"/>
+        </w:rPr>
+        <w:t xml:space="preserve">f</w:t>
+      </w:r>
+      <w:r>
+        <w:rPr>
+          <w:rFonts w:ascii="Arial" w:cs="Arial" w:eastAsia="Arial" w:hAnsi="Arial"/>
+          <w:b w:val="0"/>
+          <w:color w:val="000000"/>
+          <w:sz w:val="22"/>
+          <w:szCs w:val="22"/>
+          <w:rtl w:val="0"/>
+        </w:rPr>
+        <w:t xml:space="preserve">oeu</w:t>
+      </w:r>
+      <w:r>
+        <w:rPr>
+          <w:rtl w:val="0"/>
+        </w:rPr>
+        <w:t xml:space="preserve">,</w:t>
       </w:r>
       <w:r>
         <w:rPr>
@@ -6181,47 +6503,81 @@
           <w:szCs w:val="22"/>
           <w:rtl w:val="0"/>
         </w:rPr>
-        <w:t xml:space="preserve">peu à peu et non tout à coup. Enfin, co</w:t>
-      </w:r>
-      <w:r>
-        <w:rPr>
-          <w:rFonts w:ascii="Courier New" w:cs="Courier New" w:eastAsia="Courier New" w:hAnsi="Courier New"/>
-          <w:color w:val="a9a9a9"/>
-          <w:sz w:val="14"/>
-          <w:szCs w:val="14"/>
-          <w:rtl w:val="0"/>
-        </w:rPr>
-        <w:t xml:space="preserve">&lt;exp&gt;</w:t>
-      </w:r>
-      <w:r>
-        <w:rPr>
-          <w:rFonts w:ascii="Arial" w:cs="Arial" w:eastAsia="Arial" w:hAnsi="Arial"/>
-          <w:color w:val="000000"/>
-          <w:sz w:val="22"/>
-          <w:szCs w:val="22"/>
-          <w:rtl w:val="0"/>
-        </w:rPr>
-        <w:t xml:space="preserve">mm</w:t>
-      </w:r>
-      <w:r>
-        <w:rPr>
-          <w:rFonts w:ascii="Courier New" w:cs="Courier New" w:eastAsia="Courier New" w:hAnsi="Courier New"/>
-          <w:color w:val="a9a9a9"/>
-          <w:sz w:val="14"/>
-          <w:szCs w:val="14"/>
-          <w:rtl w:val="0"/>
-        </w:rPr>
-        <w:t xml:space="preserve">&lt;/exp&gt;</w:t>
-      </w:r>
-      <w:r>
-        <w:rPr>
-          <w:rFonts w:ascii="Arial" w:cs="Arial" w:eastAsia="Arial" w:hAnsi="Arial"/>
-          <w:color w:val="000000"/>
-          <w:sz w:val="22"/>
-          <w:szCs w:val="22"/>
-          <w:rtl w:val="0"/>
-        </w:rPr>
-        <w:t xml:space="preserve">e ilz commanceront à</w:t>
+        <w:t xml:space="preserve">si c</w:t>
+      </w:r>
+      <w:r>
+        <w:rPr>
+          <w:rtl w:val="0"/>
+        </w:rPr>
+        <w:t xml:space="preserve">’</w:t>
+      </w:r>
+      <w:r>
+        <w:rPr>
+          <w:rFonts w:ascii="Arial" w:cs="Arial" w:eastAsia="Arial" w:hAnsi="Arial"/>
+          <w:color w:val="000000"/>
+          <w:sz w:val="22"/>
+          <w:szCs w:val="22"/>
+          <w:rtl w:val="0"/>
+        </w:rPr>
+        <w:t xml:space="preserve">est pour gect d</w:t>
+      </w:r>
+      <w:r>
+        <w:rPr>
+          <w:rtl w:val="0"/>
+        </w:rPr>
+        <w:t xml:space="preserve">’</w:t>
+      </w:r>
+      <w:r>
+        <w:rPr>
+          <w:rFonts w:ascii="Courier New" w:cs="Courier New" w:eastAsia="Courier New" w:hAnsi="Courier New"/>
+          <w:color w:val="0000ff"/>
+          <w:sz w:val="18"/>
+          <w:szCs w:val="18"/>
+          <w:rtl w:val="0"/>
+        </w:rPr>
+        <w:t xml:space="preserve">&lt;m&gt;</w:t>
+      </w:r>
+      <w:r>
+        <w:rPr>
+          <w:rtl w:val="0"/>
+        </w:rPr>
+        <w:t xml:space="preserve">estain</w:t>
+      </w:r>
+      <w:r>
+        <w:rPr>
+          <w:rFonts w:ascii="Courier New" w:cs="Courier New" w:eastAsia="Courier New" w:hAnsi="Courier New"/>
+          <w:color w:val="0000ff"/>
+          <w:sz w:val="18"/>
+          <w:szCs w:val="18"/>
+          <w:rtl w:val="0"/>
+        </w:rPr>
+        <w:t xml:space="preserve">&lt;/m&gt;</w:t>
+      </w:r>
+      <w:r>
+        <w:rPr>
+          <w:rFonts w:ascii="Arial" w:cs="Arial" w:eastAsia="Arial" w:hAnsi="Arial"/>
+          <w:color w:val="000000"/>
+          <w:sz w:val="22"/>
+          <w:szCs w:val="22"/>
+          <w:rtl w:val="0"/>
+        </w:rPr>
+        <w:t xml:space="preserve">, </w:t>
+      </w:r>
+      <w:r>
+        <w:rPr>
+          <w:rtl w:val="0"/>
+        </w:rPr>
+        <w:t xml:space="preserve">i</w:t>
+      </w:r>
+      <w:r>
+        <w:rPr>
+          <w:rFonts w:ascii="Arial" w:cs="Arial" w:eastAsia="Arial" w:hAnsi="Arial"/>
+          <w:color w:val="000000"/>
+          <w:sz w:val="22"/>
+          <w:szCs w:val="22"/>
+          <w:rtl w:val="0"/>
+        </w:rPr>
+        <w:t xml:space="preserve">lz se recuisent bien mieulx dans un</w:t>
       </w:r>
       <w:r>
         <w:rPr>
@@ -6260,124 +6616,73 @@
       </w:pPr>
       <w:r>
         <w:rPr>
-          <w:rFonts w:ascii="Arial" w:cs="Arial" w:eastAsia="Arial" w:hAnsi="Arial"/>
-          <w:color w:val="000000"/>
-          <w:sz w:val="22"/>
-          <w:szCs w:val="22"/>
-          <w:rtl w:val="0"/>
-        </w:rPr>
-        <w:t xml:space="preserve">devenir blancs, boute </w:t>
-      </w:r>
-      <w:r>
-        <w:rPr>
-          <w:rFonts w:ascii="Courier New" w:cs="Courier New" w:eastAsia="Courier New" w:hAnsi="Courier New"/>
-          <w:color w:val="a91111"/>
-          <w:sz w:val="18"/>
-          <w:szCs w:val="18"/>
-          <w:rtl w:val="0"/>
-        </w:rPr>
-        <w:t xml:space="preserve">&lt;del&gt;</w:t>
-      </w:r>
-      <w:r>
-        <w:rPr>
-          <w:rtl w:val="0"/>
-        </w:rPr>
-        <w:t xml:space="preserve">peu à peu</w:t>
-      </w:r>
-      <w:r>
-        <w:rPr>
-          <w:rFonts w:ascii="Courier New" w:cs="Courier New" w:eastAsia="Courier New" w:hAnsi="Courier New"/>
-          <w:color w:val="a91111"/>
-          <w:sz w:val="18"/>
-          <w:szCs w:val="18"/>
-          <w:rtl w:val="0"/>
-        </w:rPr>
-        <w:t xml:space="preserve">&lt;/del&gt;</w:t>
-      </w:r>
-      <w:r>
-        <w:rPr>
-          <w:rFonts w:ascii="Arial" w:cs="Arial" w:eastAsia="Arial" w:hAnsi="Arial"/>
-          <w:color w:val="000000"/>
-          <w:sz w:val="22"/>
-          <w:szCs w:val="22"/>
-          <w:rtl w:val="0"/>
-        </w:rPr>
-        <w:t xml:space="preserve"> de gros </w:t>
-      </w:r>
-      <w:r>
-        <w:rPr>
-          <w:rFonts w:ascii="Courier New" w:cs="Courier New" w:eastAsia="Courier New" w:hAnsi="Courier New"/>
-          <w:b w:val="0"/>
+          <w:rFonts w:ascii="Courier New" w:cs="Courier New" w:eastAsia="Courier New" w:hAnsi="Courier New"/>
           <w:color w:val="0000ff"/>
           <w:sz w:val="18"/>
           <w:szCs w:val="18"/>
           <w:rtl w:val="0"/>
         </w:rPr>
-        <w:t xml:space="preserve">&lt;m&gt;</w:t>
-      </w:r>
-      <w:r>
-        <w:rPr>
-          <w:rFonts w:ascii="Arial" w:cs="Arial" w:eastAsia="Arial" w:hAnsi="Arial"/>
-          <w:b w:val="0"/>
-          <w:color w:val="000000"/>
-          <w:sz w:val="22"/>
-          <w:szCs w:val="22"/>
-          <w:rtl w:val="0"/>
-        </w:rPr>
-        <w:t xml:space="preserve">c</w:t>
-      </w:r>
-      <w:r>
-        <w:rPr>
-          <w:rFonts w:ascii="Arial" w:cs="Arial" w:eastAsia="Arial" w:hAnsi="Arial"/>
-          <w:b w:val="0"/>
-          <w:color w:val="000000"/>
-          <w:sz w:val="22"/>
-          <w:szCs w:val="22"/>
-          <w:rtl w:val="0"/>
-        </w:rPr>
-        <w:t xml:space="preserve">harbons</w:t>
-      </w:r>
-      <w:r>
-        <w:rPr>
-          <w:rFonts w:ascii="Courier New" w:cs="Courier New" w:eastAsia="Courier New" w:hAnsi="Courier New"/>
-          <w:b w:val="0"/>
+        <w:t xml:space="preserve">&lt;tl&gt;</w:t>
+      </w:r>
+      <w:r>
+        <w:rPr>
+          <w:rFonts w:ascii="Arial" w:cs="Arial" w:eastAsia="Arial" w:hAnsi="Arial"/>
+          <w:color w:val="000000"/>
+          <w:sz w:val="22"/>
+          <w:szCs w:val="22"/>
+          <w:rtl w:val="0"/>
+        </w:rPr>
+        <w:t xml:space="preserve">four de </w:t>
+      </w:r>
+      <w:r>
+        <w:rPr>
+          <w:rFonts w:ascii="Arial" w:cs="Arial" w:eastAsia="Arial" w:hAnsi="Arial"/>
+          <w:color w:val="000000"/>
+          <w:sz w:val="22"/>
+          <w:szCs w:val="22"/>
+          <w:rtl w:val="0"/>
+        </w:rPr>
+        <w:t xml:space="preserve">reverberatio</w:t>
+      </w:r>
+      <w:r>
+        <w:rPr>
+          <w:rFonts w:ascii="Arial" w:cs="Arial" w:eastAsia="Arial" w:hAnsi="Arial"/>
+          <w:color w:val="000000"/>
+          <w:sz w:val="22"/>
+          <w:szCs w:val="22"/>
+          <w:rtl w:val="0"/>
+        </w:rPr>
+        <w:t xml:space="preserve">n</w:t>
+      </w:r>
+      <w:r>
+        <w:rPr>
+          <w:rFonts w:ascii="Courier New" w:cs="Courier New" w:eastAsia="Courier New" w:hAnsi="Courier New"/>
           <w:color w:val="0000ff"/>
           <w:sz w:val="18"/>
           <w:szCs w:val="18"/>
           <w:rtl w:val="0"/>
         </w:rPr>
-        <w:t xml:space="preserve">&lt;/m&gt;</w:t>
-      </w:r>
-      <w:r>
-        <w:rPr>
-          <w:rFonts w:ascii="Arial" w:cs="Arial" w:eastAsia="Arial" w:hAnsi="Arial"/>
-          <w:b w:val="0"/>
-          <w:color w:val="000000"/>
-          <w:sz w:val="22"/>
-          <w:szCs w:val="22"/>
-          <w:rtl w:val="0"/>
-        </w:rPr>
-        <w:t xml:space="preserve"> </w:t>
-      </w:r>
-      <w:r>
-        <w:rPr>
-          <w:rFonts w:ascii="Arial" w:cs="Arial" w:eastAsia="Arial" w:hAnsi="Arial"/>
-          <w:color w:val="000000"/>
-          <w:sz w:val="22"/>
-          <w:szCs w:val="22"/>
-          <w:rtl w:val="0"/>
-        </w:rPr>
-        <w:t xml:space="preserve">ainsy demy</w:t>
-      </w:r>
-      <w:r>
-        <w:rPr>
-          <w:rFonts w:ascii="Courier New" w:cs="Courier New" w:eastAsia="Courier New" w:hAnsi="Courier New"/>
-          <w:color w:val="a9a9a9"/>
-          <w:sz w:val="18"/>
-          <w:szCs w:val="18"/>
-          <w:rtl w:val="0"/>
-        </w:rPr>
-        <w:t xml:space="preserve">&lt;lb/&gt;</w:t>
+        <w:t xml:space="preserve">&lt;/tl&gt;</w:t>
+      </w:r>
+      <w:r>
+        <w:rPr>
+          <w:rFonts w:ascii="Arial" w:cs="Arial" w:eastAsia="Arial" w:hAnsi="Arial"/>
+          <w:color w:val="000000"/>
+          <w:sz w:val="22"/>
+          <w:szCs w:val="22"/>
+          <w:rtl w:val="0"/>
+        </w:rPr>
+        <w:t xml:space="preserve">.</w:t>
+      </w:r>
+      <w:r>
+        <w:rPr>
+          <w:rFonts w:ascii="Courier New" w:cs="Courier New" w:eastAsia="Courier New" w:hAnsi="Courier New"/>
+          <w:color w:val="7f6000"/>
+          <w:sz w:val="18"/>
+          <w:szCs w:val="18"/>
+          <w:rtl w:val="0"/>
+        </w:rPr>
+        <w:t xml:space="preserve">&lt;/ab&gt;</w:t>
       </w:r>
       <w:r>
         <w:rPr>
@@ -6397,22 +6702,239 @@
         </w:pBdr>
         <w:shd w:fill="auto" w:val="clear"/>
         <w:contextualSpacing w:val="0"/>
-        <w:rPr>
-          <w:rFonts w:ascii="Arial" w:cs="Arial" w:eastAsia="Arial" w:hAnsi="Arial"/>
-          <w:color w:val="000000"/>
-          <w:sz w:val="22"/>
-          <w:szCs w:val="22"/>
-        </w:rPr>
-      </w:pPr>
-      <w:r>
-        <w:rPr>
-          <w:rFonts w:ascii="Arial" w:cs="Arial" w:eastAsia="Arial" w:hAnsi="Arial"/>
-          <w:color w:val="000000"/>
-          <w:sz w:val="22"/>
-          <w:szCs w:val="22"/>
-          <w:rtl w:val="0"/>
-        </w:rPr>
-        <w:t xml:space="preserve">allumés par dessus &amp;</w:t>
+        <w:rPr/>
+      </w:pPr>
+      <w:r>
+        <w:rPr>
+          <w:rtl w:val="0"/>
+        </w:rPr>
+      </w:r>
+    </w:p>
+    <w:p>
+      <w:pPr>
+        <w:widowControl w:val="0"/>
+        <w:contextualSpacing w:val="0"/>
+        <w:rPr>
+          <w:rFonts w:ascii="Courier New" w:cs="Courier New" w:eastAsia="Courier New" w:hAnsi="Courier New"/>
+          <w:color w:val="7f6000"/>
+          <w:sz w:val="18"/>
+          <w:szCs w:val="18"/>
+        </w:rPr>
+      </w:pPr>
+      <w:r>
+        <w:rPr>
+          <w:rFonts w:ascii="Courier New" w:cs="Courier New" w:eastAsia="Courier New" w:hAnsi="Courier New"/>
+          <w:color w:val="7f6000"/>
+          <w:sz w:val="18"/>
+          <w:szCs w:val="18"/>
+          <w:rtl w:val="0"/>
+        </w:rPr>
+        <w:t xml:space="preserve">&lt;ab&gt;</w:t>
+      </w:r>
+      <w:r>
+        <w:rPr>
+          <w:rtl w:val="0"/>
+        </w:rPr>
+        <w:br w:type="textWrapping"/>
+      </w:r>
+      <w:r>
+        <w:rPr>
+          <w:rFonts w:ascii="Courier New" w:cs="Courier New" w:eastAsia="Courier New" w:hAnsi="Courier New"/>
+          <w:color w:val="7f6000"/>
+          <w:sz w:val="18"/>
+          <w:szCs w:val="18"/>
+          <w:rtl w:val="0"/>
+        </w:rPr>
+        <w:t xml:space="preserve">&lt;margin&gt;</w:t>
+      </w:r>
+      <w:r>
+        <w:rPr>
+          <w:rtl w:val="0"/>
+        </w:rPr>
+        <w:t xml:space="preserve">left-middle</w:t>
+      </w:r>
+      <w:r>
+        <w:rPr>
+          <w:rFonts w:ascii="Courier New" w:cs="Courier New" w:eastAsia="Courier New" w:hAnsi="Courier New"/>
+          <w:color w:val="7f6000"/>
+          <w:sz w:val="18"/>
+          <w:szCs w:val="18"/>
+          <w:rtl w:val="0"/>
+        </w:rPr>
+        <w:t xml:space="preserve">&lt;/margin&gt;</w:t>
+      </w:r>
+    </w:p>
+    <w:p>
+      <w:pPr>
+        <w:widowControl w:val="0"/>
+        <w:contextualSpacing w:val="0"/>
+        <w:rPr/>
+      </w:pPr>
+      <w:r>
+        <w:rPr>
+          <w:rFonts w:ascii="Courier New" w:cs="Courier New" w:eastAsia="Courier New" w:hAnsi="Courier New"/>
+          <w:color w:val="0000ff"/>
+          <w:sz w:val="18"/>
+          <w:szCs w:val="18"/>
+          <w:rtl w:val="0"/>
+        </w:rPr>
+        <w:t xml:space="preserve">&lt;figure/&gt;</w:t>
+      </w:r>
+      <w:r>
+        <w:rPr>
+          <w:rtl w:val="0"/>
+        </w:rPr>
+        <w:br w:type="textWrapping"/>
+      </w:r>
+      <w:r>
+        <w:rPr>
+          <w:rtl w:val="0"/>
+        </w:rPr>
+        <w:t xml:space="preserve">N</w:t>
+      </w:r>
+      <w:r>
+        <w:rPr>
+          <w:rtl w:val="0"/>
+        </w:rPr>
+        <w:t xml:space="preserve">e retire pas</w:t>
+      </w:r>
+      <w:r>
+        <w:rPr>
+          <w:rFonts w:ascii="Courier New" w:cs="Courier New" w:eastAsia="Courier New" w:hAnsi="Courier New"/>
+          <w:color w:val="a9a9a9"/>
+          <w:sz w:val="18"/>
+          <w:szCs w:val="18"/>
+          <w:rtl w:val="0"/>
+        </w:rPr>
+        <w:t xml:space="preserve">&lt;lb/&gt;</w:t>
+      </w:r>
+      <w:r>
+        <w:rPr>
+          <w:rtl w:val="0"/>
+        </w:rPr>
+      </w:r>
+    </w:p>
+    <w:p>
+      <w:pPr>
+        <w:widowControl w:val="0"/>
+        <w:contextualSpacing w:val="0"/>
+        <w:rPr/>
+      </w:pPr>
+      <w:r>
+        <w:rPr>
+          <w:rtl w:val="0"/>
+        </w:rPr>
+        <w:t xml:space="preserve">tes </w:t>
+      </w:r>
+      <w:r>
+        <w:rPr>
+          <w:rFonts w:ascii="Courier New" w:cs="Courier New" w:eastAsia="Courier New" w:hAnsi="Courier New"/>
+          <w:color w:val="0000ff"/>
+          <w:sz w:val="18"/>
+          <w:szCs w:val="18"/>
+          <w:rtl w:val="0"/>
+        </w:rPr>
+        <w:t xml:space="preserve">&lt;tl&gt;</w:t>
+      </w:r>
+      <w:r>
+        <w:rPr>
+          <w:rtl w:val="0"/>
+        </w:rPr>
+        <w:t xml:space="preserve">moules recuits</w:t>
+      </w:r>
+      <w:r>
+        <w:rPr>
+          <w:rFonts w:ascii="Courier New" w:cs="Courier New" w:eastAsia="Courier New" w:hAnsi="Courier New"/>
+          <w:color w:val="0000ff"/>
+          <w:sz w:val="18"/>
+          <w:szCs w:val="18"/>
+          <w:rtl w:val="0"/>
+        </w:rPr>
+        <w:t xml:space="preserve">&lt;/tl&gt;</w:t>
+      </w:r>
+      <w:r>
+        <w:rPr>
+          <w:rFonts w:ascii="Courier New" w:cs="Courier New" w:eastAsia="Courier New" w:hAnsi="Courier New"/>
+          <w:color w:val="a9a9a9"/>
+          <w:sz w:val="18"/>
+          <w:szCs w:val="18"/>
+          <w:rtl w:val="0"/>
+        </w:rPr>
+        <w:t xml:space="preserve">&lt;lb/&gt;</w:t>
+      </w:r>
+      <w:r>
+        <w:rPr>
+          <w:rtl w:val="0"/>
+        </w:rPr>
+      </w:r>
+    </w:p>
+    <w:p>
+      <w:pPr>
+        <w:widowControl w:val="0"/>
+        <w:contextualSpacing w:val="0"/>
+        <w:rPr/>
+      </w:pPr>
+      <w:r>
+        <w:rPr>
+          <w:rtl w:val="0"/>
+        </w:rPr>
+        <w:t xml:space="preserve">du feu qu’ilz ne</w:t>
+      </w:r>
+      <w:r>
+        <w:rPr>
+          <w:rFonts w:ascii="Courier New" w:cs="Courier New" w:eastAsia="Courier New" w:hAnsi="Courier New"/>
+          <w:color w:val="a9a9a9"/>
+          <w:sz w:val="18"/>
+          <w:szCs w:val="18"/>
+          <w:rtl w:val="0"/>
+        </w:rPr>
+        <w:t xml:space="preserve">&lt;lb/&gt;</w:t>
+      </w:r>
+      <w:r>
+        <w:rPr>
+          <w:rtl w:val="0"/>
+        </w:rPr>
+      </w:r>
+    </w:p>
+    <w:p>
+      <w:pPr>
+        <w:widowControl w:val="0"/>
+        <w:contextualSpacing w:val="0"/>
+        <w:rPr/>
+      </w:pPr>
+      <w:r>
+        <w:rPr>
+          <w:rtl w:val="0"/>
+        </w:rPr>
+        <w:t xml:space="preserve">soient refroidis</w:t>
+      </w:r>
+      <w:r>
+        <w:rPr>
+          <w:rFonts w:ascii="Courier New" w:cs="Courier New" w:eastAsia="Courier New" w:hAnsi="Courier New"/>
+          <w:color w:val="a9a9a9"/>
+          <w:sz w:val="18"/>
+          <w:szCs w:val="18"/>
+          <w:rtl w:val="0"/>
+        </w:rPr>
+        <w:t xml:space="preserve">&lt;lb/&gt;</w:t>
+      </w:r>
+      <w:r>
+        <w:rPr>
+          <w:rtl w:val="0"/>
+        </w:rPr>
+      </w:r>
+    </w:p>
+    <w:p>
+      <w:pPr>
+        <w:widowControl w:val="0"/>
+        <w:contextualSpacing w:val="0"/>
+        <w:rPr/>
+      </w:pPr>
+      <w:r>
+        <w:rPr>
+          <w:rtl w:val="0"/>
+        </w:rPr>
+        <w:t xml:space="preserve">d’eulx mesmes, &amp;</w:t>
       </w:r>
       <w:r>
         <w:rPr>
@@ -6426,13 +6948,37 @@
       </w:r>
       <w:r>
         <w:rPr>
-          <w:rFonts w:ascii="Arial" w:cs="Arial" w:eastAsia="Arial" w:hAnsi="Arial"/>
-          <w:color w:val="000000"/>
-          <w:sz w:val="22"/>
-          <w:szCs w:val="22"/>
-          <w:rtl w:val="0"/>
-        </w:rPr>
-        <w:t xml:space="preserve"> soufle avecq ton petit </w:t>
+          <w:rtl w:val="0"/>
+        </w:rPr>
+        <w:t xml:space="preserve"> garde</w:t>
+      </w:r>
+      <w:r>
+        <w:rPr>
+          <w:rFonts w:ascii="Courier New" w:cs="Courier New" w:eastAsia="Courier New" w:hAnsi="Courier New"/>
+          <w:color w:val="a9a9a9"/>
+          <w:sz w:val="18"/>
+          <w:szCs w:val="18"/>
+          <w:rtl w:val="0"/>
+        </w:rPr>
+        <w:t xml:space="preserve">&lt;lb/&gt;</w:t>
+      </w:r>
+      <w:r>
+        <w:rPr>
+          <w:rtl w:val="0"/>
+        </w:rPr>
+      </w:r>
+    </w:p>
+    <w:p>
+      <w:pPr>
+        <w:widowControl w:val="0"/>
+        <w:contextualSpacing w:val="0"/>
+        <w:rPr/>
+      </w:pPr>
+      <w:r>
+        <w:rPr>
+          <w:rtl w:val="0"/>
+        </w:rPr>
+        <w:t xml:space="preserve">que le </w:t>
       </w:r>
       <w:r>
         <w:rPr>
@@ -6442,17 +6988,277 @@
           <w:szCs w:val="18"/>
           <w:rtl w:val="0"/>
         </w:rPr>
+        <w:t xml:space="preserve">&lt;env&gt;</w:t>
+      </w:r>
+      <w:r>
+        <w:rPr>
+          <w:rtl w:val="0"/>
+        </w:rPr>
+        <w:t xml:space="preserve">vent ou froid</w:t>
+      </w:r>
+      <w:r>
+        <w:rPr>
+          <w:rFonts w:ascii="Courier New" w:cs="Courier New" w:eastAsia="Courier New" w:hAnsi="Courier New"/>
+          <w:color w:val="0000ff"/>
+          <w:sz w:val="18"/>
+          <w:szCs w:val="18"/>
+          <w:rtl w:val="0"/>
+        </w:rPr>
+        <w:t xml:space="preserve">&lt;/env&gt;</w:t>
+      </w:r>
+      <w:r>
+        <w:rPr>
+          <w:rtl w:val="0"/>
+        </w:rPr>
+        <w:t xml:space="preserve"> ne les frappe esta</w:t>
+      </w:r>
+      <w:r>
+        <w:rPr>
+          <w:rFonts w:ascii="Courier New" w:cs="Courier New" w:eastAsia="Courier New" w:hAnsi="Courier New"/>
+          <w:color w:val="a9a9a9"/>
+          <w:sz w:val="14"/>
+          <w:szCs w:val="14"/>
+          <w:rtl w:val="0"/>
+        </w:rPr>
+        <w:t xml:space="preserve">&lt;exp&gt;</w:t>
+      </w:r>
+      <w:r>
+        <w:rPr>
+          <w:rtl w:val="0"/>
+        </w:rPr>
+        <w:t xml:space="preserve">n</w:t>
+      </w:r>
+      <w:r>
+        <w:rPr>
+          <w:rFonts w:ascii="Courier New" w:cs="Courier New" w:eastAsia="Courier New" w:hAnsi="Courier New"/>
+          <w:color w:val="a9a9a9"/>
+          <w:sz w:val="14"/>
+          <w:szCs w:val="14"/>
+          <w:rtl w:val="0"/>
+        </w:rPr>
+        <w:t xml:space="preserve">&lt;/exp&gt;</w:t>
+      </w:r>
+      <w:r>
+        <w:rPr>
+          <w:rtl w:val="0"/>
+        </w:rPr>
+        <w:t xml:space="preserve">t fort chaulx, car cela les feroit crever.</w:t>
+      </w:r>
+      <w:r>
+        <w:rPr>
+          <w:rFonts w:ascii="Courier New" w:cs="Courier New" w:eastAsia="Courier New" w:hAnsi="Courier New"/>
+          <w:color w:val="a9a9a9"/>
+          <w:sz w:val="18"/>
+          <w:szCs w:val="18"/>
+          <w:rtl w:val="0"/>
+        </w:rPr>
+        <w:t xml:space="preserve">&lt;lb/&gt;</w:t>
+      </w:r>
+      <w:r>
+        <w:rPr>
+          <w:rtl w:val="0"/>
+        </w:rPr>
+      </w:r>
+    </w:p>
+    <w:p>
+      <w:pPr>
+        <w:widowControl w:val="0"/>
+        <w:contextualSpacing w:val="0"/>
+        <w:rPr/>
+      </w:pPr>
+      <w:r>
+        <w:rPr>
+          <w:rtl w:val="0"/>
+        </w:rPr>
+        <w:t xml:space="preserve">Il ne les fault pas recuire qu’ilz ne</w:t>
+      </w:r>
+      <w:r>
+        <w:rPr>
+          <w:rFonts w:ascii="Courier New" w:cs="Courier New" w:eastAsia="Courier New" w:hAnsi="Courier New"/>
+          <w:color w:val="a9a9a9"/>
+          <w:sz w:val="18"/>
+          <w:szCs w:val="18"/>
+          <w:rtl w:val="0"/>
+        </w:rPr>
+        <w:t xml:space="preserve">&lt;lb/&gt;</w:t>
+      </w:r>
+      <w:r>
+        <w:rPr>
+          <w:rtl w:val="0"/>
+        </w:rPr>
+      </w:r>
+    </w:p>
+    <w:p>
+      <w:pPr>
+        <w:widowControl w:val="0"/>
+        <w:contextualSpacing w:val="0"/>
+        <w:rPr/>
+      </w:pPr>
+      <w:r>
+        <w:rPr>
+          <w:rtl w:val="0"/>
+        </w:rPr>
+        <w:t xml:space="preserve">soient essorés et affermis car aultrement</w:t>
+      </w:r>
+      <w:r>
+        <w:rPr>
+          <w:rFonts w:ascii="Courier New" w:cs="Courier New" w:eastAsia="Courier New" w:hAnsi="Courier New"/>
+          <w:color w:val="a9a9a9"/>
+          <w:sz w:val="18"/>
+          <w:szCs w:val="18"/>
+          <w:rtl w:val="0"/>
+        </w:rPr>
+        <w:t xml:space="preserve">&lt;lb/&gt;</w:t>
+      </w:r>
+      <w:r>
+        <w:rPr>
+          <w:rtl w:val="0"/>
+        </w:rPr>
+      </w:r>
+    </w:p>
+    <w:p>
+      <w:pPr>
+        <w:widowControl w:val="0"/>
+        <w:contextualSpacing w:val="0"/>
+        <w:rPr/>
+      </w:pPr>
+      <w:r>
+        <w:rPr>
+          <w:rtl w:val="0"/>
+        </w:rPr>
+        <w:t xml:space="preserve">ilz se gecteroient, et</w:t>
+      </w:r>
+      <w:r>
+        <w:rPr>
+          <w:rFonts w:ascii="Courier New" w:cs="Courier New" w:eastAsia="Courier New" w:hAnsi="Courier New"/>
+          <w:color w:val="a9a9a9"/>
+          <w:sz w:val="18"/>
+          <w:szCs w:val="18"/>
+          <w:rtl w:val="0"/>
+        </w:rPr>
+        <w:t xml:space="preserve">&lt;lb/&gt;</w:t>
+      </w:r>
+      <w:r>
+        <w:rPr>
+          <w:rtl w:val="0"/>
+        </w:rPr>
+      </w:r>
+    </w:p>
+    <w:p>
+      <w:pPr>
+        <w:widowControl w:val="0"/>
+        <w:contextualSpacing w:val="0"/>
+        <w:rPr/>
+      </w:pPr>
+      <w:r>
+        <w:rPr>
+          <w:rtl w:val="0"/>
+        </w:rPr>
+        <w:t xml:space="preserve">fault plustost faire</w:t>
+      </w:r>
+      <w:r>
+        <w:rPr>
+          <w:rFonts w:ascii="Courier New" w:cs="Courier New" w:eastAsia="Courier New" w:hAnsi="Courier New"/>
+          <w:color w:val="a9a9a9"/>
+          <w:sz w:val="18"/>
+          <w:szCs w:val="18"/>
+          <w:rtl w:val="0"/>
+        </w:rPr>
+        <w:t xml:space="preserve">&lt;lb/&gt;</w:t>
+      </w:r>
+      <w:r>
+        <w:rPr>
+          <w:rtl w:val="0"/>
+        </w:rPr>
+      </w:r>
+    </w:p>
+    <w:p>
+      <w:pPr>
+        <w:widowControl w:val="0"/>
+        <w:contextualSpacing w:val="0"/>
+        <w:rPr/>
+      </w:pPr>
+      <w:r>
+        <w:rPr>
+          <w:rtl w:val="0"/>
+        </w:rPr>
+        <w:t xml:space="preserve">les gects &amp;</w:t>
+      </w:r>
+      <w:r>
+        <w:rPr>
+          <w:rFonts w:ascii="Courier New" w:cs="Courier New" w:eastAsia="Courier New" w:hAnsi="Courier New"/>
+          <w:color w:val="a9a9a9"/>
+          <w:sz w:val="18"/>
+          <w:szCs w:val="18"/>
+          <w:rtl w:val="0"/>
+        </w:rPr>
+        <w:t xml:space="preserve">amp;</w:t>
+      </w:r>
+      <w:r>
+        <w:rPr>
+          <w:rtl w:val="0"/>
+        </w:rPr>
+        <w:t xml:space="preserve"> souspirails</w:t>
+      </w:r>
+      <w:r>
+        <w:rPr>
+          <w:rFonts w:ascii="Courier New" w:cs="Courier New" w:eastAsia="Courier New" w:hAnsi="Courier New"/>
+          <w:color w:val="a9a9a9"/>
+          <w:sz w:val="18"/>
+          <w:szCs w:val="18"/>
+          <w:rtl w:val="0"/>
+        </w:rPr>
+        <w:t xml:space="preserve">&lt;lb/&gt;</w:t>
+      </w:r>
+      <w:r>
+        <w:rPr>
+          <w:rtl w:val="0"/>
+        </w:rPr>
+      </w:r>
+    </w:p>
+    <w:p>
+      <w:pPr>
+        <w:widowControl w:val="0"/>
+        <w:contextualSpacing w:val="0"/>
+        <w:rPr/>
+      </w:pPr>
+      <w:r>
+        <w:rPr>
+          <w:rtl w:val="0"/>
+        </w:rPr>
+        <w:t xml:space="preserve">&amp;</w:t>
+      </w:r>
+      <w:r>
+        <w:rPr>
+          <w:rFonts w:ascii="Courier New" w:cs="Courier New" w:eastAsia="Courier New" w:hAnsi="Courier New"/>
+          <w:color w:val="a9a9a9"/>
+          <w:sz w:val="18"/>
+          <w:szCs w:val="18"/>
+          <w:rtl w:val="0"/>
+        </w:rPr>
+        <w:t xml:space="preserve">amp;</w:t>
+      </w:r>
+      <w:r>
+        <w:rPr>
+          <w:rtl w:val="0"/>
+        </w:rPr>
+        <w:t xml:space="preserve"> mectre les </w:t>
+      </w:r>
+      <w:r>
+        <w:rPr>
+          <w:rFonts w:ascii="Courier New" w:cs="Courier New" w:eastAsia="Courier New" w:hAnsi="Courier New"/>
+          <w:color w:val="0000ff"/>
+          <w:sz w:val="18"/>
+          <w:szCs w:val="18"/>
+          <w:rtl w:val="0"/>
+        </w:rPr>
         <w:t xml:space="preserve">&lt;tl&gt;</w:t>
       </w:r>
       <w:r>
         <w:rPr>
-          <w:rFonts w:ascii="Arial" w:cs="Arial" w:eastAsia="Arial" w:hAnsi="Arial"/>
-          <w:color w:val="000000"/>
-          <w:sz w:val="22"/>
-          <w:szCs w:val="22"/>
-          <w:rtl w:val="0"/>
-        </w:rPr>
-        <w:t xml:space="preserve">souflet</w:t>
+          <w:rtl w:val="0"/>
+        </w:rPr>
+        <w:t xml:space="preserve">crampons</w:t>
       </w:r>
       <w:r>
         <w:rPr>
@@ -6466,23 +7272,19 @@
       </w:r>
       <w:r>
         <w:rPr>
-          <w:rFonts w:ascii="Arial" w:cs="Arial" w:eastAsia="Arial" w:hAnsi="Arial"/>
-          <w:color w:val="000000"/>
-          <w:sz w:val="22"/>
-          <w:szCs w:val="22"/>
-          <w:rtl w:val="0"/>
-        </w:rPr>
-        <w:t xml:space="preserve"> jusques à</w:t>
-      </w:r>
-      <w:r>
-        <w:rPr>
-          <w:rFonts w:ascii="Courier New" w:cs="Courier New" w:eastAsia="Courier New" w:hAnsi="Courier New"/>
-          <w:color w:val="a9a9a9"/>
-          <w:sz w:val="18"/>
-          <w:szCs w:val="18"/>
-          <w:rtl w:val="0"/>
-        </w:rPr>
-        <w:t xml:space="preserve">&lt;lb/&gt;</w:t>
+          <w:rtl w:val="0"/>
+        </w:rPr>
+        <w:t xml:space="preserve">.</w:t>
+      </w:r>
+      <w:r>
+        <w:rPr>
+          <w:rFonts w:ascii="Courier New" w:cs="Courier New" w:eastAsia="Courier New" w:hAnsi="Courier New"/>
+          <w:color w:val="7f6000"/>
+          <w:sz w:val="18"/>
+          <w:szCs w:val="18"/>
+          <w:rtl w:val="0"/>
+        </w:rPr>
+        <w:t xml:space="preserve">&lt;/ab&gt;</w:t>
       </w:r>
       <w:r>
         <w:rPr>
@@ -6502,131 +7304,8 @@
         </w:pBdr>
         <w:shd w:fill="auto" w:val="clear"/>
         <w:contextualSpacing w:val="0"/>
-        <w:rPr>
-          <w:rFonts w:ascii="Arial" w:cs="Arial" w:eastAsia="Arial" w:hAnsi="Arial"/>
-          <w:color w:val="000000"/>
-          <w:sz w:val="22"/>
-          <w:szCs w:val="22"/>
-        </w:rPr>
-      </w:pPr>
-      <w:r>
-        <w:rPr>
-          <w:rFonts w:ascii="Arial" w:cs="Arial" w:eastAsia="Arial" w:hAnsi="Arial"/>
-          <w:color w:val="000000"/>
-          <w:sz w:val="22"/>
-          <w:szCs w:val="22"/>
-          <w:rtl w:val="0"/>
-        </w:rPr>
-        <w:t xml:space="preserve">ce qu</w:t>
-      </w:r>
-      <w:r>
-        <w:rPr>
-          <w:rtl w:val="0"/>
-        </w:rPr>
-        <w:t xml:space="preserve">’</w:t>
-      </w:r>
-      <w:r>
-        <w:rPr>
-          <w:rFonts w:ascii="Arial" w:cs="Arial" w:eastAsia="Arial" w:hAnsi="Arial"/>
-          <w:color w:val="000000"/>
-          <w:sz w:val="22"/>
-          <w:szCs w:val="22"/>
-          <w:rtl w:val="0"/>
-        </w:rPr>
-        <w:t xml:space="preserve">ilz soient eschaufés. Et ainsy peu </w:t>
-      </w:r>
-      <w:r>
-        <w:rPr>
-          <w:rFonts w:ascii="Courier New" w:cs="Courier New" w:eastAsia="Courier New" w:hAnsi="Courier New"/>
-          <w:color w:val="7f6000"/>
-          <w:sz w:val="18"/>
-          <w:szCs w:val="18"/>
-          <w:rtl w:val="0"/>
-        </w:rPr>
-        <w:t xml:space="preserve">&lt;add&gt;</w:t>
-      </w:r>
-      <w:r>
-        <w:rPr>
-          <w:rFonts w:ascii="Arial" w:cs="Arial" w:eastAsia="Arial" w:hAnsi="Arial"/>
-          <w:color w:val="000000"/>
-          <w:sz w:val="22"/>
-          <w:szCs w:val="22"/>
-          <w:rtl w:val="0"/>
-        </w:rPr>
-        <w:t xml:space="preserve">à</w:t>
-      </w:r>
-      <w:r>
-        <w:rPr>
-          <w:rFonts w:ascii="Arial" w:cs="Arial" w:eastAsia="Arial" w:hAnsi="Arial"/>
-          <w:color w:val="000000"/>
-          <w:sz w:val="22"/>
-          <w:szCs w:val="22"/>
-          <w:rtl w:val="0"/>
-        </w:rPr>
-        <w:t xml:space="preserve"> peu</w:t>
-      </w:r>
-      <w:r>
-        <w:rPr>
-          <w:rFonts w:ascii="Courier New" w:cs="Courier New" w:eastAsia="Courier New" w:hAnsi="Courier New"/>
-          <w:color w:val="7f6000"/>
-          <w:sz w:val="18"/>
-          <w:szCs w:val="18"/>
-          <w:rtl w:val="0"/>
-        </w:rPr>
-        <w:t xml:space="preserve">&lt;/add&gt;</w:t>
-      </w:r>
-      <w:r>
-        <w:rPr>
-          <w:rFonts w:ascii="Arial" w:cs="Arial" w:eastAsia="Arial" w:hAnsi="Arial"/>
-          <w:color w:val="000000"/>
-          <w:sz w:val="22"/>
-          <w:szCs w:val="22"/>
-          <w:rtl w:val="0"/>
-        </w:rPr>
-        <w:t xml:space="preserve"> vigore le </w:t>
-      </w:r>
-      <w:r>
-        <w:rPr>
-          <w:rFonts w:ascii="Arial" w:cs="Arial" w:eastAsia="Arial" w:hAnsi="Arial"/>
-          <w:b w:val="0"/>
-          <w:color w:val="000000"/>
-          <w:sz w:val="22"/>
-          <w:szCs w:val="22"/>
-          <w:rtl w:val="0"/>
-        </w:rPr>
-        <w:t xml:space="preserve">f</w:t>
-      </w:r>
-      <w:r>
-        <w:rPr>
-          <w:rFonts w:ascii="Arial" w:cs="Arial" w:eastAsia="Arial" w:hAnsi="Arial"/>
-          <w:b w:val="0"/>
-          <w:color w:val="000000"/>
-          <w:sz w:val="22"/>
-          <w:szCs w:val="22"/>
-          <w:rtl w:val="0"/>
-        </w:rPr>
-        <w:t xml:space="preserve">oeu </w:t>
-      </w:r>
-      <w:r>
-        <w:rPr>
-          <w:rFonts w:ascii="Arial" w:cs="Arial" w:eastAsia="Arial" w:hAnsi="Arial"/>
-          <w:color w:val="000000"/>
-          <w:sz w:val="22"/>
-          <w:szCs w:val="22"/>
-          <w:rtl w:val="0"/>
-        </w:rPr>
-        <w:t xml:space="preserve">sans</w:t>
-      </w:r>
-      <w:r>
-        <w:rPr>
-          <w:rFonts w:ascii="Courier New" w:cs="Courier New" w:eastAsia="Courier New" w:hAnsi="Courier New"/>
-          <w:color w:val="a9a9a9"/>
-          <w:sz w:val="18"/>
-          <w:szCs w:val="18"/>
-          <w:rtl w:val="0"/>
-        </w:rPr>
-        <w:t xml:space="preserve">&lt;lb/&gt;</w:t>
-      </w:r>
+        <w:rPr/>
+      </w:pPr>
       <w:r>
         <w:rPr>
           <w:rtl w:val="0"/>
@@ -6646,96 +7325,61 @@
         <w:shd w:fill="auto" w:val="clear"/>
         <w:contextualSpacing w:val="0"/>
         <w:rPr>
-          <w:rFonts w:ascii="Arial" w:cs="Arial" w:eastAsia="Arial" w:hAnsi="Arial"/>
-          <w:color w:val="000000"/>
-          <w:sz w:val="22"/>
-          <w:szCs w:val="22"/>
-        </w:rPr>
-      </w:pPr>
-      <w:r>
-        <w:rPr>
-          <w:rFonts w:ascii="Arial" w:cs="Arial" w:eastAsia="Arial" w:hAnsi="Arial"/>
-          <w:color w:val="000000"/>
-          <w:sz w:val="22"/>
-          <w:szCs w:val="22"/>
-          <w:rtl w:val="0"/>
-        </w:rPr>
-        <w:t xml:space="preserve">presser, jusques à ce que tes </w:t>
-      </w:r>
-      <w:r>
-        <w:rPr>
-          <w:rFonts w:ascii="Courier New" w:cs="Courier New" w:eastAsia="Courier New" w:hAnsi="Courier New"/>
-          <w:color w:val="0000ff"/>
-          <w:sz w:val="18"/>
-          <w:szCs w:val="18"/>
-          <w:rtl w:val="0"/>
-        </w:rPr>
-        <w:t xml:space="preserve">&lt;tl&gt;</w:t>
-      </w:r>
-      <w:r>
-        <w:rPr>
-          <w:rFonts w:ascii="Arial" w:cs="Arial" w:eastAsia="Arial" w:hAnsi="Arial"/>
-          <w:color w:val="000000"/>
-          <w:sz w:val="22"/>
-          <w:szCs w:val="22"/>
-          <w:rtl w:val="0"/>
-        </w:rPr>
-        <w:t xml:space="preserve">moules</w:t>
-      </w:r>
-      <w:r>
-        <w:rPr>
-          <w:rFonts w:ascii="Courier New" w:cs="Courier New" w:eastAsia="Courier New" w:hAnsi="Courier New"/>
-          <w:color w:val="0000ff"/>
-          <w:sz w:val="18"/>
-          <w:szCs w:val="18"/>
-          <w:rtl w:val="0"/>
-        </w:rPr>
-        <w:t xml:space="preserve">&lt;/tl&gt;</w:t>
-      </w:r>
-      <w:r>
-        <w:rPr>
-          <w:rFonts w:ascii="Arial" w:cs="Arial" w:eastAsia="Arial" w:hAnsi="Arial"/>
-          <w:color w:val="000000"/>
-          <w:sz w:val="22"/>
-          <w:szCs w:val="22"/>
-          <w:rtl w:val="0"/>
-        </w:rPr>
-        <w:t xml:space="preserve"> soient bien rougis &amp;</w:t>
-      </w:r>
-      <w:r>
-        <w:rPr>
-          <w:rFonts w:ascii="Courier New" w:cs="Courier New" w:eastAsia="Courier New" w:hAnsi="Courier New"/>
-          <w:color w:val="a9a9a9"/>
-          <w:sz w:val="18"/>
-          <w:szCs w:val="18"/>
-          <w:rtl w:val="0"/>
-        </w:rPr>
-        <w:t xml:space="preserve">amp;</w:t>
-      </w:r>
-      <w:r>
-        <w:rPr>
-          <w:rFonts w:ascii="Arial" w:cs="Arial" w:eastAsia="Arial" w:hAnsi="Arial"/>
-          <w:color w:val="000000"/>
-          <w:sz w:val="22"/>
-          <w:szCs w:val="22"/>
-          <w:rtl w:val="0"/>
-        </w:rPr>
-        <w:t xml:space="preserve"> dehors</w:t>
-      </w:r>
-      <w:r>
-        <w:rPr>
-          <w:rFonts w:ascii="Courier New" w:cs="Courier New" w:eastAsia="Courier New" w:hAnsi="Courier New"/>
-          <w:color w:val="a9a9a9"/>
-          <w:sz w:val="18"/>
-          <w:szCs w:val="18"/>
-          <w:rtl w:val="0"/>
-        </w:rPr>
-        <w:t xml:space="preserve">&lt;lb/&gt;</w:t>
-      </w:r>
-      <w:r>
-        <w:rPr>
-          <w:rtl w:val="0"/>
-        </w:rPr>
+          <w:rFonts w:ascii="Courier New" w:cs="Courier New" w:eastAsia="Courier New" w:hAnsi="Courier New"/>
+          <w:color w:val="7f6000"/>
+          <w:sz w:val="18"/>
+          <w:szCs w:val="18"/>
+        </w:rPr>
+      </w:pPr>
+      <w:r>
+        <w:rPr>
+          <w:rFonts w:ascii="Courier New" w:cs="Courier New" w:eastAsia="Courier New" w:hAnsi="Courier New"/>
+          <w:color w:val="7f6000"/>
+          <w:sz w:val="18"/>
+          <w:szCs w:val="18"/>
+          <w:rtl w:val="0"/>
+        </w:rPr>
+        <w:t xml:space="preserve">&lt;ab&gt;</w:t>
+      </w:r>
+      <w:r>
+        <w:rPr>
+          <w:rFonts w:ascii="Arial" w:cs="Arial" w:eastAsia="Arial" w:hAnsi="Arial"/>
+          <w:color w:val="000000"/>
+          <w:sz w:val="22"/>
+          <w:szCs w:val="22"/>
+          <w:rtl w:val="0"/>
+        </w:rPr>
+        <w:br w:type="textWrapping"/>
+      </w:r>
+      <w:r>
+        <w:rPr>
+          <w:rFonts w:ascii="Courier New" w:cs="Courier New" w:eastAsia="Courier New" w:hAnsi="Courier New"/>
+          <w:color w:val="7f6000"/>
+          <w:sz w:val="18"/>
+          <w:szCs w:val="18"/>
+          <w:rtl w:val="0"/>
+        </w:rPr>
+        <w:t xml:space="preserve">&lt;margin&gt;</w:t>
+      </w:r>
+      <w:r>
+        <w:rPr>
+          <w:rFonts w:ascii="Arial" w:cs="Arial" w:eastAsia="Arial" w:hAnsi="Arial"/>
+          <w:color w:val="000000"/>
+          <w:sz w:val="22"/>
+          <w:szCs w:val="22"/>
+          <w:rtl w:val="0"/>
+        </w:rPr>
+        <w:t xml:space="preserve">left-bottom</w:t>
+      </w:r>
+      <w:r>
+        <w:rPr>
+          <w:rFonts w:ascii="Courier New" w:cs="Courier New" w:eastAsia="Courier New" w:hAnsi="Courier New"/>
+          <w:color w:val="7f6000"/>
+          <w:sz w:val="18"/>
+          <w:szCs w:val="18"/>
+          <w:rtl w:val="0"/>
+        </w:rPr>
+        <w:t xml:space="preserve">&lt;/margin&gt;</w:t>
       </w:r>
     </w:p>
     <w:p>
@@ -6751,97 +7395,25 @@
         <w:shd w:fill="auto" w:val="clear"/>
         <w:contextualSpacing w:val="0"/>
         <w:rPr>
-          <w:rFonts w:ascii="Arial" w:cs="Arial" w:eastAsia="Arial" w:hAnsi="Arial"/>
-          <w:color w:val="000000"/>
-          <w:sz w:val="22"/>
-          <w:szCs w:val="22"/>
-        </w:rPr>
-      </w:pPr>
-      <w:r>
-        <w:rPr>
-          <w:rFonts w:ascii="Arial" w:cs="Arial" w:eastAsia="Arial" w:hAnsi="Arial"/>
-          <w:color w:val="000000"/>
-          <w:sz w:val="22"/>
-          <w:szCs w:val="22"/>
-          <w:rtl w:val="0"/>
-        </w:rPr>
-        <w:t xml:space="preserve">&amp;</w:t>
-      </w:r>
-      <w:r>
-        <w:rPr>
-          <w:rFonts w:ascii="Courier New" w:cs="Courier New" w:eastAsia="Courier New" w:hAnsi="Courier New"/>
-          <w:color w:val="a9a9a9"/>
-          <w:sz w:val="18"/>
-          <w:szCs w:val="18"/>
-          <w:rtl w:val="0"/>
-        </w:rPr>
-        <w:t xml:space="preserve">amp;</w:t>
-      </w:r>
-      <w:r>
-        <w:rPr>
-          <w:rFonts w:ascii="Arial" w:cs="Arial" w:eastAsia="Arial" w:hAnsi="Arial"/>
-          <w:color w:val="000000"/>
-          <w:sz w:val="22"/>
-          <w:szCs w:val="22"/>
-          <w:rtl w:val="0"/>
-        </w:rPr>
-        <w:t xml:space="preserve"> dedans. Si c</w:t>
-      </w:r>
-      <w:r>
-        <w:rPr>
-          <w:rtl w:val="0"/>
-        </w:rPr>
-        <w:t xml:space="preserve">’</w:t>
-      </w:r>
-      <w:r>
-        <w:rPr>
-          <w:rFonts w:ascii="Arial" w:cs="Arial" w:eastAsia="Arial" w:hAnsi="Arial"/>
-          <w:color w:val="000000"/>
-          <w:sz w:val="22"/>
-          <w:szCs w:val="22"/>
-          <w:rtl w:val="0"/>
-        </w:rPr>
-        <w:t xml:space="preserve">est pour le gect de quelque </w:t>
-      </w:r>
-      <w:r>
-        <w:rPr>
-          <w:rFonts w:ascii="Arial" w:cs="Arial" w:eastAsia="Arial" w:hAnsi="Arial"/>
-          <w:color w:val="000000"/>
-          <w:sz w:val="22"/>
-          <w:szCs w:val="22"/>
-          <w:rtl w:val="0"/>
-        </w:rPr>
-        <w:t xml:space="preserve">herbe</w:t>
-      </w:r>
-      <w:r>
-        <w:rPr>
-          <w:rFonts w:ascii="Arial" w:cs="Arial" w:eastAsia="Arial" w:hAnsi="Arial"/>
-          <w:color w:val="000000"/>
-          <w:sz w:val="22"/>
-          <w:szCs w:val="22"/>
-          <w:rtl w:val="0"/>
-        </w:rPr>
-        <w:t xml:space="preserve"> ou de quelque</w:t>
-      </w:r>
-      <w:r>
-        <w:rPr>
-          <w:rFonts w:ascii="Courier New" w:cs="Courier New" w:eastAsia="Courier New" w:hAnsi="Courier New"/>
-          <w:color w:val="a9a9a9"/>
-          <w:sz w:val="18"/>
-          <w:szCs w:val="18"/>
-          <w:rtl w:val="0"/>
-        </w:rPr>
-        <w:t xml:space="preserve">&lt;lb/&gt;</w:t>
-      </w:r>
-      <w:r>
-        <w:rPr>
-          <w:rtl w:val="0"/>
-        </w:rPr>
-      </w:r>
-    </w:p>
-    <w:p>
-      <w:pPr>
-        <w:widowControl w:val="0"/>
+          <w:rFonts w:ascii="Courier New" w:cs="Courier New" w:eastAsia="Courier New" w:hAnsi="Courier New"/>
+          <w:color w:val="0000ff"/>
+          <w:sz w:val="18"/>
+          <w:szCs w:val="18"/>
+        </w:rPr>
+      </w:pPr>
+      <w:r>
+        <w:rPr>
+          <w:rFonts w:ascii="Courier New" w:cs="Courier New" w:eastAsia="Courier New" w:hAnsi="Courier New"/>
+          <w:color w:val="0000ff"/>
+          <w:sz w:val="18"/>
+          <w:szCs w:val="18"/>
+          <w:rtl w:val="0"/>
+        </w:rPr>
+        <w:t xml:space="preserve">&lt;figure&gt;</w:t>
+      </w:r>
+    </w:p>
+    <w:p>
+      <w:pPr>
         <w:pBdr>
           <w:top w:space="0" w:sz="0" w:val="nil"/>
           <w:left w:space="0" w:sz="0" w:val="nil"/>
@@ -6851,72 +7423,42 @@
         </w:pBdr>
         <w:shd w:fill="auto" w:val="clear"/>
         <w:contextualSpacing w:val="0"/>
-        <w:rPr>
-          <w:rFonts w:ascii="Arial" w:cs="Arial" w:eastAsia="Arial" w:hAnsi="Arial"/>
-          <w:color w:val="000000"/>
-          <w:sz w:val="22"/>
-          <w:szCs w:val="22"/>
-        </w:rPr>
-      </w:pPr>
-      <w:r>
-        <w:rPr>
-          <w:rFonts w:ascii="Arial" w:cs="Arial" w:eastAsia="Arial" w:hAnsi="Arial"/>
-          <w:color w:val="000000"/>
-          <w:sz w:val="22"/>
-          <w:szCs w:val="22"/>
-          <w:rtl w:val="0"/>
-        </w:rPr>
-        <w:t xml:space="preserve">animal</w:t>
-      </w:r>
-      <w:r>
-        <w:rPr>
-          <w:rFonts w:ascii="Arial" w:cs="Arial" w:eastAsia="Arial" w:hAnsi="Arial"/>
-          <w:color w:val="000000"/>
-          <w:sz w:val="22"/>
-          <w:szCs w:val="22"/>
-          <w:rtl w:val="0"/>
-        </w:rPr>
-        <w:t xml:space="preserve"> qui ne soict pas bien en despouille &amp;</w:t>
-      </w:r>
-      <w:r>
-        <w:rPr>
-          <w:rFonts w:ascii="Courier New" w:cs="Courier New" w:eastAsia="Courier New" w:hAnsi="Courier New"/>
-          <w:color w:val="a9a9a9"/>
-          <w:sz w:val="18"/>
-          <w:szCs w:val="18"/>
-          <w:rtl w:val="0"/>
-        </w:rPr>
-        <w:t xml:space="preserve">amp;</w:t>
-      </w:r>
-      <w:r>
-        <w:rPr>
-          <w:rFonts w:ascii="Arial" w:cs="Arial" w:eastAsia="Arial" w:hAnsi="Arial"/>
-          <w:color w:val="000000"/>
-          <w:sz w:val="22"/>
-          <w:szCs w:val="22"/>
-          <w:rtl w:val="0"/>
-        </w:rPr>
-        <w:t xml:space="preserve"> que pour ceste</w:t>
-      </w:r>
-      <w:r>
-        <w:rPr>
-          <w:rFonts w:ascii="Courier New" w:cs="Courier New" w:eastAsia="Courier New" w:hAnsi="Courier New"/>
-          <w:color w:val="a9a9a9"/>
-          <w:sz w:val="18"/>
-          <w:szCs w:val="18"/>
-          <w:rtl w:val="0"/>
-        </w:rPr>
-        <w:t xml:space="preserve">&lt;lb/&gt;</w:t>
-      </w:r>
-      <w:r>
-        <w:rPr>
-          <w:rtl w:val="0"/>
-        </w:rPr>
-      </w:r>
-    </w:p>
-    <w:p>
-      <w:pPr>
-        <w:widowControl w:val="0"/>
+        <w:rPr/>
+      </w:pPr>
+      <w:r>
+        <w:rPr>
+          <w:rFonts w:ascii="Courier New" w:cs="Courier New" w:eastAsia="Courier New" w:hAnsi="Courier New"/>
+          <w:color w:val="7f6000"/>
+          <w:sz w:val="18"/>
+          <w:szCs w:val="18"/>
+          <w:rtl w:val="0"/>
+        </w:rPr>
+        <w:t xml:space="preserve">&lt;id&gt;</w:t>
+      </w:r>
+      <w:r>
+        <w:rPr>
+          <w:rtl w:val="0"/>
+        </w:rPr>
+        <w:t xml:space="preserve">fig_p115v_1</w:t>
+      </w:r>
+      <w:r>
+        <w:rPr>
+          <w:rFonts w:ascii="Courier New" w:cs="Courier New" w:eastAsia="Courier New" w:hAnsi="Courier New"/>
+          <w:color w:val="7f6000"/>
+          <w:sz w:val="18"/>
+          <w:szCs w:val="18"/>
+          <w:rtl w:val="0"/>
+        </w:rPr>
+        <w:t xml:space="preserve">&lt;/id&gt;</w:t>
+      </w:r>
+      <w:r>
+        <w:rPr>
+          <w:rtl w:val="0"/>
+        </w:rPr>
+      </w:r>
+    </w:p>
+    <w:p>
+      <w:pPr>
         <w:pBdr>
           <w:top w:space="0" w:sz="0" w:val="nil"/>
           <w:left w:space="0" w:sz="0" w:val="nil"/>
@@ -6926,39 +7468,8 @@
         </w:pBdr>
         <w:shd w:fill="auto" w:val="clear"/>
         <w:contextualSpacing w:val="0"/>
-        <w:rPr>
-          <w:rFonts w:ascii="Arial" w:cs="Arial" w:eastAsia="Arial" w:hAnsi="Arial"/>
-          <w:color w:val="000000"/>
-          <w:sz w:val="22"/>
-          <w:szCs w:val="22"/>
-        </w:rPr>
-      </w:pPr>
-      <w:r>
-        <w:rPr>
-          <w:rFonts w:ascii="Arial" w:cs="Arial" w:eastAsia="Arial" w:hAnsi="Arial"/>
-          <w:color w:val="000000"/>
-          <w:sz w:val="22"/>
-          <w:szCs w:val="22"/>
-          <w:rtl w:val="0"/>
-        </w:rPr>
-        <w:t xml:space="preserve">occasion il &lt;add</w:t>
-      </w:r>
-      <w:r>
-        <w:rPr>
-          <w:rtl w:val="0"/>
-        </w:rPr>
-        <w:t xml:space="preserve">&gt;le&lt;/add&gt; </w:t>
-      </w:r>
-      <w:r>
-        <w:rPr>
-          <w:rFonts w:ascii="Arial" w:cs="Arial" w:eastAsia="Arial" w:hAnsi="Arial"/>
-          <w:color w:val="000000"/>
-          <w:sz w:val="22"/>
-          <w:szCs w:val="22"/>
-          <w:rtl w:val="0"/>
-        </w:rPr>
-        <w:t xml:space="preserve">faille brusler dans le </w:t>
-      </w:r>
+        <w:rPr/>
+      </w:pPr>
       <w:r>
         <w:rPr>
           <w:rFonts w:ascii="Courier New" w:cs="Courier New" w:eastAsia="Courier New" w:hAnsi="Courier New"/>
@@ -6967,1020 +7478,9 @@
           <w:szCs w:val="18"/>
           <w:rtl w:val="0"/>
         </w:rPr>
-        <w:t xml:space="preserve">&lt;tl&gt;</w:t>
-      </w:r>
-      <w:r>
-        <w:rPr>
-          <w:rFonts w:ascii="Arial" w:cs="Arial" w:eastAsia="Arial" w:hAnsi="Arial"/>
-          <w:color w:val="000000"/>
-          <w:sz w:val="22"/>
-          <w:szCs w:val="22"/>
-          <w:rtl w:val="0"/>
-        </w:rPr>
-        <w:t xml:space="preserve">moule</w:t>
-      </w:r>
-      <w:r>
-        <w:rPr>
-          <w:rFonts w:ascii="Courier New" w:cs="Courier New" w:eastAsia="Courier New" w:hAnsi="Courier New"/>
-          <w:color w:val="0000ff"/>
-          <w:sz w:val="18"/>
-          <w:szCs w:val="18"/>
-          <w:rtl w:val="0"/>
-        </w:rPr>
-        <w:t xml:space="preserve">&lt;/tl&gt;</w:t>
-      </w:r>
-      <w:r>
-        <w:rPr>
-          <w:rFonts w:ascii="Arial" w:cs="Arial" w:eastAsia="Arial" w:hAnsi="Arial"/>
-          <w:color w:val="000000"/>
-          <w:sz w:val="22"/>
-          <w:szCs w:val="22"/>
-          <w:rtl w:val="0"/>
-        </w:rPr>
-        <w:t xml:space="preserve">, &amp;</w:t>
-      </w:r>
-      <w:r>
-        <w:rPr>
-          <w:rFonts w:ascii="Courier New" w:cs="Courier New" w:eastAsia="Courier New" w:hAnsi="Courier New"/>
-          <w:color w:val="a9a9a9"/>
-          <w:sz w:val="18"/>
-          <w:szCs w:val="18"/>
-          <w:rtl w:val="0"/>
-        </w:rPr>
-        <w:t xml:space="preserve">amp;</w:t>
-      </w:r>
-      <w:r>
-        <w:rPr>
-          <w:rFonts w:ascii="Arial" w:cs="Arial" w:eastAsia="Arial" w:hAnsi="Arial"/>
-          <w:color w:val="000000"/>
-          <w:sz w:val="22"/>
-          <w:szCs w:val="22"/>
-          <w:rtl w:val="0"/>
-        </w:rPr>
-        <w:t xml:space="preserve"> quand tu regarderas</w:t>
-      </w:r>
-      <w:r>
-        <w:rPr>
-          <w:rFonts w:ascii="Courier New" w:cs="Courier New" w:eastAsia="Courier New" w:hAnsi="Courier New"/>
-          <w:color w:val="a9a9a9"/>
-          <w:sz w:val="18"/>
-          <w:szCs w:val="18"/>
-          <w:rtl w:val="0"/>
-        </w:rPr>
-        <w:t xml:space="preserve">&lt;lb/&gt;</w:t>
-      </w:r>
-      <w:r>
-        <w:rPr>
-          <w:rtl w:val="0"/>
-        </w:rPr>
-      </w:r>
-    </w:p>
-    <w:p>
-      <w:pPr>
-        <w:widowControl w:val="0"/>
-        <w:pBdr>
-          <w:top w:space="0" w:sz="0" w:val="nil"/>
-          <w:left w:space="0" w:sz="0" w:val="nil"/>
-          <w:bottom w:space="0" w:sz="0" w:val="nil"/>
-          <w:right w:space="0" w:sz="0" w:val="nil"/>
-          <w:between w:space="0" w:sz="0" w:val="nil"/>
-        </w:pBdr>
-        <w:shd w:fill="auto" w:val="clear"/>
-        <w:contextualSpacing w:val="0"/>
-        <w:rPr>
-          <w:rFonts w:ascii="Arial" w:cs="Arial" w:eastAsia="Arial" w:hAnsi="Arial"/>
-          <w:color w:val="000000"/>
-          <w:sz w:val="22"/>
-          <w:szCs w:val="22"/>
-        </w:rPr>
-      </w:pPr>
-      <w:r>
-        <w:rPr>
-          <w:rFonts w:ascii="Arial" w:cs="Arial" w:eastAsia="Arial" w:hAnsi="Arial"/>
-          <w:color w:val="000000"/>
-          <w:sz w:val="22"/>
-          <w:szCs w:val="22"/>
-          <w:rtl w:val="0"/>
-        </w:rPr>
-        <w:t xml:space="preserve">par le gect &amp;</w:t>
-      </w:r>
-      <w:r>
-        <w:rPr>
-          <w:rFonts w:ascii="Courier New" w:cs="Courier New" w:eastAsia="Courier New" w:hAnsi="Courier New"/>
-          <w:color w:val="a9a9a9"/>
-          <w:sz w:val="18"/>
-          <w:szCs w:val="18"/>
-          <w:rtl w:val="0"/>
-        </w:rPr>
-        <w:t xml:space="preserve">amp;</w:t>
-      </w:r>
-      <w:r>
-        <w:rPr>
-          <w:rFonts w:ascii="Arial" w:cs="Arial" w:eastAsia="Arial" w:hAnsi="Arial"/>
-          <w:color w:val="000000"/>
-          <w:sz w:val="22"/>
-          <w:szCs w:val="22"/>
-          <w:rtl w:val="0"/>
-        </w:rPr>
-        <w:t xml:space="preserve"> que par iceluy tu verras que les </w:t>
-      </w:r>
-      <w:r>
-        <w:rPr>
-          <w:rFonts w:ascii="Courier New" w:cs="Courier New" w:eastAsia="Courier New" w:hAnsi="Courier New"/>
-          <w:color w:val="0000ff"/>
-          <w:sz w:val="18"/>
-          <w:szCs w:val="18"/>
-          <w:rtl w:val="0"/>
-        </w:rPr>
-        <w:t xml:space="preserve">&lt;tl&gt;</w:t>
-      </w:r>
-      <w:r>
-        <w:rPr>
-          <w:rFonts w:ascii="Arial" w:cs="Arial" w:eastAsia="Arial" w:hAnsi="Arial"/>
-          <w:color w:val="000000"/>
-          <w:sz w:val="22"/>
-          <w:szCs w:val="22"/>
-          <w:rtl w:val="0"/>
-        </w:rPr>
-        <w:t xml:space="preserve">moules</w:t>
-      </w:r>
-      <w:r>
-        <w:rPr>
-          <w:rFonts w:ascii="Courier New" w:cs="Courier New" w:eastAsia="Courier New" w:hAnsi="Courier New"/>
-          <w:color w:val="0000ff"/>
-          <w:sz w:val="18"/>
-          <w:szCs w:val="18"/>
-          <w:rtl w:val="0"/>
-        </w:rPr>
-        <w:t xml:space="preserve">&lt;/tl&gt;</w:t>
-      </w:r>
-      <w:r>
-        <w:rPr>
-          <w:rFonts w:ascii="Arial" w:cs="Arial" w:eastAsia="Arial" w:hAnsi="Arial"/>
-          <w:color w:val="000000"/>
-          <w:sz w:val="22"/>
-          <w:szCs w:val="22"/>
-          <w:rtl w:val="0"/>
-        </w:rPr>
-        <w:t xml:space="preserve"> sont bien</w:t>
-      </w:r>
-      <w:r>
-        <w:rPr>
-          <w:rFonts w:ascii="Courier New" w:cs="Courier New" w:eastAsia="Courier New" w:hAnsi="Courier New"/>
-          <w:color w:val="a9a9a9"/>
-          <w:sz w:val="18"/>
-          <w:szCs w:val="18"/>
-          <w:rtl w:val="0"/>
-        </w:rPr>
-        <w:t xml:space="preserve">&lt;lb/&gt;</w:t>
-      </w:r>
-      <w:r>
-        <w:rPr>
-          <w:rtl w:val="0"/>
-        </w:rPr>
-      </w:r>
-    </w:p>
-    <w:p>
-      <w:pPr>
-        <w:widowControl w:val="0"/>
-        <w:pBdr>
-          <w:top w:space="0" w:sz="0" w:val="nil"/>
-          <w:left w:space="0" w:sz="0" w:val="nil"/>
-          <w:bottom w:space="0" w:sz="0" w:val="nil"/>
-          <w:right w:space="0" w:sz="0" w:val="nil"/>
-          <w:between w:space="0" w:sz="0" w:val="nil"/>
-        </w:pBdr>
-        <w:shd w:fill="auto" w:val="clear"/>
-        <w:contextualSpacing w:val="0"/>
-        <w:rPr>
-          <w:rFonts w:ascii="Arial" w:cs="Arial" w:eastAsia="Arial" w:hAnsi="Arial"/>
-          <w:color w:val="000000"/>
-          <w:sz w:val="22"/>
-          <w:szCs w:val="22"/>
-        </w:rPr>
-      </w:pPr>
-      <w:r>
-        <w:rPr>
-          <w:rFonts w:ascii="Arial" w:cs="Arial" w:eastAsia="Arial" w:hAnsi="Arial"/>
-          <w:color w:val="000000"/>
-          <w:sz w:val="22"/>
-          <w:szCs w:val="22"/>
-          <w:rtl w:val="0"/>
-        </w:rPr>
-        <w:t xml:space="preserve">rouges &amp;</w:t>
-      </w:r>
-      <w:r>
-        <w:rPr>
-          <w:rFonts w:ascii="Courier New" w:cs="Courier New" w:eastAsia="Courier New" w:hAnsi="Courier New"/>
-          <w:color w:val="a9a9a9"/>
-          <w:sz w:val="18"/>
-          <w:szCs w:val="18"/>
-          <w:rtl w:val="0"/>
-        </w:rPr>
-        <w:t xml:space="preserve">amp;</w:t>
-      </w:r>
-      <w:r>
-        <w:rPr>
-          <w:rFonts w:ascii="Arial" w:cs="Arial" w:eastAsia="Arial" w:hAnsi="Arial"/>
-          <w:color w:val="000000"/>
-          <w:sz w:val="22"/>
-          <w:szCs w:val="22"/>
-          <w:rtl w:val="0"/>
-        </w:rPr>
-        <w:t xml:space="preserve"> enflammés dedans, ce te sera signe qu</w:t>
-      </w:r>
-      <w:r>
-        <w:rPr>
-          <w:rtl w:val="0"/>
-        </w:rPr>
-        <w:t xml:space="preserve">’</w:t>
-      </w:r>
-      <w:r>
-        <w:rPr>
-          <w:rFonts w:ascii="Arial" w:cs="Arial" w:eastAsia="Arial" w:hAnsi="Arial"/>
-          <w:color w:val="000000"/>
-          <w:sz w:val="22"/>
-          <w:szCs w:val="22"/>
-          <w:rtl w:val="0"/>
-        </w:rPr>
-        <w:t xml:space="preserve">ilz seront assés</w:t>
-      </w:r>
-      <w:r>
-        <w:rPr>
-          <w:rFonts w:ascii="Courier New" w:cs="Courier New" w:eastAsia="Courier New" w:hAnsi="Courier New"/>
-          <w:color w:val="a9a9a9"/>
-          <w:sz w:val="18"/>
-          <w:szCs w:val="18"/>
-          <w:rtl w:val="0"/>
-        </w:rPr>
-        <w:t xml:space="preserve">&lt;lb/&gt;</w:t>
-      </w:r>
-      <w:r>
-        <w:rPr>
-          <w:rtl w:val="0"/>
-        </w:rPr>
-      </w:r>
-    </w:p>
-    <w:p>
-      <w:pPr>
-        <w:widowControl w:val="0"/>
-        <w:pBdr>
-          <w:top w:space="0" w:sz="0" w:val="nil"/>
-          <w:left w:space="0" w:sz="0" w:val="nil"/>
-          <w:bottom w:space="0" w:sz="0" w:val="nil"/>
-          <w:right w:space="0" w:sz="0" w:val="nil"/>
-          <w:between w:space="0" w:sz="0" w:val="nil"/>
-        </w:pBdr>
-        <w:shd w:fill="auto" w:val="clear"/>
-        <w:contextualSpacing w:val="0"/>
-        <w:rPr>
-          <w:rFonts w:ascii="Arial" w:cs="Arial" w:eastAsia="Arial" w:hAnsi="Arial"/>
-          <w:color w:val="000000"/>
-          <w:sz w:val="22"/>
-          <w:szCs w:val="22"/>
-        </w:rPr>
-      </w:pPr>
-      <w:r>
-        <w:rPr>
-          <w:rFonts w:ascii="Arial" w:cs="Arial" w:eastAsia="Arial" w:hAnsi="Arial"/>
-          <w:color w:val="000000"/>
-          <w:sz w:val="22"/>
-          <w:szCs w:val="22"/>
-          <w:rtl w:val="0"/>
-        </w:rPr>
-        <w:t xml:space="preserve">recuits</w:t>
-      </w:r>
-      <w:r>
-        <w:rPr>
-          <w:rtl w:val="0"/>
-        </w:rPr>
-        <w:t xml:space="preserve">.</w:t>
-      </w:r>
-      <w:r>
-        <w:rPr>
-          <w:rFonts w:ascii="Arial" w:cs="Arial" w:eastAsia="Arial" w:hAnsi="Arial"/>
-          <w:color w:val="000000"/>
-          <w:sz w:val="22"/>
-          <w:szCs w:val="22"/>
-          <w:rtl w:val="0"/>
-        </w:rPr>
-        <w:t xml:space="preserve"> </w:t>
-      </w:r>
-      <w:r>
-        <w:rPr>
-          <w:rtl w:val="0"/>
-        </w:rPr>
-        <w:t xml:space="preserve">M</w:t>
-      </w:r>
-      <w:r>
-        <w:rPr>
-          <w:rFonts w:ascii="Arial" w:cs="Arial" w:eastAsia="Arial" w:hAnsi="Arial"/>
-          <w:color w:val="000000"/>
-          <w:sz w:val="22"/>
-          <w:szCs w:val="22"/>
-          <w:rtl w:val="0"/>
-        </w:rPr>
-        <w:t xml:space="preserve">ays si tu ne vois ce signe, augmente &amp;</w:t>
-      </w:r>
-      <w:r>
-        <w:rPr>
-          <w:rFonts w:ascii="Courier New" w:cs="Courier New" w:eastAsia="Courier New" w:hAnsi="Courier New"/>
-          <w:color w:val="a9a9a9"/>
-          <w:sz w:val="18"/>
-          <w:szCs w:val="18"/>
-          <w:rtl w:val="0"/>
-        </w:rPr>
-        <w:t xml:space="preserve">amp;</w:t>
-      </w:r>
-      <w:r>
-        <w:rPr>
-          <w:rFonts w:ascii="Arial" w:cs="Arial" w:eastAsia="Arial" w:hAnsi="Arial"/>
-          <w:color w:val="000000"/>
-          <w:sz w:val="22"/>
-          <w:szCs w:val="22"/>
-          <w:rtl w:val="0"/>
-        </w:rPr>
-        <w:t xml:space="preserve"> continue le </w:t>
-      </w:r>
-      <w:r>
-        <w:rPr>
-          <w:rFonts w:ascii="Arial" w:cs="Arial" w:eastAsia="Arial" w:hAnsi="Arial"/>
-          <w:b w:val="0"/>
-          <w:color w:val="000000"/>
-          <w:sz w:val="22"/>
-          <w:szCs w:val="22"/>
-          <w:rtl w:val="0"/>
-        </w:rPr>
-        <w:t xml:space="preserve">f</w:t>
-      </w:r>
-      <w:r>
-        <w:rPr>
-          <w:rFonts w:ascii="Arial" w:cs="Arial" w:eastAsia="Arial" w:hAnsi="Arial"/>
-          <w:b w:val="0"/>
-          <w:color w:val="000000"/>
-          <w:sz w:val="22"/>
-          <w:szCs w:val="22"/>
-          <w:rtl w:val="0"/>
-        </w:rPr>
-        <w:t xml:space="preserve">oeu</w:t>
-      </w:r>
-      <w:r>
-        <w:rPr>
-          <w:rFonts w:ascii="Courier New" w:cs="Courier New" w:eastAsia="Courier New" w:hAnsi="Courier New"/>
-          <w:b w:val="0"/>
-          <w:color w:val="a9a9a9"/>
-          <w:sz w:val="18"/>
-          <w:szCs w:val="18"/>
-          <w:rtl w:val="0"/>
-        </w:rPr>
-        <w:t xml:space="preserve">&lt;</w:t>
-      </w:r>
-      <w:r>
-        <w:rPr>
-          <w:rFonts w:ascii="Courier New" w:cs="Courier New" w:eastAsia="Courier New" w:hAnsi="Courier New"/>
-          <w:color w:val="a9a9a9"/>
-          <w:sz w:val="18"/>
-          <w:szCs w:val="18"/>
-          <w:rtl w:val="0"/>
-        </w:rPr>
-        <w:t xml:space="preserve">lb/&gt;</w:t>
-      </w:r>
-      <w:r>
-        <w:rPr>
-          <w:rtl w:val="0"/>
-        </w:rPr>
-      </w:r>
-    </w:p>
-    <w:p>
-      <w:pPr>
-        <w:widowControl w:val="0"/>
-        <w:pBdr>
-          <w:top w:space="0" w:sz="0" w:val="nil"/>
-          <w:left w:space="0" w:sz="0" w:val="nil"/>
-          <w:bottom w:space="0" w:sz="0" w:val="nil"/>
-          <w:right w:space="0" w:sz="0" w:val="nil"/>
-          <w:between w:space="0" w:sz="0" w:val="nil"/>
-        </w:pBdr>
-        <w:shd w:fill="auto" w:val="clear"/>
-        <w:contextualSpacing w:val="0"/>
-        <w:rPr>
-          <w:rFonts w:ascii="Arial" w:cs="Arial" w:eastAsia="Arial" w:hAnsi="Arial"/>
-          <w:color w:val="000000"/>
-          <w:sz w:val="22"/>
-          <w:szCs w:val="22"/>
-        </w:rPr>
-      </w:pPr>
-      <w:r>
-        <w:rPr>
-          <w:rFonts w:ascii="Arial" w:cs="Arial" w:eastAsia="Arial" w:hAnsi="Arial"/>
-          <w:color w:val="000000"/>
-          <w:sz w:val="22"/>
-          <w:szCs w:val="22"/>
-          <w:rtl w:val="0"/>
-        </w:rPr>
-        <w:t xml:space="preserve">jusques à ce que cela soict. S</w:t>
-      </w:r>
-      <w:r>
-        <w:rPr>
-          <w:rtl w:val="0"/>
-        </w:rPr>
-        <w:t xml:space="preserve">’</w:t>
-      </w:r>
-      <w:r>
-        <w:rPr>
-          <w:rFonts w:ascii="Arial" w:cs="Arial" w:eastAsia="Arial" w:hAnsi="Arial"/>
-          <w:color w:val="000000"/>
-          <w:sz w:val="22"/>
-          <w:szCs w:val="22"/>
-          <w:rtl w:val="0"/>
-        </w:rPr>
-        <w:t xml:space="preserve">il n</w:t>
-      </w:r>
-      <w:r>
-        <w:rPr>
-          <w:rtl w:val="0"/>
-        </w:rPr>
-        <w:t xml:space="preserve">’</w:t>
-      </w:r>
-      <w:r>
-        <w:rPr>
-          <w:rFonts w:ascii="Arial" w:cs="Arial" w:eastAsia="Arial" w:hAnsi="Arial"/>
-          <w:color w:val="000000"/>
-          <w:sz w:val="22"/>
-          <w:szCs w:val="22"/>
-          <w:rtl w:val="0"/>
-        </w:rPr>
-        <w:t xml:space="preserve">y a rien dans le </w:t>
-      </w:r>
-      <w:r>
-        <w:rPr>
-          <w:rFonts w:ascii="Courier New" w:cs="Courier New" w:eastAsia="Courier New" w:hAnsi="Courier New"/>
-          <w:color w:val="0000ff"/>
-          <w:sz w:val="18"/>
-          <w:szCs w:val="18"/>
-          <w:rtl w:val="0"/>
-        </w:rPr>
-        <w:t xml:space="preserve">&lt;tl&gt;</w:t>
-      </w:r>
-      <w:r>
-        <w:rPr>
-          <w:rFonts w:ascii="Arial" w:cs="Arial" w:eastAsia="Arial" w:hAnsi="Arial"/>
-          <w:color w:val="000000"/>
-          <w:sz w:val="22"/>
-          <w:szCs w:val="22"/>
-          <w:rtl w:val="0"/>
-        </w:rPr>
-        <w:t xml:space="preserve">moule</w:t>
-      </w:r>
-      <w:r>
-        <w:rPr>
-          <w:rFonts w:ascii="Courier New" w:cs="Courier New" w:eastAsia="Courier New" w:hAnsi="Courier New"/>
-          <w:color w:val="0000ff"/>
-          <w:sz w:val="18"/>
-          <w:szCs w:val="18"/>
-          <w:rtl w:val="0"/>
-        </w:rPr>
-        <w:t xml:space="preserve">&lt;/tl&gt;</w:t>
-      </w:r>
-      <w:r>
-        <w:rPr>
-          <w:rFonts w:ascii="Arial" w:cs="Arial" w:eastAsia="Arial" w:hAnsi="Arial"/>
-          <w:color w:val="000000"/>
-          <w:sz w:val="22"/>
-          <w:szCs w:val="22"/>
-          <w:rtl w:val="0"/>
-        </w:rPr>
-        <w:t xml:space="preserve"> qu</w:t>
-      </w:r>
-      <w:r>
-        <w:rPr>
-          <w:rtl w:val="0"/>
-        </w:rPr>
-        <w:t xml:space="preserve">’</w:t>
-      </w:r>
-      <w:r>
-        <w:rPr>
-          <w:rFonts w:ascii="Arial" w:cs="Arial" w:eastAsia="Arial" w:hAnsi="Arial"/>
-          <w:color w:val="000000"/>
-          <w:sz w:val="22"/>
-          <w:szCs w:val="22"/>
-          <w:rtl w:val="0"/>
-        </w:rPr>
-        <w:t xml:space="preserve">il faille</w:t>
-      </w:r>
-      <w:r>
-        <w:rPr>
-          <w:rFonts w:ascii="Courier New" w:cs="Courier New" w:eastAsia="Courier New" w:hAnsi="Courier New"/>
-          <w:color w:val="a9a9a9"/>
-          <w:sz w:val="18"/>
-          <w:szCs w:val="18"/>
-          <w:rtl w:val="0"/>
-        </w:rPr>
-        <w:t xml:space="preserve">&lt;lb/&gt;</w:t>
-      </w:r>
-      <w:r>
-        <w:rPr>
-          <w:rtl w:val="0"/>
-        </w:rPr>
-      </w:r>
-    </w:p>
-    <w:p>
-      <w:pPr>
-        <w:widowControl w:val="0"/>
-        <w:pBdr>
-          <w:top w:space="0" w:sz="0" w:val="nil"/>
-          <w:left w:space="0" w:sz="0" w:val="nil"/>
-          <w:bottom w:space="0" w:sz="0" w:val="nil"/>
-          <w:right w:space="0" w:sz="0" w:val="nil"/>
-          <w:between w:space="0" w:sz="0" w:val="nil"/>
-        </w:pBdr>
-        <w:shd w:fill="auto" w:val="clear"/>
-        <w:contextualSpacing w:val="0"/>
-        <w:rPr>
-          <w:rFonts w:ascii="Arial" w:cs="Arial" w:eastAsia="Arial" w:hAnsi="Arial"/>
-          <w:color w:val="000000"/>
-          <w:sz w:val="22"/>
-          <w:szCs w:val="22"/>
-        </w:rPr>
-      </w:pPr>
-      <w:r>
-        <w:rPr>
-          <w:rFonts w:ascii="Arial" w:cs="Arial" w:eastAsia="Arial" w:hAnsi="Arial"/>
-          <w:color w:val="000000"/>
-          <w:sz w:val="22"/>
-          <w:szCs w:val="22"/>
-          <w:rtl w:val="0"/>
-        </w:rPr>
-        <w:t xml:space="preserve">brusler, ce sera assés qu</w:t>
-      </w:r>
-      <w:r>
-        <w:rPr>
-          <w:rtl w:val="0"/>
-        </w:rPr>
-        <w:t xml:space="preserve">’</w:t>
-      </w:r>
-      <w:r>
-        <w:rPr>
-          <w:rFonts w:ascii="Arial" w:cs="Arial" w:eastAsia="Arial" w:hAnsi="Arial"/>
-          <w:color w:val="000000"/>
-          <w:sz w:val="22"/>
-          <w:szCs w:val="22"/>
-          <w:rtl w:val="0"/>
-        </w:rPr>
-        <w:t xml:space="preserve">ilz soient bien desseichés à ce mesme </w:t>
-      </w:r>
-      <w:r>
-        <w:rPr>
-          <w:rFonts w:ascii="Arial" w:cs="Arial" w:eastAsia="Arial" w:hAnsi="Arial"/>
-          <w:b w:val="0"/>
-          <w:color w:val="000000"/>
-          <w:sz w:val="22"/>
-          <w:szCs w:val="22"/>
-          <w:rtl w:val="0"/>
-        </w:rPr>
-        <w:t xml:space="preserve">f</w:t>
-      </w:r>
-      <w:r>
-        <w:rPr>
-          <w:rFonts w:ascii="Arial" w:cs="Arial" w:eastAsia="Arial" w:hAnsi="Arial"/>
-          <w:b w:val="0"/>
-          <w:color w:val="000000"/>
-          <w:sz w:val="22"/>
-          <w:szCs w:val="22"/>
-          <w:rtl w:val="0"/>
-        </w:rPr>
-        <w:t xml:space="preserve">oeu</w:t>
-      </w:r>
-      <w:r>
-        <w:rPr>
-          <w:rtl w:val="0"/>
-        </w:rPr>
-        <w:t xml:space="preserve">,</w:t>
-      </w:r>
-      <w:r>
-        <w:rPr>
-          <w:rFonts w:ascii="Courier New" w:cs="Courier New" w:eastAsia="Courier New" w:hAnsi="Courier New"/>
-          <w:color w:val="a9a9a9"/>
-          <w:sz w:val="18"/>
-          <w:szCs w:val="18"/>
-          <w:rtl w:val="0"/>
-        </w:rPr>
-        <w:t xml:space="preserve">&lt;lb/&gt;</w:t>
-      </w:r>
-      <w:r>
-        <w:rPr>
-          <w:rtl w:val="0"/>
-        </w:rPr>
-      </w:r>
-    </w:p>
-    <w:p>
-      <w:pPr>
-        <w:widowControl w:val="0"/>
-        <w:pBdr>
-          <w:top w:space="0" w:sz="0" w:val="nil"/>
-          <w:left w:space="0" w:sz="0" w:val="nil"/>
-          <w:bottom w:space="0" w:sz="0" w:val="nil"/>
-          <w:right w:space="0" w:sz="0" w:val="nil"/>
-          <w:between w:space="0" w:sz="0" w:val="nil"/>
-        </w:pBdr>
-        <w:shd w:fill="auto" w:val="clear"/>
-        <w:contextualSpacing w:val="0"/>
-        <w:rPr>
-          <w:rFonts w:ascii="Arial" w:cs="Arial" w:eastAsia="Arial" w:hAnsi="Arial"/>
-          <w:color w:val="000000"/>
-          <w:sz w:val="22"/>
-          <w:szCs w:val="22"/>
-        </w:rPr>
-      </w:pPr>
-      <w:r>
-        <w:rPr>
-          <w:rFonts w:ascii="Arial" w:cs="Arial" w:eastAsia="Arial" w:hAnsi="Arial"/>
-          <w:color w:val="000000"/>
-          <w:sz w:val="22"/>
-          <w:szCs w:val="22"/>
-          <w:rtl w:val="0"/>
-        </w:rPr>
-        <w:t xml:space="preserve">si c</w:t>
-      </w:r>
-      <w:r>
-        <w:rPr>
-          <w:rtl w:val="0"/>
-        </w:rPr>
-        <w:t xml:space="preserve">’</w:t>
-      </w:r>
-      <w:r>
-        <w:rPr>
-          <w:rFonts w:ascii="Arial" w:cs="Arial" w:eastAsia="Arial" w:hAnsi="Arial"/>
-          <w:color w:val="000000"/>
-          <w:sz w:val="22"/>
-          <w:szCs w:val="22"/>
-          <w:rtl w:val="0"/>
-        </w:rPr>
-        <w:t xml:space="preserve">est pour gect d</w:t>
-      </w:r>
-      <w:r>
-        <w:rPr>
-          <w:rtl w:val="0"/>
-        </w:rPr>
-        <w:t xml:space="preserve">’</w:t>
-      </w:r>
-      <w:r>
-        <w:rPr>
-          <w:rFonts w:ascii="Courier New" w:cs="Courier New" w:eastAsia="Courier New" w:hAnsi="Courier New"/>
-          <w:color w:val="0000ff"/>
-          <w:sz w:val="18"/>
-          <w:szCs w:val="18"/>
-          <w:rtl w:val="0"/>
-        </w:rPr>
-        <w:t xml:space="preserve">&lt;m&gt;</w:t>
-      </w:r>
-      <w:r>
-        <w:rPr>
-          <w:rtl w:val="0"/>
-        </w:rPr>
-        <w:t xml:space="preserve">estain</w:t>
-      </w:r>
-      <w:r>
-        <w:rPr>
-          <w:rFonts w:ascii="Courier New" w:cs="Courier New" w:eastAsia="Courier New" w:hAnsi="Courier New"/>
-          <w:color w:val="0000ff"/>
-          <w:sz w:val="18"/>
-          <w:szCs w:val="18"/>
-          <w:rtl w:val="0"/>
-        </w:rPr>
-        <w:t xml:space="preserve">&lt;/m&gt;</w:t>
-      </w:r>
-      <w:r>
-        <w:rPr>
-          <w:rFonts w:ascii="Arial" w:cs="Arial" w:eastAsia="Arial" w:hAnsi="Arial"/>
-          <w:color w:val="000000"/>
-          <w:sz w:val="22"/>
-          <w:szCs w:val="22"/>
-          <w:rtl w:val="0"/>
-        </w:rPr>
-        <w:t xml:space="preserve">, </w:t>
-      </w:r>
-      <w:r>
-        <w:rPr>
-          <w:rtl w:val="0"/>
-        </w:rPr>
-        <w:t xml:space="preserve">i</w:t>
-      </w:r>
-      <w:r>
-        <w:rPr>
-          <w:rFonts w:ascii="Arial" w:cs="Arial" w:eastAsia="Arial" w:hAnsi="Arial"/>
-          <w:color w:val="000000"/>
-          <w:sz w:val="22"/>
-          <w:szCs w:val="22"/>
-          <w:rtl w:val="0"/>
-        </w:rPr>
-        <w:t xml:space="preserve">lz se recuisent bien mieulx dans un</w:t>
-      </w:r>
-      <w:r>
-        <w:rPr>
-          <w:rFonts w:ascii="Courier New" w:cs="Courier New" w:eastAsia="Courier New" w:hAnsi="Courier New"/>
-          <w:color w:val="a9a9a9"/>
-          <w:sz w:val="18"/>
-          <w:szCs w:val="18"/>
-          <w:rtl w:val="0"/>
-        </w:rPr>
-        <w:t xml:space="preserve">&lt;lb/&gt;</w:t>
-      </w:r>
-      <w:r>
-        <w:rPr>
-          <w:rtl w:val="0"/>
-        </w:rPr>
-      </w:r>
-    </w:p>
-    <w:p>
-      <w:pPr>
-        <w:widowControl w:val="0"/>
-        <w:pBdr>
-          <w:top w:space="0" w:sz="0" w:val="nil"/>
-          <w:left w:space="0" w:sz="0" w:val="nil"/>
-          <w:bottom w:space="0" w:sz="0" w:val="nil"/>
-          <w:right w:space="0" w:sz="0" w:val="nil"/>
-          <w:between w:space="0" w:sz="0" w:val="nil"/>
-        </w:pBdr>
-        <w:shd w:fill="auto" w:val="clear"/>
-        <w:contextualSpacing w:val="0"/>
-        <w:rPr>
-          <w:rFonts w:ascii="Arial" w:cs="Arial" w:eastAsia="Arial" w:hAnsi="Arial"/>
-          <w:color w:val="000000"/>
-          <w:sz w:val="22"/>
-          <w:szCs w:val="22"/>
-        </w:rPr>
-      </w:pPr>
-      <w:r>
-        <w:rPr>
-          <w:rFonts w:ascii="Courier New" w:cs="Courier New" w:eastAsia="Courier New" w:hAnsi="Courier New"/>
-          <w:color w:val="0000ff"/>
-          <w:sz w:val="18"/>
-          <w:szCs w:val="18"/>
-          <w:rtl w:val="0"/>
-        </w:rPr>
-        <w:t xml:space="preserve">&lt;tl&gt;</w:t>
-      </w:r>
-      <w:r>
-        <w:rPr>
-          <w:rFonts w:ascii="Arial" w:cs="Arial" w:eastAsia="Arial" w:hAnsi="Arial"/>
-          <w:color w:val="000000"/>
-          <w:sz w:val="22"/>
-          <w:szCs w:val="22"/>
-          <w:rtl w:val="0"/>
-        </w:rPr>
-        <w:t xml:space="preserve">four de </w:t>
-      </w:r>
-      <w:r>
-        <w:rPr>
-          <w:rFonts w:ascii="Arial" w:cs="Arial" w:eastAsia="Arial" w:hAnsi="Arial"/>
-          <w:color w:val="000000"/>
-          <w:sz w:val="22"/>
-          <w:szCs w:val="22"/>
-          <w:rtl w:val="0"/>
-        </w:rPr>
-        <w:t xml:space="preserve">reverberatio</w:t>
-      </w:r>
-      <w:r>
-        <w:rPr>
-          <w:rFonts w:ascii="Arial" w:cs="Arial" w:eastAsia="Arial" w:hAnsi="Arial"/>
-          <w:color w:val="000000"/>
-          <w:sz w:val="22"/>
-          <w:szCs w:val="22"/>
-          <w:rtl w:val="0"/>
-        </w:rPr>
-        <w:t xml:space="preserve">n</w:t>
-      </w:r>
-      <w:r>
-        <w:rPr>
-          <w:rFonts w:ascii="Courier New" w:cs="Courier New" w:eastAsia="Courier New" w:hAnsi="Courier New"/>
-          <w:color w:val="0000ff"/>
-          <w:sz w:val="18"/>
-          <w:szCs w:val="18"/>
-          <w:rtl w:val="0"/>
-        </w:rPr>
-        <w:t xml:space="preserve">&lt;/tl&gt;</w:t>
-      </w:r>
-      <w:r>
-        <w:rPr>
-          <w:rFonts w:ascii="Arial" w:cs="Arial" w:eastAsia="Arial" w:hAnsi="Arial"/>
-          <w:color w:val="000000"/>
-          <w:sz w:val="22"/>
-          <w:szCs w:val="22"/>
-          <w:rtl w:val="0"/>
-        </w:rPr>
-        <w:t xml:space="preserve">.</w:t>
-      </w:r>
-      <w:r>
-        <w:rPr>
-          <w:rFonts w:ascii="Courier New" w:cs="Courier New" w:eastAsia="Courier New" w:hAnsi="Courier New"/>
-          <w:color w:val="7f6000"/>
-          <w:sz w:val="18"/>
-          <w:szCs w:val="18"/>
-          <w:rtl w:val="0"/>
-        </w:rPr>
-        <w:t xml:space="preserve">&lt;/ab&gt;</w:t>
-      </w:r>
-      <w:r>
-        <w:rPr>
-          <w:rtl w:val="0"/>
-        </w:rPr>
-      </w:r>
-    </w:p>
-    <w:p>
-      <w:pPr>
-        <w:widowControl w:val="0"/>
-        <w:pBdr>
-          <w:top w:space="0" w:sz="0" w:val="nil"/>
-          <w:left w:space="0" w:sz="0" w:val="nil"/>
-          <w:bottom w:space="0" w:sz="0" w:val="nil"/>
-          <w:right w:space="0" w:sz="0" w:val="nil"/>
-          <w:between w:space="0" w:sz="0" w:val="nil"/>
-        </w:pBdr>
-        <w:shd w:fill="auto" w:val="clear"/>
-        <w:contextualSpacing w:val="0"/>
-        <w:rPr>
-          <w:rFonts w:ascii="Arial" w:cs="Arial" w:eastAsia="Arial" w:hAnsi="Arial"/>
-          <w:color w:val="000000"/>
-          <w:sz w:val="22"/>
-          <w:szCs w:val="22"/>
-        </w:rPr>
-      </w:pPr>
-      <w:r>
-        <w:rPr>
-          <w:rtl w:val="0"/>
-        </w:rPr>
-      </w:r>
-    </w:p>
-    <w:p>
-      <w:pPr>
-        <w:widowControl w:val="0"/>
-        <w:pBdr>
-          <w:top w:space="0" w:sz="0" w:val="nil"/>
-          <w:left w:space="0" w:sz="0" w:val="nil"/>
-          <w:bottom w:space="0" w:sz="0" w:val="nil"/>
-          <w:right w:space="0" w:sz="0" w:val="nil"/>
-          <w:between w:space="0" w:sz="0" w:val="nil"/>
-        </w:pBdr>
-        <w:shd w:fill="auto" w:val="clear"/>
-        <w:contextualSpacing w:val="0"/>
-        <w:rPr>
-          <w:rFonts w:ascii="Courier New" w:cs="Courier New" w:eastAsia="Courier New" w:hAnsi="Courier New"/>
-          <w:color w:val="7f6000"/>
-          <w:sz w:val="18"/>
-          <w:szCs w:val="18"/>
-        </w:rPr>
-      </w:pPr>
-      <w:r>
-        <w:rPr>
-          <w:rFonts w:ascii="Courier New" w:cs="Courier New" w:eastAsia="Courier New" w:hAnsi="Courier New"/>
-          <w:color w:val="7f6000"/>
-          <w:sz w:val="18"/>
-          <w:szCs w:val="18"/>
-          <w:rtl w:val="0"/>
-        </w:rPr>
-        <w:t xml:space="preserve">&lt;ab&gt;</w:t>
-      </w:r>
-      <w:r>
-        <w:rPr>
-          <w:rFonts w:ascii="Arial" w:cs="Arial" w:eastAsia="Arial" w:hAnsi="Arial"/>
-          <w:color w:val="000000"/>
-          <w:sz w:val="22"/>
-          <w:szCs w:val="22"/>
-          <w:rtl w:val="0"/>
-        </w:rPr>
-        <w:br w:type="textWrapping"/>
-      </w:r>
-      <w:r>
-        <w:rPr>
-          <w:rFonts w:ascii="Courier New" w:cs="Courier New" w:eastAsia="Courier New" w:hAnsi="Courier New"/>
-          <w:color w:val="7f6000"/>
-          <w:sz w:val="18"/>
-          <w:szCs w:val="18"/>
-          <w:rtl w:val="0"/>
-        </w:rPr>
-        <w:t xml:space="preserve">&lt;margin&gt;</w:t>
-      </w:r>
-      <w:r>
-        <w:rPr>
-          <w:rFonts w:ascii="Arial" w:cs="Arial" w:eastAsia="Arial" w:hAnsi="Arial"/>
-          <w:color w:val="000000"/>
-          <w:sz w:val="22"/>
-          <w:szCs w:val="22"/>
-          <w:rtl w:val="0"/>
-        </w:rPr>
-        <w:t xml:space="preserve">left-bottom</w:t>
-      </w:r>
-      <w:r>
-        <w:rPr>
-          <w:rFonts w:ascii="Courier New" w:cs="Courier New" w:eastAsia="Courier New" w:hAnsi="Courier New"/>
-          <w:color w:val="7f6000"/>
-          <w:sz w:val="18"/>
-          <w:szCs w:val="18"/>
-          <w:rtl w:val="0"/>
-        </w:rPr>
-        <w:t xml:space="preserve">&lt;/margin&gt;</w:t>
-      </w:r>
-    </w:p>
-    <w:p>
-      <w:pPr>
-        <w:widowControl w:val="0"/>
-        <w:pBdr>
-          <w:top w:space="0" w:sz="0" w:val="nil"/>
-          <w:left w:space="0" w:sz="0" w:val="nil"/>
-          <w:bottom w:space="0" w:sz="0" w:val="nil"/>
-          <w:right w:space="0" w:sz="0" w:val="nil"/>
-          <w:between w:space="0" w:sz="0" w:val="nil"/>
-        </w:pBdr>
-        <w:shd w:fill="auto" w:val="clear"/>
-        <w:contextualSpacing w:val="0"/>
-        <w:rPr>
-          <w:rFonts w:ascii="Courier New" w:cs="Courier New" w:eastAsia="Courier New" w:hAnsi="Courier New"/>
-          <w:color w:val="0000ff"/>
-          <w:sz w:val="18"/>
-          <w:szCs w:val="18"/>
-        </w:rPr>
-      </w:pPr>
-      <w:r>
-        <w:rPr>
-          <w:rFonts w:ascii="Courier New" w:cs="Courier New" w:eastAsia="Courier New" w:hAnsi="Courier New"/>
-          <w:color w:val="0000ff"/>
-          <w:sz w:val="18"/>
-          <w:szCs w:val="18"/>
-          <w:rtl w:val="0"/>
-        </w:rPr>
-        <w:t xml:space="preserve">&lt;figure&gt;</w:t>
-      </w:r>
-    </w:p>
-    <w:p>
-      <w:pPr>
-        <w:pBdr>
-          <w:top w:space="0" w:sz="0" w:val="nil"/>
-          <w:left w:space="0" w:sz="0" w:val="nil"/>
-          <w:bottom w:space="0" w:sz="0" w:val="nil"/>
-          <w:right w:space="0" w:sz="0" w:val="nil"/>
-          <w:between w:space="0" w:sz="0" w:val="nil"/>
-        </w:pBdr>
-        <w:shd w:fill="auto" w:val="clear"/>
-        <w:contextualSpacing w:val="0"/>
-        <w:rPr/>
-      </w:pPr>
-      <w:r>
-        <w:rPr>
-          <w:rFonts w:ascii="Courier New" w:cs="Courier New" w:eastAsia="Courier New" w:hAnsi="Courier New"/>
-          <w:color w:val="7f6000"/>
-          <w:sz w:val="18"/>
-          <w:szCs w:val="18"/>
-          <w:rtl w:val="0"/>
-        </w:rPr>
-        <w:t xml:space="preserve">&lt;id&gt;</w:t>
-      </w:r>
-      <w:r>
-        <w:rPr>
-          <w:rtl w:val="0"/>
-        </w:rPr>
-        <w:t xml:space="preserve">fig_p115v_1</w:t>
-      </w:r>
-      <w:r>
-        <w:rPr>
-          <w:rFonts w:ascii="Courier New" w:cs="Courier New" w:eastAsia="Courier New" w:hAnsi="Courier New"/>
-          <w:color w:val="7f6000"/>
-          <w:sz w:val="18"/>
-          <w:szCs w:val="18"/>
-          <w:rtl w:val="0"/>
-        </w:rPr>
-        <w:t xml:space="preserve">&lt;/id&gt;</w:t>
-      </w:r>
-      <w:r>
-        <w:rPr>
-          <w:rtl w:val="0"/>
-        </w:rPr>
-      </w:r>
-    </w:p>
-    <w:p>
-      <w:pPr>
-        <w:pBdr>
-          <w:top w:space="0" w:sz="0" w:val="nil"/>
-          <w:left w:space="0" w:sz="0" w:val="nil"/>
-          <w:bottom w:space="0" w:sz="0" w:val="nil"/>
-          <w:right w:space="0" w:sz="0" w:val="nil"/>
-          <w:between w:space="0" w:sz="0" w:val="nil"/>
-        </w:pBdr>
-        <w:shd w:fill="auto" w:val="clear"/>
-        <w:contextualSpacing w:val="0"/>
-        <w:rPr/>
-      </w:pPr>
-      <w:r>
-        <w:rPr>
-          <w:rFonts w:ascii="Courier New" w:cs="Courier New" w:eastAsia="Courier New" w:hAnsi="Courier New"/>
-          <w:color w:val="0000ff"/>
-          <w:sz w:val="18"/>
-          <w:szCs w:val="18"/>
-          <w:rtl w:val="0"/>
-        </w:rPr>
         <w:t xml:space="preserve">&lt;link&gt;</w:t>
       </w:r>
-      <w:hyperlink r:id="rId7">
+      <w:hyperlink r:id="rId6">
         <w:r>
           <w:rPr>
             <w:color w:val="1155cc"/>
@@ -9360,7 +8860,7 @@
         <w:rPr>
           <w:rtl w:val="0"/>
         </w:rPr>
-        <w:t xml:space="preserve">moules</w:t>
+        <w:t xml:space="preserve">moules des </w:t>
       </w:r>
       <w:r>
         <w:rPr>
@@ -9370,13 +8870,13 @@
           <w:szCs w:val="18"/>
           <w:rtl w:val="0"/>
         </w:rPr>
-        <w:t xml:space="preserve">&lt;/tl&gt;</w:t>
-      </w:r>
-      <w:r>
-        <w:rPr>
-          <w:rtl w:val="0"/>
-        </w:rPr>
-        <w:t xml:space="preserve"> des </w:t>
+        <w:t xml:space="preserve">&lt;pro&gt;</w:t>
+      </w:r>
+      <w:r>
+        <w:rPr>
+          <w:rtl w:val="0"/>
+        </w:rPr>
+        <w:t xml:space="preserve">ferriers</w:t>
       </w:r>
       <w:r>
         <w:rPr>
@@ -9386,23 +8886,7 @@
           <w:szCs w:val="18"/>
           <w:rtl w:val="0"/>
         </w:rPr>
-        <w:t xml:space="preserve">&lt;pro&gt;</w:t>
-      </w:r>
-      <w:r>
-        <w:rPr>
-          <w:rtl w:val="0"/>
-        </w:rPr>
-        <w:t xml:space="preserve">ferriers</w:t>
-      </w:r>
-      <w:r>
-        <w:rPr>
-          <w:rFonts w:ascii="Courier New" w:cs="Courier New" w:eastAsia="Courier New" w:hAnsi="Courier New"/>
-          <w:color w:val="0000ff"/>
-          <w:sz w:val="18"/>
-          <w:szCs w:val="18"/>
-          <w:rtl w:val="0"/>
-        </w:rPr>
-        <w:t xml:space="preserve">&lt;/pro&gt;</w:t>
+        <w:t xml:space="preserve">&lt;/pro&gt;&lt;/tl&gt;</w:t>
       </w:r>
       <w:r>
         <w:rPr>
@@ -9587,62 +9071,6 @@
     </w:sectPr>
   </w:body>
 </w:document>
-</file>
-
-<file path=word/comments.xml><?xml version="1.0" encoding="utf-8"?>
-<w:comments xmlns:mc="http://schemas.openxmlformats.org/markup-compatibility/2006" xmlns:o="urn:schemas-microsoft-com:office:office" xmlns:r="http://schemas.openxmlformats.org/officeDocument/2006/relationships" xmlns:m="http://schemas.openxmlformats.org/officeDocument/2006/math" xmlns:v="urn:schemas-microsoft-com:vml" xmlns:wp="http://schemas.openxmlformats.org/drawingml/2006/wordprocessingDrawing" xmlns:w10="urn:schemas-microsoft-com:office:word" xmlns:w="http://schemas.openxmlformats.org/wordprocessingml/2006/main" xmlns:wne="http://schemas.microsoft.com/office/word/2006/wordml" xmlns:sl="http://schemas.openxmlformats.org/schemaLibrary/2006/main" xmlns:a="http://schemas.openxmlformats.org/drawingml/2006/main" xmlns:pic="http://schemas.openxmlformats.org/drawingml/2006/picture" xmlns:c="http://schemas.openxmlformats.org/drawingml/2006/chart" xmlns:lc="http://schemas.openxmlformats.org/drawingml/2006/lockedCanvas" xmlns:dgm="http://schemas.openxmlformats.org/drawingml/2006/diagram" xmlns:wps="http://schemas.microsoft.com/office/word/2010/wordprocessingShape" xmlns:wpg="http://schemas.microsoft.com/office/word/2010/wordprocessingGroup" xmlns:w14="http://schemas.microsoft.com/office/word/2010/wordml" xmlns:w15="http://schemas.microsoft.com/office/word/2012/wordml">
-  <w:comment w:author="Soersha Dyon" w:id="0" w:date="2018-03-15T15:44:06Z">
-    <w:p>
-      <w:pPr>
-        <w:keepNext w:val="0"/>
-        <w:keepLines w:val="0"/>
-        <w:widowControl w:val="0"/>
-        <w:pBdr>
-          <w:top w:space="0" w:sz="0" w:val="nil"/>
-          <w:left w:space="0" w:sz="0" w:val="nil"/>
-          <w:bottom w:space="0" w:sz="0" w:val="nil"/>
-          <w:right w:space="0" w:sz="0" w:val="nil"/>
-          <w:between w:space="0" w:sz="0" w:val="nil"/>
-        </w:pBdr>
-        <w:shd w:fill="auto" w:val="clear"/>
-        <w:spacing w:after="0" w:before="0" w:line="240" w:lineRule="auto"/>
-        <w:ind w:left="0" w:right="0" w:firstLine="0"/>
-        <w:contextualSpacing w:val="0"/>
-        <w:jc w:val="left"/>
-        <w:rPr>
-          <w:rFonts w:ascii="Arial" w:cs="Arial" w:eastAsia="Arial" w:hAnsi="Arial"/>
-          <w:b w:val="0"/>
-          <w:i w:val="0"/>
-          <w:smallCaps w:val="0"/>
-          <w:strike w:val="0"/>
-          <w:color w:val="000000"/>
-          <w:sz w:val="22"/>
-          <w:szCs w:val="22"/>
-          <w:u w:val="none"/>
-          <w:shd w:fill="auto" w:val="clear"/>
-          <w:vertAlign w:val="baseline"/>
-        </w:rPr>
-      </w:pPr>
-      <w:r>
-        <w:rPr>
-          <w:rFonts w:ascii="Arial" w:cs="Arial" w:eastAsia="Arial" w:hAnsi="Arial"/>
-          <w:b w:val="0"/>
-          <w:i w:val="0"/>
-          <w:smallCaps w:val="0"/>
-          <w:strike w:val="0"/>
-          <w:color w:val="000000"/>
-          <w:sz w:val="22"/>
-          <w:szCs w:val="22"/>
-          <w:u w:val="none"/>
-          <w:shd w:fill="auto" w:val="clear"/>
-          <w:vertAlign w:val="baseline"/>
-          <w:rtl w:val="0"/>
-        </w:rPr>
-        <w:t xml:space="preserve">For markup : this is part of the recipe "Recuire se moules à noyau"</w:t>
-      </w:r>
-    </w:p>
-  </w:comment>
-</w:comments>
 </file>
 
 <file path=word/numbering.xml><?xml version="1.0" encoding="utf-8"?>

--- a/TEMP/input/p115v_FP_+MHS_+/tcn_p115v.docx
+++ b/TEMP/input/p115v_FP_+MHS_+/tcn_p115v.docx
@@ -3620,7 +3620,7 @@
           <w:szCs w:val="22"/>
           <w:rtl w:val="0"/>
         </w:rPr>
-        <w:t xml:space="preserve"> au travers du contour</w:t>
+        <w:t xml:space="preserve"> au travers du contour </w:t>
       </w:r>
       <w:r>
         <w:rPr>
@@ -4818,7 +4818,29 @@
           <w:szCs w:val="22"/>
           <w:rtl w:val="0"/>
         </w:rPr>
-        <w:t xml:space="preserve">harbons </w:t>
+        <w:t xml:space="preserve">harbon</w:t>
+      </w:r>
+      <w:r>
+        <w:rPr>
+          <w:rFonts w:ascii="Arial" w:cs="Arial" w:eastAsia="Arial" w:hAnsi="Arial"/>
+          <w:b w:val="0"/>
+          <w:color w:val="000000"/>
+          <w:sz w:val="22"/>
+          <w:szCs w:val="22"/>
+          <w:rtl w:val="0"/>
+        </w:rPr>
+        <w:t xml:space="preserve">s</w:t>
+      </w:r>
+      <w:r>
+        <w:rPr>
+          <w:rFonts w:ascii="Arial" w:cs="Arial" w:eastAsia="Arial" w:hAnsi="Arial"/>
+          <w:b w:val="0"/>
+          <w:color w:val="000000"/>
+          <w:sz w:val="22"/>
+          <w:szCs w:val="22"/>
+          <w:rtl w:val="0"/>
+        </w:rPr>
+        <w:t xml:space="preserve"> </w:t>
       </w:r>
       <w:r>
         <w:rPr>
@@ -5234,7 +5256,29 @@
           <w:szCs w:val="22"/>
           <w:rtl w:val="0"/>
         </w:rPr>
-        <w:t xml:space="preserve">harbons </w:t>
+        <w:t xml:space="preserve">harbon&lt;corr&gt;</w:t>
+      </w:r>
+      <w:r>
+        <w:rPr>
+          <w:rFonts w:ascii="Arial" w:cs="Arial" w:eastAsia="Arial" w:hAnsi="Arial"/>
+          <w:b w:val="0"/>
+          <w:color w:val="000000"/>
+          <w:sz w:val="22"/>
+          <w:szCs w:val="22"/>
+          <w:rtl w:val="0"/>
+        </w:rPr>
+        <w:t xml:space="preserve">s&lt;/corr&gt;</w:t>
+      </w:r>
+      <w:r>
+        <w:rPr>
+          <w:rFonts w:ascii="Arial" w:cs="Arial" w:eastAsia="Arial" w:hAnsi="Arial"/>
+          <w:b w:val="0"/>
+          <w:color w:val="000000"/>
+          <w:sz w:val="22"/>
+          <w:szCs w:val="22"/>
+          <w:rtl w:val="0"/>
+        </w:rPr>
+        <w:t xml:space="preserve"> </w:t>
       </w:r>
       <w:r>
         <w:rPr>
@@ -5894,33 +5938,35 @@
       </w:r>
       <w:r>
         <w:rPr>
-          <w:rFonts w:ascii="Arial" w:cs="Arial" w:eastAsia="Arial" w:hAnsi="Arial"/>
-          <w:color w:val="000000"/>
-          <w:sz w:val="22"/>
-          <w:szCs w:val="22"/>
-          <w:rtl w:val="0"/>
-        </w:rPr>
-        <w:t xml:space="preserve">, &amp;</w:t>
-      </w:r>
-      <w:r>
-        <w:rPr>
-          <w:rFonts w:ascii="Courier New" w:cs="Courier New" w:eastAsia="Courier New" w:hAnsi="Courier New"/>
-          <w:color w:val="a9a9a9"/>
-          <w:sz w:val="18"/>
-          <w:szCs w:val="18"/>
-          <w:rtl w:val="0"/>
-        </w:rPr>
-        <w:t xml:space="preserve">amp;</w:t>
-      </w:r>
-      <w:r>
-        <w:rPr>
-          <w:rFonts w:ascii="Arial" w:cs="Arial" w:eastAsia="Arial" w:hAnsi="Arial"/>
-          <w:color w:val="000000"/>
-          <w:sz w:val="22"/>
-          <w:szCs w:val="22"/>
-          <w:rtl w:val="0"/>
-        </w:rPr>
-        <w:t xml:space="preserve"> quand tu regarderas</w:t>
+          <w:rtl w:val="0"/>
+        </w:rPr>
+        <w:t xml:space="preserve">,</w:t>
+      </w:r>
+      <w:r>
+        <w:rPr>
+          <w:rFonts w:ascii="Arial" w:cs="Arial" w:eastAsia="Arial" w:hAnsi="Arial"/>
+          <w:color w:val="000000"/>
+          <w:sz w:val="22"/>
+          <w:szCs w:val="22"/>
+          <w:rtl w:val="0"/>
+        </w:rPr>
+        <w:t xml:space="preserve"> </w:t>
+      </w:r>
+      <w:r>
+        <w:rPr>
+          <w:rtl w:val="0"/>
+        </w:rPr>
+        <w:t xml:space="preserve">et </w:t>
+      </w:r>
+      <w:r>
+        <w:rPr>
+          <w:rFonts w:ascii="Arial" w:cs="Arial" w:eastAsia="Arial" w:hAnsi="Arial"/>
+          <w:color w:val="000000"/>
+          <w:sz w:val="22"/>
+          <w:szCs w:val="22"/>
+          <w:rtl w:val="0"/>
+        </w:rPr>
+        <w:t xml:space="preserve">quand tu regarderas</w:t>
       </w:r>
       <w:r>
         <w:rPr>

--- a/TEMP/input/p115v_FP_+MHS_+/tcn_p115v.docx
+++ b/TEMP/input/p115v_FP_+MHS_+/tcn_p115v.docx
@@ -9112,7 +9112,7 @@
     </w:p>
     <w:sectPr>
       <w:pgSz w:h="15840" w:w="12240"/>
-      <w:pgMar w:bottom="1440" w:top="1440" w:left="1440" w:right="1440" w:header="0"/>
+      <w:pgMar w:bottom="1440" w:top="1440" w:left="1440" w:right="1440" w:header="0" w:footer="720"/>
       <w:pgNumType w:start="1"/>
     </w:sectPr>
   </w:body>

--- a/TEMP/input/p115v_FP_+MHS_+/tcn_p115v.docx
+++ b/TEMP/input/p115v_FP_+MHS_+/tcn_p115v.docx
@@ -9030,56 +9030,6 @@
         </w:rPr>
         <w:t xml:space="preserve">&lt;/div&gt;</w:t>
       </w:r>
-      <w:r>
-        <w:rPr>
-          <w:rtl w:val="0"/>
-        </w:rPr>
-      </w:r>
-    </w:p>
-    <w:p>
-      <w:pPr>
-        <w:widowControl w:val="0"/>
-        <w:pBdr>
-          <w:top w:space="0" w:sz="0" w:val="nil"/>
-          <w:left w:space="0" w:sz="0" w:val="nil"/>
-          <w:bottom w:space="0" w:sz="0" w:val="nil"/>
-          <w:right w:space="0" w:sz="0" w:val="nil"/>
-          <w:between w:space="0" w:sz="0" w:val="nil"/>
-        </w:pBdr>
-        <w:shd w:fill="auto" w:val="clear"/>
-        <w:contextualSpacing w:val="0"/>
-        <w:rPr>
-          <w:rFonts w:ascii="Arial" w:cs="Arial" w:eastAsia="Arial" w:hAnsi="Arial"/>
-          <w:color w:val="000000"/>
-          <w:sz w:val="22"/>
-          <w:szCs w:val="22"/>
-        </w:rPr>
-      </w:pPr>
-      <w:r>
-        <w:rPr>
-          <w:rtl w:val="0"/>
-        </w:rPr>
-      </w:r>
-    </w:p>
-    <w:p>
-      <w:pPr>
-        <w:widowControl w:val="0"/>
-        <w:pBdr>
-          <w:top w:space="0" w:sz="0" w:val="nil"/>
-          <w:left w:space="0" w:sz="0" w:val="nil"/>
-          <w:bottom w:space="0" w:sz="0" w:val="nil"/>
-          <w:right w:space="0" w:sz="0" w:val="nil"/>
-          <w:between w:space="0" w:sz="0" w:val="nil"/>
-        </w:pBdr>
-        <w:shd w:fill="auto" w:val="clear"/>
-        <w:contextualSpacing w:val="0"/>
-        <w:rPr>
-          <w:rFonts w:ascii="Arial" w:cs="Arial" w:eastAsia="Arial" w:hAnsi="Arial"/>
-          <w:color w:val="000000"/>
-          <w:sz w:val="22"/>
-          <w:szCs w:val="22"/>
-        </w:rPr>
-      </w:pPr>
       <w:r>
         <w:rPr>
           <w:rtl w:val="0"/>

--- a/TEMP/input/p115v_FP_+MHS_+/tcn_p115v.docx
+++ b/TEMP/input/p115v_FP_+MHS_+/tcn_p115v.docx
@@ -13,7 +13,6 @@
           <w:between w:space="0" w:sz="0" w:val="nil"/>
         </w:pBdr>
         <w:shd w:fill="auto" w:val="clear"/>
-        <w:contextualSpacing w:val="0"/>
         <w:rPr>
           <w:rFonts w:ascii="Arial" w:cs="Arial" w:eastAsia="Arial" w:hAnsi="Arial"/>
           <w:color w:val="000000"/>
@@ -73,7 +72,6 @@
           <w:between w:space="0" w:sz="0" w:val="nil"/>
         </w:pBdr>
         <w:shd w:fill="auto" w:val="clear"/>
-        <w:contextualSpacing w:val="0"/>
         <w:rPr>
           <w:rFonts w:ascii="Arial" w:cs="Arial" w:eastAsia="Arial" w:hAnsi="Arial"/>
           <w:color w:val="000000"/>
@@ -128,7 +126,6 @@
           <w:between w:space="0" w:sz="0" w:val="nil"/>
         </w:pBdr>
         <w:shd w:fill="auto" w:val="clear"/>
-        <w:contextualSpacing w:val="0"/>
         <w:rPr>
           <w:rFonts w:ascii="Arial" w:cs="Arial" w:eastAsia="Arial" w:hAnsi="Arial"/>
           <w:color w:val="000000"/>
@@ -153,7 +150,6 @@
           <w:between w:space="0" w:sz="0" w:val="nil"/>
         </w:pBdr>
         <w:shd w:fill="auto" w:val="clear"/>
-        <w:contextualSpacing w:val="0"/>
         <w:rPr>
           <w:rFonts w:ascii="Arial" w:cs="Arial" w:eastAsia="Arial" w:hAnsi="Arial"/>
           <w:color w:val="000000"/>
@@ -293,7 +289,6 @@
           <w:between w:space="0" w:sz="0" w:val="nil"/>
         </w:pBdr>
         <w:shd w:fill="auto" w:val="clear"/>
-        <w:contextualSpacing w:val="0"/>
         <w:rPr>
           <w:rFonts w:ascii="Arial" w:cs="Arial" w:eastAsia="Arial" w:hAnsi="Arial"/>
           <w:color w:val="000000"/>
@@ -318,7 +313,6 @@
           <w:between w:space="0" w:sz="0" w:val="nil"/>
         </w:pBdr>
         <w:shd w:fill="auto" w:val="clear"/>
-        <w:contextualSpacing w:val="0"/>
         <w:rPr>
           <w:rFonts w:ascii="Arial" w:cs="Arial" w:eastAsia="Arial" w:hAnsi="Arial"/>
           <w:color w:val="000000"/>
@@ -515,7 +509,6 @@
           <w:between w:space="0" w:sz="0" w:val="nil"/>
         </w:pBdr>
         <w:shd w:fill="auto" w:val="clear"/>
-        <w:contextualSpacing w:val="0"/>
         <w:rPr>
           <w:rFonts w:ascii="Arial" w:cs="Arial" w:eastAsia="Arial" w:hAnsi="Arial"/>
           <w:color w:val="000000"/>
@@ -742,7 +735,6 @@
           <w:between w:space="0" w:sz="0" w:val="nil"/>
         </w:pBdr>
         <w:shd w:fill="auto" w:val="clear"/>
-        <w:contextualSpacing w:val="0"/>
         <w:rPr>
           <w:rFonts w:ascii="Arial" w:cs="Arial" w:eastAsia="Arial" w:hAnsi="Arial"/>
           <w:color w:val="000000"/>
@@ -868,7 +860,6 @@
           <w:between w:space="0" w:sz="0" w:val="nil"/>
         </w:pBdr>
         <w:shd w:fill="auto" w:val="clear"/>
-        <w:contextualSpacing w:val="0"/>
         <w:rPr>
           <w:rFonts w:ascii="Arial" w:cs="Arial" w:eastAsia="Arial" w:hAnsi="Arial"/>
           <w:color w:val="000000"/>
@@ -1080,7 +1071,6 @@
           <w:between w:space="0" w:sz="0" w:val="nil"/>
         </w:pBdr>
         <w:shd w:fill="auto" w:val="clear"/>
-        <w:contextualSpacing w:val="0"/>
         <w:rPr>
           <w:rFonts w:ascii="Arial" w:cs="Arial" w:eastAsia="Arial" w:hAnsi="Arial"/>
           <w:color w:val="000000"/>
@@ -1269,7 +1259,6 @@
           <w:between w:space="0" w:sz="0" w:val="nil"/>
         </w:pBdr>
         <w:shd w:fill="auto" w:val="clear"/>
-        <w:contextualSpacing w:val="0"/>
         <w:rPr>
           <w:rFonts w:ascii="Arial" w:cs="Arial" w:eastAsia="Arial" w:hAnsi="Arial"/>
           <w:color w:val="000000"/>
@@ -1364,7 +1353,6 @@
           <w:between w:space="0" w:sz="0" w:val="nil"/>
         </w:pBdr>
         <w:shd w:fill="auto" w:val="clear"/>
-        <w:contextualSpacing w:val="0"/>
         <w:rPr>
           <w:rFonts w:ascii="Arial" w:cs="Arial" w:eastAsia="Arial" w:hAnsi="Arial"/>
           <w:color w:val="000000"/>
@@ -1511,7 +1499,6 @@
           <w:between w:space="0" w:sz="0" w:val="nil"/>
         </w:pBdr>
         <w:shd w:fill="auto" w:val="clear"/>
-        <w:contextualSpacing w:val="0"/>
         <w:rPr>
           <w:rFonts w:ascii="Arial" w:cs="Arial" w:eastAsia="Arial" w:hAnsi="Arial"/>
           <w:color w:val="000000"/>
@@ -1592,7 +1579,6 @@
           <w:between w:space="0" w:sz="0" w:val="nil"/>
         </w:pBdr>
         <w:shd w:fill="auto" w:val="clear"/>
-        <w:contextualSpacing w:val="0"/>
         <w:rPr>
           <w:rFonts w:ascii="Arial" w:cs="Arial" w:eastAsia="Arial" w:hAnsi="Arial"/>
           <w:color w:val="000000"/>
@@ -1719,7 +1705,6 @@
           <w:between w:space="0" w:sz="0" w:val="nil"/>
         </w:pBdr>
         <w:shd w:fill="auto" w:val="clear"/>
-        <w:contextualSpacing w:val="0"/>
         <w:rPr>
           <w:rFonts w:ascii="Arial" w:cs="Arial" w:eastAsia="Arial" w:hAnsi="Arial"/>
           <w:color w:val="000000"/>
@@ -1828,7 +1813,6 @@
           <w:between w:space="0" w:sz="0" w:val="nil"/>
         </w:pBdr>
         <w:shd w:fill="auto" w:val="clear"/>
-        <w:contextualSpacing w:val="0"/>
         <w:rPr>
           <w:rFonts w:ascii="Arial" w:cs="Arial" w:eastAsia="Arial" w:hAnsi="Arial"/>
           <w:color w:val="000000"/>
@@ -1964,7 +1948,6 @@
           <w:between w:space="0" w:sz="0" w:val="nil"/>
         </w:pBdr>
         <w:shd w:fill="auto" w:val="clear"/>
-        <w:contextualSpacing w:val="0"/>
         <w:rPr>
           <w:rFonts w:ascii="Arial" w:cs="Arial" w:eastAsia="Arial" w:hAnsi="Arial"/>
           <w:color w:val="000000"/>
@@ -2045,7 +2028,6 @@
           <w:between w:space="0" w:sz="0" w:val="nil"/>
         </w:pBdr>
         <w:shd w:fill="auto" w:val="clear"/>
-        <w:contextualSpacing w:val="0"/>
         <w:rPr>
           <w:rFonts w:ascii="Arial" w:cs="Arial" w:eastAsia="Arial" w:hAnsi="Arial"/>
           <w:color w:val="000000"/>
@@ -2080,7 +2062,6 @@
           <w:between w:space="0" w:sz="0" w:val="nil"/>
         </w:pBdr>
         <w:shd w:fill="auto" w:val="clear"/>
-        <w:contextualSpacing w:val="0"/>
         <w:rPr>
           <w:rFonts w:ascii="Arial" w:cs="Arial" w:eastAsia="Arial" w:hAnsi="Arial"/>
           <w:color w:val="000000"/>
@@ -2220,7 +2201,6 @@
           <w:between w:space="0" w:sz="0" w:val="nil"/>
         </w:pBdr>
         <w:shd w:fill="auto" w:val="clear"/>
-        <w:contextualSpacing w:val="0"/>
         <w:rPr>
           <w:rFonts w:ascii="Arial" w:cs="Arial" w:eastAsia="Arial" w:hAnsi="Arial"/>
           <w:color w:val="000000"/>
@@ -2319,7 +2299,6 @@
           <w:between w:space="0" w:sz="0" w:val="nil"/>
         </w:pBdr>
         <w:shd w:fill="auto" w:val="clear"/>
-        <w:contextualSpacing w:val="0"/>
         <w:rPr>
           <w:rFonts w:ascii="Arial" w:cs="Arial" w:eastAsia="Arial" w:hAnsi="Arial"/>
           <w:color w:val="000000"/>
@@ -2441,7 +2420,6 @@
           <w:between w:space="0" w:sz="0" w:val="nil"/>
         </w:pBdr>
         <w:shd w:fill="auto" w:val="clear"/>
-        <w:contextualSpacing w:val="0"/>
         <w:rPr>
           <w:rFonts w:ascii="Arial" w:cs="Arial" w:eastAsia="Arial" w:hAnsi="Arial"/>
           <w:color w:val="000000"/>
@@ -2486,7 +2464,6 @@
           <w:between w:space="0" w:sz="0" w:val="nil"/>
         </w:pBdr>
         <w:shd w:fill="auto" w:val="clear"/>
-        <w:contextualSpacing w:val="0"/>
         <w:rPr>
           <w:rFonts w:ascii="Arial" w:cs="Arial" w:eastAsia="Arial" w:hAnsi="Arial"/>
           <w:color w:val="000000"/>
@@ -2626,7 +2603,6 @@
           <w:between w:space="0" w:sz="0" w:val="nil"/>
         </w:pBdr>
         <w:shd w:fill="auto" w:val="clear"/>
-        <w:contextualSpacing w:val="0"/>
         <w:rPr>
           <w:rFonts w:ascii="Arial" w:cs="Arial" w:eastAsia="Arial" w:hAnsi="Arial"/>
           <w:color w:val="000000"/>
@@ -2711,7 +2687,6 @@
           <w:between w:space="0" w:sz="0" w:val="nil"/>
         </w:pBdr>
         <w:shd w:fill="auto" w:val="clear"/>
-        <w:contextualSpacing w:val="0"/>
         <w:rPr>
           <w:rFonts w:ascii="Arial" w:cs="Arial" w:eastAsia="Arial" w:hAnsi="Arial"/>
           <w:color w:val="000000"/>
@@ -2772,7 +2747,6 @@
           <w:between w:space="0" w:sz="0" w:val="nil"/>
         </w:pBdr>
         <w:shd w:fill="auto" w:val="clear"/>
-        <w:contextualSpacing w:val="0"/>
         <w:rPr>
           <w:rFonts w:ascii="Arial" w:cs="Arial" w:eastAsia="Arial" w:hAnsi="Arial"/>
           <w:color w:val="000000"/>
@@ -2817,7 +2791,6 @@
           <w:between w:space="0" w:sz="0" w:val="nil"/>
         </w:pBdr>
         <w:shd w:fill="auto" w:val="clear"/>
-        <w:contextualSpacing w:val="0"/>
         <w:rPr>
           <w:rFonts w:ascii="Arial" w:cs="Arial" w:eastAsia="Arial" w:hAnsi="Arial"/>
           <w:color w:val="000000"/>
@@ -2862,7 +2835,6 @@
           <w:between w:space="0" w:sz="0" w:val="nil"/>
         </w:pBdr>
         <w:shd w:fill="auto" w:val="clear"/>
-        <w:contextualSpacing w:val="0"/>
         <w:rPr>
           <w:rFonts w:ascii="Arial" w:cs="Arial" w:eastAsia="Arial" w:hAnsi="Arial"/>
           <w:color w:val="000000"/>
@@ -2943,7 +2915,6 @@
           <w:between w:space="0" w:sz="0" w:val="nil"/>
         </w:pBdr>
         <w:shd w:fill="auto" w:val="clear"/>
-        <w:contextualSpacing w:val="0"/>
         <w:rPr>
           <w:rFonts w:ascii="Arial" w:cs="Arial" w:eastAsia="Arial" w:hAnsi="Arial"/>
           <w:color w:val="000000"/>
@@ -2988,7 +2959,6 @@
           <w:between w:space="0" w:sz="0" w:val="nil"/>
         </w:pBdr>
         <w:shd w:fill="auto" w:val="clear"/>
-        <w:contextualSpacing w:val="0"/>
         <w:rPr>
           <w:rFonts w:ascii="Arial" w:cs="Arial" w:eastAsia="Arial" w:hAnsi="Arial"/>
           <w:color w:val="000000"/>
@@ -3033,7 +3003,6 @@
           <w:between w:space="0" w:sz="0" w:val="nil"/>
         </w:pBdr>
         <w:shd w:fill="auto" w:val="clear"/>
-        <w:contextualSpacing w:val="0"/>
         <w:rPr>
           <w:rFonts w:ascii="Arial" w:cs="Arial" w:eastAsia="Arial" w:hAnsi="Arial"/>
           <w:color w:val="000000"/>
@@ -3118,7 +3087,6 @@
           <w:between w:space="0" w:sz="0" w:val="nil"/>
         </w:pBdr>
         <w:shd w:fill="auto" w:val="clear"/>
-        <w:contextualSpacing w:val="0"/>
         <w:rPr>
           <w:rFonts w:ascii="Arial" w:cs="Arial" w:eastAsia="Arial" w:hAnsi="Arial"/>
           <w:color w:val="000000"/>
@@ -3183,7 +3151,6 @@
           <w:between w:space="0" w:sz="0" w:val="nil"/>
         </w:pBdr>
         <w:shd w:fill="auto" w:val="clear"/>
-        <w:contextualSpacing w:val="0"/>
         <w:rPr>
           <w:rFonts w:ascii="Arial" w:cs="Arial" w:eastAsia="Arial" w:hAnsi="Arial"/>
           <w:color w:val="000000"/>
@@ -3228,7 +3195,6 @@
           <w:between w:space="0" w:sz="0" w:val="nil"/>
         </w:pBdr>
         <w:shd w:fill="auto" w:val="clear"/>
-        <w:contextualSpacing w:val="0"/>
         <w:rPr>
           <w:rFonts w:ascii="Arial" w:cs="Arial" w:eastAsia="Arial" w:hAnsi="Arial"/>
           <w:color w:val="000000"/>
@@ -3273,7 +3239,6 @@
           <w:between w:space="0" w:sz="0" w:val="nil"/>
         </w:pBdr>
         <w:shd w:fill="auto" w:val="clear"/>
-        <w:contextualSpacing w:val="0"/>
         <w:rPr>
           <w:rFonts w:ascii="Courier New" w:cs="Courier New" w:eastAsia="Courier New" w:hAnsi="Courier New"/>
           <w:color w:val="7f6000"/>
@@ -3303,7 +3268,6 @@
           <w:between w:space="0" w:sz="0" w:val="nil"/>
         </w:pBdr>
         <w:shd w:fill="auto" w:val="clear"/>
-        <w:contextualSpacing w:val="0"/>
         <w:rPr>
           <w:rFonts w:ascii="Arial" w:cs="Arial" w:eastAsia="Arial" w:hAnsi="Arial"/>
           <w:color w:val="000000"/>
@@ -3438,7 +3402,6 @@
           <w:between w:space="0" w:sz="0" w:val="nil"/>
         </w:pBdr>
         <w:shd w:fill="auto" w:val="clear"/>
-        <w:contextualSpacing w:val="0"/>
         <w:rPr>
           <w:rFonts w:ascii="Arial" w:cs="Arial" w:eastAsia="Arial" w:hAnsi="Arial"/>
           <w:color w:val="000000"/>
@@ -3463,7 +3426,6 @@
           <w:between w:space="0" w:sz="0" w:val="nil"/>
         </w:pBdr>
         <w:shd w:fill="auto" w:val="clear"/>
-        <w:contextualSpacing w:val="0"/>
         <w:rPr>
           <w:rFonts w:ascii="Arial" w:cs="Arial" w:eastAsia="Arial" w:hAnsi="Arial"/>
           <w:color w:val="000000"/>
@@ -3564,7 +3526,6 @@
           <w:between w:space="0" w:sz="0" w:val="nil"/>
         </w:pBdr>
         <w:shd w:fill="auto" w:val="clear"/>
-        <w:contextualSpacing w:val="0"/>
         <w:rPr>
           <w:rFonts w:ascii="Arial" w:cs="Arial" w:eastAsia="Arial" w:hAnsi="Arial"/>
           <w:color w:val="000000"/>
@@ -3728,7 +3689,6 @@
           <w:between w:space="0" w:sz="0" w:val="nil"/>
         </w:pBdr>
         <w:shd w:fill="auto" w:val="clear"/>
-        <w:contextualSpacing w:val="0"/>
         <w:rPr>
           <w:rFonts w:ascii="Arial" w:cs="Arial" w:eastAsia="Arial" w:hAnsi="Arial"/>
           <w:color w:val="000000"/>
@@ -3931,7 +3891,6 @@
           <w:between w:space="0" w:sz="0" w:val="nil"/>
         </w:pBdr>
         <w:shd w:fill="auto" w:val="clear"/>
-        <w:contextualSpacing w:val="0"/>
         <w:rPr>
           <w:rFonts w:ascii="Arial" w:cs="Arial" w:eastAsia="Arial" w:hAnsi="Arial"/>
           <w:color w:val="000000"/>
@@ -4110,7 +4069,6 @@
           <w:between w:space="0" w:sz="0" w:val="nil"/>
         </w:pBdr>
         <w:shd w:fill="auto" w:val="clear"/>
-        <w:contextualSpacing w:val="0"/>
         <w:rPr>
           <w:rFonts w:ascii="Arial" w:cs="Arial" w:eastAsia="Arial" w:hAnsi="Arial"/>
           <w:color w:val="000000"/>
@@ -4155,7 +4113,6 @@
           <w:between w:space="0" w:sz="0" w:val="nil"/>
         </w:pBdr>
         <w:shd w:fill="auto" w:val="clear"/>
-        <w:contextualSpacing w:val="0"/>
         <w:rPr>
           <w:rFonts w:ascii="Courier New" w:cs="Courier New" w:eastAsia="Courier New" w:hAnsi="Courier New"/>
           <w:color w:val="7f6000"/>
@@ -4185,7 +4142,6 @@
           <w:between w:space="0" w:sz="0" w:val="nil"/>
         </w:pBdr>
         <w:shd w:fill="auto" w:val="clear"/>
-        <w:contextualSpacing w:val="0"/>
         <w:rPr>
           <w:rFonts w:ascii="Arial" w:cs="Arial" w:eastAsia="Arial" w:hAnsi="Arial"/>
           <w:color w:val="000000"/>
@@ -4336,7 +4292,6 @@
           <w:between w:space="0" w:sz="0" w:val="nil"/>
         </w:pBdr>
         <w:shd w:fill="auto" w:val="clear"/>
-        <w:contextualSpacing w:val="0"/>
         <w:rPr>
           <w:rFonts w:ascii="Arial" w:cs="Arial" w:eastAsia="Arial" w:hAnsi="Arial"/>
           <w:color w:val="000000"/>
@@ -4361,7 +4316,6 @@
           <w:between w:space="0" w:sz="0" w:val="nil"/>
         </w:pBdr>
         <w:shd w:fill="auto" w:val="clear"/>
-        <w:contextualSpacing w:val="0"/>
         <w:rPr>
           <w:rFonts w:ascii="Arial" w:cs="Arial" w:eastAsia="Arial" w:hAnsi="Arial"/>
           <w:color w:val="000000"/>
@@ -4562,7 +4516,6 @@
           <w:between w:space="0" w:sz="0" w:val="nil"/>
         </w:pBdr>
         <w:shd w:fill="auto" w:val="clear"/>
-        <w:contextualSpacing w:val="0"/>
         <w:rPr>
           <w:rFonts w:ascii="Arial" w:cs="Arial" w:eastAsia="Arial" w:hAnsi="Arial"/>
           <w:color w:val="000000"/>
@@ -4683,7 +4636,6 @@
           <w:between w:space="0" w:sz="0" w:val="nil"/>
         </w:pBdr>
         <w:shd w:fill="auto" w:val="clear"/>
-        <w:contextualSpacing w:val="0"/>
         <w:rPr>
           <w:rFonts w:ascii="Arial" w:cs="Arial" w:eastAsia="Arial" w:hAnsi="Arial"/>
           <w:color w:val="000000"/>
@@ -4879,7 +4831,6 @@
           <w:between w:space="0" w:sz="0" w:val="nil"/>
         </w:pBdr>
         <w:shd w:fill="auto" w:val="clear"/>
-        <w:contextualSpacing w:val="0"/>
         <w:rPr>
           <w:rFonts w:ascii="Arial" w:cs="Arial" w:eastAsia="Arial" w:hAnsi="Arial"/>
           <w:color w:val="000000"/>
@@ -4964,7 +4915,6 @@
           <w:between w:space="0" w:sz="0" w:val="nil"/>
         </w:pBdr>
         <w:shd w:fill="auto" w:val="clear"/>
-        <w:contextualSpacing w:val="0"/>
         <w:rPr>
           <w:rFonts w:ascii="Arial" w:cs="Arial" w:eastAsia="Arial" w:hAnsi="Arial"/>
           <w:color w:val="000000"/>
@@ -5097,7 +5047,6 @@
           <w:between w:space="0" w:sz="0" w:val="nil"/>
         </w:pBdr>
         <w:shd w:fill="auto" w:val="clear"/>
-        <w:contextualSpacing w:val="0"/>
         <w:rPr>
           <w:rFonts w:ascii="Arial" w:cs="Arial" w:eastAsia="Arial" w:hAnsi="Arial"/>
           <w:color w:val="000000"/>
@@ -5182,7 +5131,6 @@
           <w:between w:space="0" w:sz="0" w:val="nil"/>
         </w:pBdr>
         <w:shd w:fill="auto" w:val="clear"/>
-        <w:contextualSpacing w:val="0"/>
         <w:rPr>
           <w:rFonts w:ascii="Arial" w:cs="Arial" w:eastAsia="Arial" w:hAnsi="Arial"/>
           <w:color w:val="000000"/>
@@ -5317,7 +5265,6 @@
           <w:between w:space="0" w:sz="0" w:val="nil"/>
         </w:pBdr>
         <w:shd w:fill="auto" w:val="clear"/>
-        <w:contextualSpacing w:val="0"/>
         <w:rPr>
           <w:rFonts w:ascii="Arial" w:cs="Arial" w:eastAsia="Arial" w:hAnsi="Arial"/>
           <w:color w:val="000000"/>
@@ -5422,7 +5369,6 @@
           <w:between w:space="0" w:sz="0" w:val="nil"/>
         </w:pBdr>
         <w:shd w:fill="auto" w:val="clear"/>
-        <w:contextualSpacing w:val="0"/>
         <w:rPr>
           <w:rFonts w:ascii="Arial" w:cs="Arial" w:eastAsia="Arial" w:hAnsi="Arial"/>
           <w:color w:val="000000"/>
@@ -5565,7 +5511,6 @@
           <w:between w:space="0" w:sz="0" w:val="nil"/>
         </w:pBdr>
         <w:shd w:fill="auto" w:val="clear"/>
-        <w:contextualSpacing w:val="0"/>
         <w:rPr>
           <w:rFonts w:ascii="Arial" w:cs="Arial" w:eastAsia="Arial" w:hAnsi="Arial"/>
           <w:color w:val="000000"/>
@@ -5670,7 +5615,6 @@
           <w:between w:space="0" w:sz="0" w:val="nil"/>
         </w:pBdr>
         <w:shd w:fill="auto" w:val="clear"/>
-        <w:contextualSpacing w:val="0"/>
         <w:rPr>
           <w:rFonts w:ascii="Arial" w:cs="Arial" w:eastAsia="Arial" w:hAnsi="Arial"/>
           <w:color w:val="000000"/>
@@ -5771,7 +5715,6 @@
           <w:between w:space="0" w:sz="0" w:val="nil"/>
         </w:pBdr>
         <w:shd w:fill="auto" w:val="clear"/>
-        <w:contextualSpacing w:val="0"/>
         <w:rPr>
           <w:rFonts w:ascii="Arial" w:cs="Arial" w:eastAsia="Arial" w:hAnsi="Arial"/>
           <w:color w:val="000000"/>
@@ -5846,7 +5789,6 @@
           <w:between w:space="0" w:sz="0" w:val="nil"/>
         </w:pBdr>
         <w:shd w:fill="auto" w:val="clear"/>
-        <w:contextualSpacing w:val="0"/>
         <w:rPr>
           <w:rFonts w:ascii="Arial" w:cs="Arial" w:eastAsia="Arial" w:hAnsi="Arial"/>
           <w:color w:val="000000"/>
@@ -5995,7 +5937,6 @@
           <w:between w:space="0" w:sz="0" w:val="nil"/>
         </w:pBdr>
         <w:shd w:fill="auto" w:val="clear"/>
-        <w:contextualSpacing w:val="0"/>
         <w:rPr>
           <w:rFonts w:ascii="Arial" w:cs="Arial" w:eastAsia="Arial" w:hAnsi="Arial"/>
           <w:color w:val="000000"/>
@@ -6100,7 +6041,6 @@
           <w:between w:space="0" w:sz="0" w:val="nil"/>
         </w:pBdr>
         <w:shd w:fill="auto" w:val="clear"/>
-        <w:contextualSpacing w:val="0"/>
         <w:rPr>
           <w:rFonts w:ascii="Arial" w:cs="Arial" w:eastAsia="Arial" w:hAnsi="Arial"/>
           <w:color w:val="000000"/>
@@ -6181,7 +6121,6 @@
           <w:between w:space="0" w:sz="0" w:val="nil"/>
         </w:pBdr>
         <w:shd w:fill="auto" w:val="clear"/>
-        <w:contextualSpacing w:val="0"/>
         <w:rPr>
           <w:rFonts w:ascii="Arial" w:cs="Arial" w:eastAsia="Arial" w:hAnsi="Arial"/>
           <w:color w:val="000000"/>
@@ -6311,7 +6250,6 @@
           <w:between w:space="0" w:sz="0" w:val="nil"/>
         </w:pBdr>
         <w:shd w:fill="auto" w:val="clear"/>
-        <w:contextualSpacing w:val="0"/>
         <w:rPr>
           <w:rFonts w:ascii="Arial" w:cs="Arial" w:eastAsia="Arial" w:hAnsi="Arial"/>
           <w:color w:val="000000"/>
@@ -6444,7 +6382,6 @@
           <w:between w:space="0" w:sz="0" w:val="nil"/>
         </w:pBdr>
         <w:shd w:fill="auto" w:val="clear"/>
-        <w:contextualSpacing w:val="0"/>
         <w:rPr>
           <w:rFonts w:ascii="Arial" w:cs="Arial" w:eastAsia="Arial" w:hAnsi="Arial"/>
           <w:color w:val="000000"/>
@@ -6533,7 +6470,6 @@
           <w:between w:space="0" w:sz="0" w:val="nil"/>
         </w:pBdr>
         <w:shd w:fill="auto" w:val="clear"/>
-        <w:contextualSpacing w:val="0"/>
         <w:rPr>
           <w:rFonts w:ascii="Arial" w:cs="Arial" w:eastAsia="Arial" w:hAnsi="Arial"/>
           <w:color w:val="000000"/>
@@ -6652,7 +6588,6 @@
           <w:between w:space="0" w:sz="0" w:val="nil"/>
         </w:pBdr>
         <w:shd w:fill="auto" w:val="clear"/>
-        <w:contextualSpacing w:val="0"/>
         <w:rPr>
           <w:rFonts w:ascii="Arial" w:cs="Arial" w:eastAsia="Arial" w:hAnsi="Arial"/>
           <w:color w:val="000000"/>
@@ -6747,7 +6682,6 @@
           <w:between w:space="0" w:sz="0" w:val="nil"/>
         </w:pBdr>
         <w:shd w:fill="auto" w:val="clear"/>
-        <w:contextualSpacing w:val="0"/>
         <w:rPr/>
       </w:pPr>
       <w:r>
@@ -6759,7 +6693,6 @@
     <w:p>
       <w:pPr>
         <w:widowControl w:val="0"/>
-        <w:contextualSpacing w:val="0"/>
         <w:rPr>
           <w:rFonts w:ascii="Courier New" w:cs="Courier New" w:eastAsia="Courier New" w:hAnsi="Courier New"/>
           <w:color w:val="7f6000"/>
@@ -6813,7 +6746,6 @@
     <w:p>
       <w:pPr>
         <w:widowControl w:val="0"/>
-        <w:contextualSpacing w:val="0"/>
         <w:rPr/>
       </w:pPr>
       <w:r>
@@ -6863,7 +6795,6 @@
     <w:p>
       <w:pPr>
         <w:widowControl w:val="0"/>
-        <w:contextualSpacing w:val="0"/>
         <w:rPr/>
       </w:pPr>
       <w:r>
@@ -6917,7 +6848,6 @@
     <w:p>
       <w:pPr>
         <w:widowControl w:val="0"/>
-        <w:contextualSpacing w:val="0"/>
         <w:rPr/>
       </w:pPr>
       <w:r>
@@ -6945,7 +6875,6 @@
     <w:p>
       <w:pPr>
         <w:widowControl w:val="0"/>
-        <w:contextualSpacing w:val="0"/>
         <w:rPr/>
       </w:pPr>
       <w:r>
@@ -6973,7 +6902,6 @@
     <w:p>
       <w:pPr>
         <w:widowControl w:val="0"/>
-        <w:contextualSpacing w:val="0"/>
         <w:rPr/>
       </w:pPr>
       <w:r>
@@ -7017,7 +6945,6 @@
     <w:p>
       <w:pPr>
         <w:widowControl w:val="0"/>
-        <w:contextualSpacing w:val="0"/>
         <w:rPr/>
       </w:pPr>
       <w:r>
@@ -7109,7 +7036,6 @@
     <w:p>
       <w:pPr>
         <w:widowControl w:val="0"/>
-        <w:contextualSpacing w:val="0"/>
         <w:rPr/>
       </w:pPr>
       <w:r>
@@ -7137,7 +7063,6 @@
     <w:p>
       <w:pPr>
         <w:widowControl w:val="0"/>
-        <w:contextualSpacing w:val="0"/>
         <w:rPr/>
       </w:pPr>
       <w:r>
@@ -7165,7 +7090,6 @@
     <w:p>
       <w:pPr>
         <w:widowControl w:val="0"/>
-        <w:contextualSpacing w:val="0"/>
         <w:rPr/>
       </w:pPr>
       <w:r>
@@ -7193,7 +7117,6 @@
     <w:p>
       <w:pPr>
         <w:widowControl w:val="0"/>
-        <w:contextualSpacing w:val="0"/>
         <w:rPr/>
       </w:pPr>
       <w:r>
@@ -7221,7 +7144,6 @@
     <w:p>
       <w:pPr>
         <w:widowControl w:val="0"/>
-        <w:contextualSpacing w:val="0"/>
         <w:rPr/>
       </w:pPr>
       <w:r>
@@ -7265,7 +7187,6 @@
     <w:p>
       <w:pPr>
         <w:widowControl w:val="0"/>
-        <w:contextualSpacing w:val="0"/>
         <w:rPr/>
       </w:pPr>
       <w:r>
@@ -7349,7 +7270,6 @@
           <w:between w:space="0" w:sz="0" w:val="nil"/>
         </w:pBdr>
         <w:shd w:fill="auto" w:val="clear"/>
-        <w:contextualSpacing w:val="0"/>
         <w:rPr/>
       </w:pPr>
       <w:r>
@@ -7369,7 +7289,6 @@
           <w:between w:space="0" w:sz="0" w:val="nil"/>
         </w:pBdr>
         <w:shd w:fill="auto" w:val="clear"/>
-        <w:contextualSpacing w:val="0"/>
         <w:rPr>
           <w:rFonts w:ascii="Courier New" w:cs="Courier New" w:eastAsia="Courier New" w:hAnsi="Courier New"/>
           <w:color w:val="7f6000"/>
@@ -7439,7 +7358,6 @@
           <w:between w:space="0" w:sz="0" w:val="nil"/>
         </w:pBdr>
         <w:shd w:fill="auto" w:val="clear"/>
-        <w:contextualSpacing w:val="0"/>
         <w:rPr>
           <w:rFonts w:ascii="Courier New" w:cs="Courier New" w:eastAsia="Courier New" w:hAnsi="Courier New"/>
           <w:color w:val="0000ff"/>
@@ -7468,7 +7386,6 @@
           <w:between w:space="0" w:sz="0" w:val="nil"/>
         </w:pBdr>
         <w:shd w:fill="auto" w:val="clear"/>
-        <w:contextualSpacing w:val="0"/>
         <w:rPr/>
       </w:pPr>
       <w:r>
@@ -7513,7 +7430,6 @@
           <w:between w:space="0" w:sz="0" w:val="nil"/>
         </w:pBdr>
         <w:shd w:fill="auto" w:val="clear"/>
-        <w:contextualSpacing w:val="0"/>
         <w:rPr/>
       </w:pPr>
       <w:r>
@@ -7563,7 +7479,6 @@
           <w:between w:space="0" w:sz="0" w:val="nil"/>
         </w:pBdr>
         <w:shd w:fill="auto" w:val="clear"/>
-        <w:contextualSpacing w:val="0"/>
         <w:rPr>
           <w:rFonts w:ascii="Arial" w:cs="Arial" w:eastAsia="Arial" w:hAnsi="Arial"/>
           <w:color w:val="000000"/>
@@ -7619,7 +7534,6 @@
           <w:between w:space="0" w:sz="0" w:val="nil"/>
         </w:pBdr>
         <w:shd w:fill="auto" w:val="clear"/>
-        <w:contextualSpacing w:val="0"/>
         <w:rPr>
           <w:rFonts w:ascii="Arial" w:cs="Arial" w:eastAsia="Arial" w:hAnsi="Arial"/>
           <w:color w:val="000000"/>
@@ -7696,7 +7610,6 @@
           <w:between w:space="0" w:sz="0" w:val="nil"/>
         </w:pBdr>
         <w:shd w:fill="auto" w:val="clear"/>
-        <w:contextualSpacing w:val="0"/>
         <w:rPr>
           <w:rFonts w:ascii="Arial" w:cs="Arial" w:eastAsia="Arial" w:hAnsi="Arial"/>
           <w:color w:val="000000"/>
@@ -7777,7 +7690,6 @@
           <w:between w:space="0" w:sz="0" w:val="nil"/>
         </w:pBdr>
         <w:shd w:fill="auto" w:val="clear"/>
-        <w:contextualSpacing w:val="0"/>
         <w:rPr>
           <w:rFonts w:ascii="Arial" w:cs="Arial" w:eastAsia="Arial" w:hAnsi="Arial"/>
           <w:color w:val="000000"/>
@@ -7862,7 +7774,6 @@
           <w:between w:space="0" w:sz="0" w:val="nil"/>
         </w:pBdr>
         <w:shd w:fill="auto" w:val="clear"/>
-        <w:contextualSpacing w:val="0"/>
         <w:rPr>
           <w:rFonts w:ascii="Arial" w:cs="Arial" w:eastAsia="Arial" w:hAnsi="Arial"/>
           <w:color w:val="000000"/>
@@ -7907,7 +7818,6 @@
           <w:between w:space="0" w:sz="0" w:val="nil"/>
         </w:pBdr>
         <w:shd w:fill="auto" w:val="clear"/>
-        <w:contextualSpacing w:val="0"/>
         <w:rPr>
           <w:rFonts w:ascii="Arial" w:cs="Arial" w:eastAsia="Arial" w:hAnsi="Arial"/>
           <w:color w:val="000000"/>
@@ -7942,7 +7852,6 @@
           <w:between w:space="0" w:sz="0" w:val="nil"/>
         </w:pBdr>
         <w:shd w:fill="auto" w:val="clear"/>
-        <w:contextualSpacing w:val="0"/>
         <w:rPr>
           <w:rFonts w:ascii="Arial" w:cs="Arial" w:eastAsia="Arial" w:hAnsi="Arial"/>
           <w:color w:val="000000"/>
@@ -8038,7 +7947,6 @@
           <w:between w:space="0" w:sz="0" w:val="nil"/>
         </w:pBdr>
         <w:shd w:fill="auto" w:val="clear"/>
-        <w:contextualSpacing w:val="0"/>
         <w:rPr>
           <w:rFonts w:ascii="Arial" w:cs="Arial" w:eastAsia="Arial" w:hAnsi="Arial"/>
           <w:color w:val="000000"/>
@@ -8083,7 +7991,6 @@
           <w:between w:space="0" w:sz="0" w:val="nil"/>
         </w:pBdr>
         <w:shd w:fill="auto" w:val="clear"/>
-        <w:contextualSpacing w:val="0"/>
         <w:rPr>
           <w:rFonts w:ascii="Arial" w:cs="Arial" w:eastAsia="Arial" w:hAnsi="Arial"/>
           <w:color w:val="000000"/>
@@ -8128,7 +8035,6 @@
           <w:between w:space="0" w:sz="0" w:val="nil"/>
         </w:pBdr>
         <w:shd w:fill="auto" w:val="clear"/>
-        <w:contextualSpacing w:val="0"/>
         <w:rPr>
           <w:rFonts w:ascii="Arial" w:cs="Arial" w:eastAsia="Arial" w:hAnsi="Arial"/>
           <w:color w:val="000000"/>
@@ -8205,7 +8111,6 @@
           <w:between w:space="0" w:sz="0" w:val="nil"/>
         </w:pBdr>
         <w:shd w:fill="auto" w:val="clear"/>
-        <w:contextualSpacing w:val="0"/>
         <w:rPr>
           <w:rFonts w:ascii="Arial" w:cs="Arial" w:eastAsia="Arial" w:hAnsi="Arial"/>
           <w:color w:val="000000"/>
@@ -8266,7 +8171,6 @@
           <w:between w:space="0" w:sz="0" w:val="nil"/>
         </w:pBdr>
         <w:shd w:fill="auto" w:val="clear"/>
-        <w:contextualSpacing w:val="0"/>
         <w:rPr>
           <w:rFonts w:ascii="Arial" w:cs="Arial" w:eastAsia="Arial" w:hAnsi="Arial"/>
           <w:color w:val="000000"/>
@@ -8311,7 +8215,6 @@
           <w:between w:space="0" w:sz="0" w:val="nil"/>
         </w:pBdr>
         <w:shd w:fill="auto" w:val="clear"/>
-        <w:contextualSpacing w:val="0"/>
         <w:rPr>
           <w:rFonts w:ascii="Arial" w:cs="Arial" w:eastAsia="Arial" w:hAnsi="Arial"/>
           <w:color w:val="000000"/>
@@ -8336,7 +8239,6 @@
           <w:between w:space="0" w:sz="0" w:val="nil"/>
         </w:pBdr>
         <w:shd w:fill="auto" w:val="clear"/>
-        <w:contextualSpacing w:val="0"/>
         <w:rPr>
           <w:rFonts w:ascii="Arial" w:cs="Arial" w:eastAsia="Arial" w:hAnsi="Arial"/>
           <w:color w:val="000000"/>
@@ -8487,7 +8389,6 @@
           <w:between w:space="0" w:sz="0" w:val="nil"/>
         </w:pBdr>
         <w:shd w:fill="auto" w:val="clear"/>
-        <w:contextualSpacing w:val="0"/>
         <w:rPr>
           <w:rFonts w:ascii="Arial" w:cs="Arial" w:eastAsia="Arial" w:hAnsi="Arial"/>
           <w:color w:val="000000"/>
@@ -8532,7 +8433,6 @@
           <w:between w:space="0" w:sz="0" w:val="nil"/>
         </w:pBdr>
         <w:shd w:fill="auto" w:val="clear"/>
-        <w:contextualSpacing w:val="0"/>
         <w:rPr>
           <w:rFonts w:ascii="Arial" w:cs="Arial" w:eastAsia="Arial" w:hAnsi="Arial"/>
           <w:color w:val="000000"/>
@@ -8577,7 +8477,6 @@
           <w:between w:space="0" w:sz="0" w:val="nil"/>
         </w:pBdr>
         <w:shd w:fill="auto" w:val="clear"/>
-        <w:contextualSpacing w:val="0"/>
         <w:rPr>
           <w:rFonts w:ascii="Arial" w:cs="Arial" w:eastAsia="Arial" w:hAnsi="Arial"/>
           <w:color w:val="000000"/>
@@ -8680,7 +8579,6 @@
           <w:between w:space="0" w:sz="0" w:val="nil"/>
         </w:pBdr>
         <w:shd w:fill="auto" w:val="clear"/>
-        <w:contextualSpacing w:val="0"/>
         <w:rPr>
           <w:rFonts w:ascii="Arial" w:cs="Arial" w:eastAsia="Arial" w:hAnsi="Arial"/>
           <w:color w:val="000000"/>
@@ -8781,7 +8679,6 @@
           <w:between w:space="0" w:sz="0" w:val="nil"/>
         </w:pBdr>
         <w:shd w:fill="auto" w:val="clear"/>
-        <w:contextualSpacing w:val="0"/>
         <w:rPr>
           <w:rFonts w:ascii="Arial" w:cs="Arial" w:eastAsia="Arial" w:hAnsi="Arial"/>
           <w:color w:val="000000"/>
@@ -8852,7 +8749,6 @@
           <w:between w:space="0" w:sz="0" w:val="nil"/>
         </w:pBdr>
         <w:shd w:fill="auto" w:val="clear"/>
-        <w:contextualSpacing w:val="0"/>
         <w:rPr>
           <w:rFonts w:ascii="Arial" w:cs="Arial" w:eastAsia="Arial" w:hAnsi="Arial"/>
           <w:color w:val="000000"/>
@@ -8977,7 +8873,6 @@
           <w:between w:space="0" w:sz="0" w:val="nil"/>
         </w:pBdr>
         <w:shd w:fill="auto" w:val="clear"/>
-        <w:contextualSpacing w:val="0"/>
         <w:rPr>
           <w:rFonts w:ascii="Arial" w:cs="Arial" w:eastAsia="Arial" w:hAnsi="Arial"/>
           <w:color w:val="000000"/>
@@ -9012,7 +8907,6 @@
           <w:between w:space="0" w:sz="0" w:val="nil"/>
         </w:pBdr>
         <w:shd w:fill="auto" w:val="clear"/>
-        <w:contextualSpacing w:val="0"/>
         <w:rPr>
           <w:rFonts w:ascii="Arial" w:cs="Arial" w:eastAsia="Arial" w:hAnsi="Arial"/>
           <w:color w:val="000000"/>
@@ -9046,7 +8940,6 @@
           <w:between w:space="0" w:sz="0" w:val="nil"/>
         </w:pBdr>
         <w:shd w:fill="auto" w:val="clear"/>
-        <w:contextualSpacing w:val="0"/>
         <w:rPr>
           <w:rFonts w:ascii="Arial" w:cs="Arial" w:eastAsia="Arial" w:hAnsi="Arial"/>
           <w:color w:val="000000"/>
